--- a/docs/Библиотека.docx
+++ b/docs/Библиотека.docx
@@ -9,6 +9,8 @@
           <w:b w:val="0"/>
           <w:bCs w:val="0"/>
           <w:color w:val="auto"/>
+          <w:sz w:val="22"/>
+          <w:szCs w:val="22"/>
           <w:lang w:eastAsia="en-US"/>
         </w:rPr>
         <w:id w:val="412831748"/>
@@ -17,12 +19,7 @@
           <w:docPartUnique/>
         </w:docPartObj>
       </w:sdtPr>
-      <w:sdtEndPr>
-        <w:rPr>
-          <w:sz w:val="22"/>
-          <w:szCs w:val="22"/>
-        </w:rPr>
-      </w:sdtEndPr>
+      <w:sdtEndPr/>
       <w:sdtContent>
         <w:p>
           <w:pPr>
@@ -2610,8 +2607,6 @@
               </w:rPr>
               <w:tab/>
             </w:r>
-            <w:bookmarkStart w:id="0" w:name="_GoBack"/>
-            <w:bookmarkEnd w:id="0"/>
             <w:r>
               <w:rPr>
                 <w:rFonts w:ascii="Times New Roman" w:hAnsi="Times New Roman" w:cs="Times New Roman"/>
@@ -2719,146 +2714,146 @@
       <w:pPr>
         <w:pStyle w:val="10"/>
       </w:pPr>
-      <w:bookmarkStart w:id="1" w:name="_Toc511979988"/>
+      <w:bookmarkStart w:id="0" w:name="_Toc511979988"/>
       <w:r>
         <w:lastRenderedPageBreak/>
         <w:t>ПОСТАНОВКА ЗАДАЧИ</w:t>
       </w:r>
+      <w:bookmarkEnd w:id="0"/>
+    </w:p>
+    <w:p>
+      <w:pPr>
+        <w:pStyle w:val="2"/>
+      </w:pPr>
+      <w:bookmarkStart w:id="1" w:name="_Toc511979989"/>
+      <w:r>
+        <w:t xml:space="preserve">Цель создания </w:t>
+      </w:r>
+      <w:r>
+        <w:t>информационной</w:t>
+      </w:r>
+      <w:r>
+        <w:t xml:space="preserve"> системы</w:t>
+      </w:r>
       <w:bookmarkEnd w:id="1"/>
     </w:p>
     <w:p>
       <w:pPr>
-        <w:pStyle w:val="2"/>
-      </w:pPr>
-      <w:bookmarkStart w:id="2" w:name="_Toc511979989"/>
-      <w:r>
-        <w:t xml:space="preserve">Цель создания </w:t>
-      </w:r>
-      <w:r>
-        <w:t>информационной</w:t>
-      </w:r>
-      <w:r>
-        <w:t xml:space="preserve"> системы</w:t>
+        <w:spacing w:after="0" w:line="360" w:lineRule="auto"/>
+        <w:ind w:firstLine="709"/>
+        <w:jc w:val="both"/>
+        <w:rPr>
+          <w:rFonts w:ascii="Times New Roman" w:hAnsi="Times New Roman" w:cs="Times New Roman"/>
+          <w:sz w:val="28"/>
+          <w:szCs w:val="28"/>
+        </w:rPr>
+      </w:pPr>
+      <w:r>
+        <w:rPr>
+          <w:rFonts w:ascii="Times New Roman" w:hAnsi="Times New Roman" w:cs="Times New Roman"/>
+          <w:sz w:val="28"/>
+          <w:szCs w:val="28"/>
+        </w:rPr>
+        <w:t xml:space="preserve">Целью </w:t>
+      </w:r>
+      <w:r>
+        <w:rPr>
+          <w:rFonts w:ascii="Times New Roman" w:hAnsi="Times New Roman" w:cs="Times New Roman"/>
+          <w:sz w:val="28"/>
+          <w:szCs w:val="28"/>
+        </w:rPr>
+        <w:t xml:space="preserve">информационной </w:t>
+      </w:r>
+      <w:r>
+        <w:rPr>
+          <w:rFonts w:ascii="Times New Roman" w:hAnsi="Times New Roman" w:cs="Times New Roman"/>
+          <w:sz w:val="28"/>
+          <w:szCs w:val="28"/>
+        </w:rPr>
+        <w:t>системы «</w:t>
+      </w:r>
+      <w:r>
+        <w:rPr>
+          <w:rFonts w:ascii="Times New Roman" w:hAnsi="Times New Roman" w:cs="Times New Roman"/>
+          <w:sz w:val="28"/>
+          <w:szCs w:val="28"/>
+        </w:rPr>
+        <w:t>Библиотека</w:t>
+      </w:r>
+      <w:r>
+        <w:rPr>
+          <w:rFonts w:ascii="Times New Roman" w:hAnsi="Times New Roman" w:cs="Times New Roman"/>
+          <w:sz w:val="28"/>
+          <w:szCs w:val="28"/>
+        </w:rPr>
+        <w:t>» является улучшение качества услуг</w:t>
+      </w:r>
+      <w:r>
+        <w:rPr>
+          <w:rFonts w:ascii="Times New Roman" w:hAnsi="Times New Roman" w:cs="Times New Roman"/>
+          <w:sz w:val="28"/>
+          <w:szCs w:val="28"/>
+        </w:rPr>
+        <w:t xml:space="preserve"> </w:t>
+      </w:r>
+      <w:r>
+        <w:rPr>
+          <w:rFonts w:ascii="Times New Roman" w:hAnsi="Times New Roman" w:cs="Times New Roman"/>
+          <w:sz w:val="28"/>
+          <w:szCs w:val="28"/>
+        </w:rPr>
+        <w:t>и</w:t>
+      </w:r>
+      <w:r>
+        <w:rPr>
+          <w:rFonts w:ascii="Times New Roman" w:hAnsi="Times New Roman" w:cs="Times New Roman"/>
+          <w:sz w:val="28"/>
+          <w:szCs w:val="28"/>
+        </w:rPr>
+        <w:t xml:space="preserve"> повышение</w:t>
+      </w:r>
+      <w:r>
+        <w:rPr>
+          <w:rFonts w:ascii="Times New Roman" w:hAnsi="Times New Roman" w:cs="Times New Roman"/>
+          <w:sz w:val="28"/>
+          <w:szCs w:val="28"/>
+        </w:rPr>
+        <w:t xml:space="preserve"> </w:t>
+      </w:r>
+      <w:r>
+        <w:rPr>
+          <w:rFonts w:ascii="Times New Roman" w:hAnsi="Times New Roman" w:cs="Times New Roman"/>
+          <w:sz w:val="28"/>
+          <w:szCs w:val="28"/>
+        </w:rPr>
+        <w:t>удобства пользователей путем сокращения непроизводительных затрат</w:t>
+      </w:r>
+      <w:r>
+        <w:rPr>
+          <w:rFonts w:ascii="Times New Roman" w:hAnsi="Times New Roman" w:cs="Times New Roman"/>
+          <w:sz w:val="28"/>
+          <w:szCs w:val="28"/>
+        </w:rPr>
+        <w:t xml:space="preserve"> и повторяющихся операций</w:t>
+      </w:r>
+      <w:r>
+        <w:rPr>
+          <w:rFonts w:ascii="Times New Roman" w:hAnsi="Times New Roman" w:cs="Times New Roman"/>
+          <w:sz w:val="28"/>
+          <w:szCs w:val="28"/>
+        </w:rPr>
+        <w:t>.</w:t>
+      </w:r>
+    </w:p>
+    <w:p>
+      <w:pPr>
+        <w:pStyle w:val="3"/>
+      </w:pPr>
+      <w:bookmarkStart w:id="2" w:name="_Toc511979990"/>
+      <w:r>
+        <w:t>Основание для разработки</w:t>
       </w:r>
       <w:bookmarkEnd w:id="2"/>
-    </w:p>
-    <w:p>
-      <w:pPr>
-        <w:spacing w:after="0" w:line="360" w:lineRule="auto"/>
-        <w:ind w:firstLine="709"/>
-        <w:jc w:val="both"/>
-        <w:rPr>
-          <w:rFonts w:ascii="Times New Roman" w:hAnsi="Times New Roman" w:cs="Times New Roman"/>
-          <w:sz w:val="28"/>
-          <w:szCs w:val="28"/>
-        </w:rPr>
-      </w:pPr>
-      <w:r>
-        <w:rPr>
-          <w:rFonts w:ascii="Times New Roman" w:hAnsi="Times New Roman" w:cs="Times New Roman"/>
-          <w:sz w:val="28"/>
-          <w:szCs w:val="28"/>
-        </w:rPr>
-        <w:t xml:space="preserve">Целью </w:t>
-      </w:r>
-      <w:r>
-        <w:rPr>
-          <w:rFonts w:ascii="Times New Roman" w:hAnsi="Times New Roman" w:cs="Times New Roman"/>
-          <w:sz w:val="28"/>
-          <w:szCs w:val="28"/>
-        </w:rPr>
-        <w:t xml:space="preserve">информационной </w:t>
-      </w:r>
-      <w:r>
-        <w:rPr>
-          <w:rFonts w:ascii="Times New Roman" w:hAnsi="Times New Roman" w:cs="Times New Roman"/>
-          <w:sz w:val="28"/>
-          <w:szCs w:val="28"/>
-        </w:rPr>
-        <w:t>системы «</w:t>
-      </w:r>
-      <w:r>
-        <w:rPr>
-          <w:rFonts w:ascii="Times New Roman" w:hAnsi="Times New Roman" w:cs="Times New Roman"/>
-          <w:sz w:val="28"/>
-          <w:szCs w:val="28"/>
-        </w:rPr>
-        <w:t>Библиотека</w:t>
-      </w:r>
-      <w:r>
-        <w:rPr>
-          <w:rFonts w:ascii="Times New Roman" w:hAnsi="Times New Roman" w:cs="Times New Roman"/>
-          <w:sz w:val="28"/>
-          <w:szCs w:val="28"/>
-        </w:rPr>
-        <w:t>» является улучшение качества услуг</w:t>
-      </w:r>
-      <w:r>
-        <w:rPr>
-          <w:rFonts w:ascii="Times New Roman" w:hAnsi="Times New Roman" w:cs="Times New Roman"/>
-          <w:sz w:val="28"/>
-          <w:szCs w:val="28"/>
-        </w:rPr>
-        <w:t xml:space="preserve"> </w:t>
-      </w:r>
-      <w:r>
-        <w:rPr>
-          <w:rFonts w:ascii="Times New Roman" w:hAnsi="Times New Roman" w:cs="Times New Roman"/>
-          <w:sz w:val="28"/>
-          <w:szCs w:val="28"/>
-        </w:rPr>
-        <w:t>и</w:t>
-      </w:r>
-      <w:r>
-        <w:rPr>
-          <w:rFonts w:ascii="Times New Roman" w:hAnsi="Times New Roman" w:cs="Times New Roman"/>
-          <w:sz w:val="28"/>
-          <w:szCs w:val="28"/>
-        </w:rPr>
-        <w:t xml:space="preserve"> повышение</w:t>
-      </w:r>
-      <w:r>
-        <w:rPr>
-          <w:rFonts w:ascii="Times New Roman" w:hAnsi="Times New Roman" w:cs="Times New Roman"/>
-          <w:sz w:val="28"/>
-          <w:szCs w:val="28"/>
-        </w:rPr>
-        <w:t xml:space="preserve"> </w:t>
-      </w:r>
-      <w:r>
-        <w:rPr>
-          <w:rFonts w:ascii="Times New Roman" w:hAnsi="Times New Roman" w:cs="Times New Roman"/>
-          <w:sz w:val="28"/>
-          <w:szCs w:val="28"/>
-        </w:rPr>
-        <w:t>удобства пользователей путем сокращения непроизводительных затрат</w:t>
-      </w:r>
-      <w:r>
-        <w:rPr>
-          <w:rFonts w:ascii="Times New Roman" w:hAnsi="Times New Roman" w:cs="Times New Roman"/>
-          <w:sz w:val="28"/>
-          <w:szCs w:val="28"/>
-        </w:rPr>
-        <w:t xml:space="preserve"> и повторяющихся операций</w:t>
-      </w:r>
-      <w:r>
-        <w:rPr>
-          <w:rFonts w:ascii="Times New Roman" w:hAnsi="Times New Roman" w:cs="Times New Roman"/>
-          <w:sz w:val="28"/>
-          <w:szCs w:val="28"/>
-        </w:rPr>
-        <w:t>.</w:t>
-      </w:r>
-    </w:p>
-    <w:p>
-      <w:pPr>
-        <w:pStyle w:val="3"/>
-      </w:pPr>
-      <w:bookmarkStart w:id="3" w:name="_Toc511979990"/>
-      <w:r>
-        <w:t>Основание для разработки</w:t>
-      </w:r>
-      <w:bookmarkEnd w:id="3"/>
     </w:p>
     <w:p>
       <w:pPr>
@@ -2878,8 +2873,8 @@
         </w:rPr>
         <w:t xml:space="preserve">Основанием для разработки приложения </w:t>
       </w:r>
-      <w:bookmarkStart w:id="4" w:name="OLE_LINK3"/>
-      <w:bookmarkStart w:id="5" w:name="OLE_LINK4"/>
+      <w:bookmarkStart w:id="3" w:name="OLE_LINK3"/>
+      <w:bookmarkStart w:id="4" w:name="OLE_LINK4"/>
       <w:r>
         <w:rPr>
           <w:rFonts w:ascii="Times New Roman" w:eastAsia="Times New Roman" w:hAnsi="Times New Roman" w:cs="Times New Roman"/>
@@ -2887,49 +2882,49 @@
         </w:rPr>
         <w:t>информационной</w:t>
       </w:r>
+      <w:bookmarkEnd w:id="3"/>
       <w:bookmarkEnd w:id="4"/>
+      <w:r>
+        <w:rPr>
+          <w:rFonts w:ascii="Times New Roman" w:eastAsia="Times New Roman" w:hAnsi="Times New Roman" w:cs="Times New Roman"/>
+          <w:sz w:val="28"/>
+        </w:rPr>
+        <w:t xml:space="preserve"> </w:t>
+      </w:r>
+      <w:r>
+        <w:rPr>
+          <w:rFonts w:ascii="Times New Roman" w:eastAsia="Times New Roman" w:hAnsi="Times New Roman" w:cs="Times New Roman"/>
+          <w:sz w:val="28"/>
+        </w:rPr>
+        <w:t>системы «</w:t>
+      </w:r>
+      <w:r>
+        <w:rPr>
+          <w:rFonts w:ascii="Times New Roman" w:eastAsia="Times New Roman" w:hAnsi="Times New Roman" w:cs="Times New Roman"/>
+          <w:sz w:val="28"/>
+        </w:rPr>
+        <w:t>Библиотека</w:t>
+      </w:r>
+      <w:r>
+        <w:rPr>
+          <w:rFonts w:ascii="Times New Roman" w:eastAsia="Times New Roman" w:hAnsi="Times New Roman" w:cs="Times New Roman"/>
+          <w:sz w:val="28"/>
+        </w:rPr>
+        <w:t>» является выпускная квалификационная работа.</w:t>
+      </w:r>
+    </w:p>
+    <w:p>
+      <w:pPr>
+        <w:pStyle w:val="3"/>
+        <w:rPr>
+          <w:lang w:val="en-US"/>
+        </w:rPr>
+      </w:pPr>
+      <w:bookmarkStart w:id="5" w:name="_Toc511979991"/>
+      <w:r>
+        <w:t>Назначение разработки</w:t>
+      </w:r>
       <w:bookmarkEnd w:id="5"/>
-      <w:r>
-        <w:rPr>
-          <w:rFonts w:ascii="Times New Roman" w:eastAsia="Times New Roman" w:hAnsi="Times New Roman" w:cs="Times New Roman"/>
-          <w:sz w:val="28"/>
-        </w:rPr>
-        <w:t xml:space="preserve"> </w:t>
-      </w:r>
-      <w:r>
-        <w:rPr>
-          <w:rFonts w:ascii="Times New Roman" w:eastAsia="Times New Roman" w:hAnsi="Times New Roman" w:cs="Times New Roman"/>
-          <w:sz w:val="28"/>
-        </w:rPr>
-        <w:t>системы «</w:t>
-      </w:r>
-      <w:r>
-        <w:rPr>
-          <w:rFonts w:ascii="Times New Roman" w:eastAsia="Times New Roman" w:hAnsi="Times New Roman" w:cs="Times New Roman"/>
-          <w:sz w:val="28"/>
-        </w:rPr>
-        <w:t>Библиотека</w:t>
-      </w:r>
-      <w:r>
-        <w:rPr>
-          <w:rFonts w:ascii="Times New Roman" w:eastAsia="Times New Roman" w:hAnsi="Times New Roman" w:cs="Times New Roman"/>
-          <w:sz w:val="28"/>
-        </w:rPr>
-        <w:t>» является выпускная квалификационная работа.</w:t>
-      </w:r>
-    </w:p>
-    <w:p>
-      <w:pPr>
-        <w:pStyle w:val="3"/>
-        <w:rPr>
-          <w:lang w:val="en-US"/>
-        </w:rPr>
-      </w:pPr>
-      <w:bookmarkStart w:id="6" w:name="_Toc511979991"/>
-      <w:r>
-        <w:t>Назначение разработки</w:t>
-      </w:r>
-      <w:bookmarkEnd w:id="6"/>
     </w:p>
     <w:p>
       <w:pPr>
@@ -3118,7 +3113,7 @@
           <w:sz w:val="28"/>
           <w:szCs w:val="28"/>
         </w:rPr>
-        <w:t>Учет посетителей библиотеки</w:t>
+        <w:t>Ведение личных дел сотрудников</w:t>
       </w:r>
       <w:r>
         <w:rPr>
@@ -3127,6 +3122,31 @@
           <w:szCs w:val="28"/>
         </w:rPr>
         <w:t>;</w:t>
+      </w:r>
+    </w:p>
+    <w:p>
+      <w:pPr>
+        <w:pStyle w:val="a3"/>
+        <w:numPr>
+          <w:ilvl w:val="0"/>
+          <w:numId w:val="3"/>
+        </w:numPr>
+        <w:spacing w:after="0" w:line="360" w:lineRule="auto"/>
+        <w:ind w:left="0" w:firstLine="709"/>
+        <w:jc w:val="both"/>
+        <w:rPr>
+          <w:rFonts w:ascii="Times New Roman" w:hAnsi="Times New Roman" w:cs="Times New Roman"/>
+          <w:sz w:val="28"/>
+          <w:szCs w:val="28"/>
+        </w:rPr>
+      </w:pPr>
+      <w:r>
+        <w:rPr>
+          <w:rFonts w:ascii="Times New Roman" w:hAnsi="Times New Roman" w:cs="Times New Roman"/>
+          <w:sz w:val="28"/>
+          <w:szCs w:val="28"/>
+        </w:rPr>
+        <w:t>Ведение читательских билетов.</w:t>
       </w:r>
     </w:p>
     <w:p>
@@ -3248,9 +3268,9 @@
           <w:szCs w:val="28"/>
         </w:rPr>
       </w:pPr>
-      <w:bookmarkStart w:id="7" w:name="OLE_LINK29"/>
-      <w:bookmarkStart w:id="8" w:name="OLE_LINK30"/>
-      <w:bookmarkStart w:id="9" w:name="OLE_LINK31"/>
+      <w:bookmarkStart w:id="6" w:name="OLE_LINK29"/>
+      <w:bookmarkStart w:id="7" w:name="OLE_LINK30"/>
+      <w:bookmarkStart w:id="8" w:name="OLE_LINK31"/>
       <w:r>
         <w:rPr>
           <w:sz w:val="28"/>
@@ -3277,11 +3297,25 @@
           <w:sz w:val="28"/>
           <w:szCs w:val="28"/>
         </w:rPr>
-        <w:t xml:space="preserve"> сотрудников;</w:t>
-      </w:r>
+        <w:t xml:space="preserve"> сотрудников</w:t>
+      </w:r>
+      <w:r>
+        <w:rPr>
+          <w:sz w:val="28"/>
+          <w:szCs w:val="28"/>
+        </w:rPr>
+        <w:t xml:space="preserve"> и читателей</w:t>
+      </w:r>
+      <w:r>
+        <w:rPr>
+          <w:sz w:val="28"/>
+          <w:szCs w:val="28"/>
+        </w:rPr>
+        <w:t>;</w:t>
+      </w:r>
+      <w:bookmarkEnd w:id="6"/>
       <w:bookmarkEnd w:id="7"/>
       <w:bookmarkEnd w:id="8"/>
-      <w:bookmarkEnd w:id="9"/>
     </w:p>
     <w:p>
       <w:pPr>
@@ -3305,35 +3339,7 @@
           <w:sz w:val="28"/>
           <w:szCs w:val="28"/>
         </w:rPr>
-        <w:t>ведение</w:t>
-      </w:r>
-      <w:r>
-        <w:rPr>
-          <w:sz w:val="28"/>
-          <w:szCs w:val="28"/>
-        </w:rPr>
-        <w:t xml:space="preserve"> </w:t>
-      </w:r>
-      <w:r>
-        <w:rPr>
-          <w:sz w:val="28"/>
-          <w:szCs w:val="28"/>
-        </w:rPr>
-        <w:t>базы данных</w:t>
-      </w:r>
-      <w:r>
-        <w:rPr>
-          <w:sz w:val="28"/>
-          <w:szCs w:val="28"/>
-        </w:rPr>
-        <w:t xml:space="preserve"> </w:t>
-      </w:r>
-      <w:r>
-        <w:rPr>
-          <w:sz w:val="28"/>
-          <w:szCs w:val="28"/>
-        </w:rPr>
-        <w:t>посетителей</w:t>
+        <w:t>бронирование печатных изданий</w:t>
       </w:r>
       <w:r>
         <w:rPr>
@@ -3404,11 +3410,12 @@
       <w:pPr>
         <w:pStyle w:val="3"/>
       </w:pPr>
-      <w:bookmarkStart w:id="10" w:name="_Toc511979992"/>
-      <w:r>
+      <w:bookmarkStart w:id="9" w:name="_Toc511979992"/>
+      <w:r>
+        <w:lastRenderedPageBreak/>
         <w:t>Цели создания</w:t>
       </w:r>
-      <w:bookmarkEnd w:id="10"/>
+      <w:bookmarkEnd w:id="9"/>
     </w:p>
     <w:p>
       <w:pPr>
@@ -3484,7 +3491,6 @@
           <w:sz w:val="28"/>
           <w:szCs w:val="28"/>
         </w:rPr>
-        <w:lastRenderedPageBreak/>
         <w:t>Повышения качества предоставляемых услуг в этой сфере, путем автоматизации информационных процессов;</w:t>
       </w:r>
     </w:p>
@@ -3567,23 +3573,7 @@
           <w:sz w:val="28"/>
           <w:szCs w:val="28"/>
         </w:rPr>
-        <w:t xml:space="preserve">Возможности </w:t>
-      </w:r>
-      <w:r>
-        <w:rPr>
-          <w:rFonts w:ascii="Times New Roman" w:hAnsi="Times New Roman" w:cs="Times New Roman"/>
-          <w:sz w:val="28"/>
-          <w:szCs w:val="28"/>
-        </w:rPr>
-        <w:t>бронирования книг</w:t>
-      </w:r>
-      <w:r>
-        <w:rPr>
-          <w:rFonts w:ascii="Times New Roman" w:hAnsi="Times New Roman" w:cs="Times New Roman"/>
-          <w:sz w:val="28"/>
-          <w:szCs w:val="28"/>
-        </w:rPr>
-        <w:t>;</w:t>
+        <w:t>Возможности занесения, хранения и отражения всей необходимой информации в системе;</w:t>
       </w:r>
     </w:p>
     <w:p>
@@ -3608,7 +3598,23 @@
           <w:sz w:val="28"/>
           <w:szCs w:val="28"/>
         </w:rPr>
-        <w:t>Возможности занесения, хранения и отражения всей необходимой информации в системе;</w:t>
+        <w:t xml:space="preserve">Повышения эффективности исполнения процессов, путем сокращения непроизводительных и дублирующих операций и </w:t>
+      </w:r>
+      <w:r>
+        <w:rPr>
+          <w:rFonts w:ascii="Times New Roman" w:hAnsi="Times New Roman" w:cs="Times New Roman"/>
+          <w:sz w:val="28"/>
+          <w:szCs w:val="28"/>
+        </w:rPr>
+        <w:t>операций,</w:t>
+      </w:r>
+      <w:r>
+        <w:rPr>
+          <w:rFonts w:ascii="Times New Roman" w:hAnsi="Times New Roman" w:cs="Times New Roman"/>
+          <w:sz w:val="28"/>
+          <w:szCs w:val="28"/>
+        </w:rPr>
+        <w:t xml:space="preserve"> выполняемых «вручную»;</w:t>
       </w:r>
     </w:p>
     <w:p>
@@ -3633,23 +3639,7 @@
           <w:sz w:val="28"/>
           <w:szCs w:val="28"/>
         </w:rPr>
-        <w:t xml:space="preserve">Повышения эффективности исполнения процессов, путем сокращения непроизводительных и дублирующих операций и </w:t>
-      </w:r>
-      <w:r>
-        <w:rPr>
-          <w:rFonts w:ascii="Times New Roman" w:hAnsi="Times New Roman" w:cs="Times New Roman"/>
-          <w:sz w:val="28"/>
-          <w:szCs w:val="28"/>
-        </w:rPr>
-        <w:t>операций,</w:t>
-      </w:r>
-      <w:r>
-        <w:rPr>
-          <w:rFonts w:ascii="Times New Roman" w:hAnsi="Times New Roman" w:cs="Times New Roman"/>
-          <w:sz w:val="28"/>
-          <w:szCs w:val="28"/>
-        </w:rPr>
-        <w:t xml:space="preserve"> выполняемых «вручную»;</w:t>
+        <w:t>Возможности разграничения прав доступа с помощью разных режимов работы;</w:t>
       </w:r>
     </w:p>
     <w:p>
@@ -3674,31 +3664,6 @@
           <w:sz w:val="28"/>
           <w:szCs w:val="28"/>
         </w:rPr>
-        <w:t>Возможности разграничения прав доступа с помощью разных режимов работы;</w:t>
-      </w:r>
-    </w:p>
-    <w:p>
-      <w:pPr>
-        <w:pStyle w:val="a3"/>
-        <w:numPr>
-          <w:ilvl w:val="0"/>
-          <w:numId w:val="4"/>
-        </w:numPr>
-        <w:spacing w:after="0" w:line="360" w:lineRule="auto"/>
-        <w:ind w:left="0" w:firstLine="709"/>
-        <w:jc w:val="both"/>
-        <w:rPr>
-          <w:rFonts w:ascii="Times New Roman" w:hAnsi="Times New Roman" w:cs="Times New Roman"/>
-          <w:sz w:val="28"/>
-          <w:szCs w:val="28"/>
-        </w:rPr>
-      </w:pPr>
-      <w:r>
-        <w:rPr>
-          <w:rFonts w:ascii="Times New Roman" w:hAnsi="Times New Roman" w:cs="Times New Roman"/>
-          <w:sz w:val="28"/>
-          <w:szCs w:val="28"/>
-        </w:rPr>
         <w:t>Повышения эффективности принятия управленческих решений за счет централизованности.</w:t>
       </w:r>
     </w:p>
@@ -3706,11 +3671,11 @@
       <w:pPr>
         <w:pStyle w:val="3"/>
       </w:pPr>
-      <w:bookmarkStart w:id="11" w:name="_Toc511979993"/>
+      <w:bookmarkStart w:id="10" w:name="_Toc511979993"/>
       <w:r>
         <w:t>Требования к надежности</w:t>
       </w:r>
-      <w:bookmarkEnd w:id="11"/>
+      <w:bookmarkEnd w:id="10"/>
     </w:p>
     <w:p>
       <w:pPr>
@@ -3865,11 +3830,11 @@
       <w:pPr>
         <w:pStyle w:val="3"/>
       </w:pPr>
-      <w:bookmarkStart w:id="12" w:name="_Toc511979994"/>
+      <w:bookmarkStart w:id="11" w:name="_Toc511979994"/>
       <w:r>
         <w:t>Специальные требования</w:t>
       </w:r>
-      <w:bookmarkEnd w:id="12"/>
+      <w:bookmarkEnd w:id="11"/>
     </w:p>
     <w:p>
       <w:pPr>
@@ -4029,11 +3994,11 @@
       <w:pPr>
         <w:pStyle w:val="3"/>
       </w:pPr>
-      <w:bookmarkStart w:id="13" w:name="_Toc511979995"/>
+      <w:bookmarkStart w:id="12" w:name="_Toc511979995"/>
       <w:r>
         <w:t>Инструменты разработки</w:t>
       </w:r>
-      <w:bookmarkEnd w:id="13"/>
+      <w:bookmarkEnd w:id="12"/>
     </w:p>
     <w:p>
       <w:pPr>
@@ -4137,8 +4102,8 @@
         </w:rPr>
         <w:t xml:space="preserve"> и выбрана СУБД </w:t>
       </w:r>
-      <w:bookmarkStart w:id="14" w:name="OLE_LINK32"/>
-      <w:bookmarkStart w:id="15" w:name="OLE_LINK33"/>
+      <w:bookmarkStart w:id="13" w:name="OLE_LINK32"/>
+      <w:bookmarkStart w:id="14" w:name="OLE_LINK33"/>
       <w:r>
         <w:rPr>
           <w:rFonts w:ascii="Times New Roman" w:hAnsi="Times New Roman"/>
@@ -4164,37 +4129,299 @@
         </w:rPr>
         <w:t>SQL</w:t>
       </w:r>
+      <w:bookmarkEnd w:id="13"/>
       <w:bookmarkEnd w:id="14"/>
+      <w:r>
+        <w:rPr>
+          <w:rFonts w:ascii="Times New Roman" w:hAnsi="Times New Roman"/>
+          <w:sz w:val="28"/>
+          <w:szCs w:val="28"/>
+        </w:rPr>
+        <w:t>.</w:t>
+      </w:r>
+    </w:p>
+    <w:p>
+      <w:pPr>
+        <w:pStyle w:val="2"/>
+      </w:pPr>
+      <w:bookmarkStart w:id="15" w:name="_Toc511979996"/>
+      <w:r>
+        <w:t>Анализ предметной области</w:t>
+      </w:r>
       <w:bookmarkEnd w:id="15"/>
-      <w:r>
-        <w:rPr>
-          <w:rFonts w:ascii="Times New Roman" w:hAnsi="Times New Roman"/>
-          <w:sz w:val="28"/>
-          <w:szCs w:val="28"/>
-        </w:rPr>
-        <w:t>.</w:t>
-      </w:r>
-    </w:p>
-    <w:p>
-      <w:pPr>
-        <w:pStyle w:val="2"/>
-      </w:pPr>
-      <w:bookmarkStart w:id="16" w:name="_Toc511979996"/>
-      <w:r>
-        <w:t>Анализ предметной области</w:t>
+    </w:p>
+    <w:p>
+      <w:pPr>
+        <w:pStyle w:val="3"/>
+      </w:pPr>
+      <w:bookmarkStart w:id="16" w:name="_Toc511979997"/>
+      <w:r>
+        <w:t xml:space="preserve">Анализ деятельности </w:t>
+      </w:r>
+      <w:r>
+        <w:t>организации</w:t>
       </w:r>
       <w:bookmarkEnd w:id="16"/>
     </w:p>
     <w:p>
       <w:pPr>
+        <w:pStyle w:val="a3"/>
+        <w:spacing w:after="0" w:line="360" w:lineRule="auto"/>
+        <w:ind w:left="0" w:firstLine="709"/>
+        <w:jc w:val="both"/>
+        <w:rPr>
+          <w:rFonts w:ascii="Times New Roman" w:hAnsi="Times New Roman"/>
+          <w:color w:val="FF0000"/>
+          <w:sz w:val="28"/>
+          <w:szCs w:val="28"/>
+        </w:rPr>
+      </w:pPr>
+      <w:r>
+        <w:rPr>
+          <w:rFonts w:ascii="Times New Roman" w:hAnsi="Times New Roman"/>
+          <w:color w:val="FF0000"/>
+          <w:sz w:val="28"/>
+          <w:szCs w:val="28"/>
+        </w:rPr>
+        <w:t xml:space="preserve">Анализ предметной области позволяет тщательно изучить деятельность </w:t>
+      </w:r>
+      <w:r>
+        <w:rPr>
+          <w:rFonts w:ascii="Times New Roman" w:hAnsi="Times New Roman"/>
+          <w:color w:val="FF0000"/>
+          <w:sz w:val="28"/>
+          <w:szCs w:val="28"/>
+        </w:rPr>
+        <w:t>библиотеки</w:t>
+      </w:r>
+      <w:r>
+        <w:rPr>
+          <w:rFonts w:ascii="Times New Roman" w:hAnsi="Times New Roman"/>
+          <w:color w:val="FF0000"/>
+          <w:sz w:val="28"/>
+          <w:szCs w:val="28"/>
+        </w:rPr>
+        <w:t xml:space="preserve"> с точки зрения оказываемых услуг и выполняемых функций, с последующим обозначением пользователей будущей </w:t>
+      </w:r>
+      <w:r>
+        <w:rPr>
+          <w:rFonts w:ascii="Times New Roman" w:hAnsi="Times New Roman"/>
+          <w:color w:val="FF0000"/>
+          <w:sz w:val="28"/>
+          <w:szCs w:val="28"/>
+        </w:rPr>
+        <w:t>информационной</w:t>
+      </w:r>
+      <w:r>
+        <w:rPr>
+          <w:rFonts w:ascii="Times New Roman" w:hAnsi="Times New Roman"/>
+          <w:color w:val="FF0000"/>
+          <w:sz w:val="28"/>
+          <w:szCs w:val="28"/>
+        </w:rPr>
+        <w:t xml:space="preserve"> системы.</w:t>
+      </w:r>
+    </w:p>
+    <w:p>
+      <w:pPr>
+        <w:pStyle w:val="a3"/>
+        <w:spacing w:after="0" w:line="360" w:lineRule="auto"/>
+        <w:ind w:left="0" w:firstLine="709"/>
+        <w:jc w:val="both"/>
+        <w:rPr>
+          <w:rFonts w:ascii="Times New Roman" w:hAnsi="Times New Roman"/>
+          <w:sz w:val="28"/>
+          <w:szCs w:val="28"/>
+        </w:rPr>
+      </w:pPr>
+      <w:r>
+        <w:rPr>
+          <w:rFonts w:ascii="Times New Roman" w:hAnsi="Times New Roman"/>
+          <w:sz w:val="28"/>
+          <w:szCs w:val="28"/>
+        </w:rPr>
+        <w:t xml:space="preserve">Для глубокого анализа предметной области </w:t>
+      </w:r>
+      <w:r>
+        <w:rPr>
+          <w:rFonts w:ascii="Times New Roman" w:hAnsi="Times New Roman"/>
+          <w:sz w:val="28"/>
+          <w:szCs w:val="28"/>
+        </w:rPr>
+        <w:t>Библиотека</w:t>
+      </w:r>
+      <w:r>
+        <w:rPr>
+          <w:rFonts w:ascii="Times New Roman" w:hAnsi="Times New Roman"/>
+          <w:sz w:val="28"/>
+          <w:szCs w:val="28"/>
+        </w:rPr>
+        <w:t xml:space="preserve"> необходимо определиться, </w:t>
+      </w:r>
+      <w:r>
+        <w:rPr>
+          <w:rFonts w:ascii="Times New Roman" w:hAnsi="Times New Roman"/>
+          <w:sz w:val="28"/>
+          <w:szCs w:val="28"/>
+        </w:rPr>
+        <w:t>что подпадает под это понимание</w:t>
+      </w:r>
+      <w:r>
+        <w:rPr>
+          <w:rFonts w:ascii="Times New Roman" w:hAnsi="Times New Roman"/>
+          <w:sz w:val="28"/>
+          <w:szCs w:val="28"/>
+        </w:rPr>
+        <w:t xml:space="preserve">. </w:t>
+      </w:r>
+      <w:r>
+        <w:rPr>
+          <w:rFonts w:ascii="Times New Roman" w:hAnsi="Times New Roman"/>
+          <w:sz w:val="28"/>
+          <w:szCs w:val="28"/>
+        </w:rPr>
+        <w:t>Библиотека – это учреждение культурного характера, осуществляющее сбор, хранение и выдачу</w:t>
+      </w:r>
+      <w:r>
+        <w:rPr>
+          <w:rFonts w:ascii="Times New Roman" w:hAnsi="Times New Roman"/>
+          <w:sz w:val="28"/>
+          <w:szCs w:val="28"/>
+        </w:rPr>
+        <w:t xml:space="preserve"> с обязанностью возврата</w:t>
+      </w:r>
+      <w:r>
+        <w:rPr>
+          <w:rFonts w:ascii="Times New Roman" w:hAnsi="Times New Roman"/>
+          <w:sz w:val="28"/>
+          <w:szCs w:val="28"/>
+        </w:rPr>
+        <w:t xml:space="preserve"> печатных изданий художественной, научной, исторической литературы и так далее.</w:t>
+      </w:r>
+    </w:p>
+    <w:p>
+      <w:pPr>
+        <w:pStyle w:val="a3"/>
+        <w:spacing w:after="0" w:line="360" w:lineRule="auto"/>
+        <w:ind w:left="0" w:firstLine="709"/>
+        <w:jc w:val="both"/>
+        <w:rPr>
+          <w:rFonts w:ascii="Times New Roman" w:hAnsi="Times New Roman"/>
+          <w:color w:val="FF0000"/>
+          <w:sz w:val="28"/>
+          <w:szCs w:val="28"/>
+        </w:rPr>
+      </w:pPr>
+      <w:r>
+        <w:rPr>
+          <w:rFonts w:ascii="Times New Roman" w:hAnsi="Times New Roman"/>
+          <w:color w:val="FF0000"/>
+          <w:sz w:val="28"/>
+          <w:szCs w:val="28"/>
+        </w:rPr>
+        <w:t>Библиотека – общедоступный источник знаний и основная база для процесса самообразования.</w:t>
+      </w:r>
+    </w:p>
+    <w:p>
+      <w:pPr>
+        <w:pStyle w:val="a3"/>
+        <w:spacing w:after="0" w:line="360" w:lineRule="auto"/>
+        <w:ind w:left="0" w:firstLine="709"/>
+        <w:jc w:val="both"/>
+        <w:rPr>
+          <w:rFonts w:ascii="Times New Roman" w:hAnsi="Times New Roman"/>
+          <w:sz w:val="28"/>
+          <w:szCs w:val="28"/>
+        </w:rPr>
+      </w:pPr>
+      <w:r>
+        <w:rPr>
+          <w:rFonts w:ascii="Times New Roman" w:hAnsi="Times New Roman"/>
+          <w:sz w:val="28"/>
+          <w:szCs w:val="28"/>
+        </w:rPr>
+        <w:t>Основными направлениями деятельности библиотеки являются: комплектование и организация печатного фонда, обслуживание читателей.</w:t>
+      </w:r>
+    </w:p>
+    <w:p>
+      <w:pPr>
+        <w:pStyle w:val="a3"/>
+        <w:spacing w:after="0" w:line="360" w:lineRule="auto"/>
+        <w:ind w:left="0" w:firstLine="709"/>
+        <w:jc w:val="both"/>
+        <w:rPr>
+          <w:rFonts w:ascii="Times New Roman" w:hAnsi="Times New Roman"/>
+          <w:sz w:val="28"/>
+          <w:szCs w:val="28"/>
+        </w:rPr>
+      </w:pPr>
+      <w:r>
+        <w:rPr>
+          <w:rFonts w:ascii="Times New Roman" w:hAnsi="Times New Roman"/>
+          <w:sz w:val="28"/>
+          <w:szCs w:val="28"/>
+        </w:rPr>
+        <w:t>Рабочие процессы организации осуществляется несколькими категориями сотрудников: библиотекарь, выполняет свою основную задачу выдачи печатных изданий и оформление возврата печатных изданий; управляющий библиотекой, занимающийся формированием фонда печатных изданий, а также ведением личных дел сотрудников и читателей.</w:t>
+      </w:r>
+    </w:p>
+    <w:p>
+      <w:pPr>
+        <w:pStyle w:val="a3"/>
+        <w:spacing w:after="0" w:line="360" w:lineRule="auto"/>
+        <w:ind w:left="0" w:firstLine="709"/>
+        <w:jc w:val="both"/>
+        <w:rPr>
+          <w:rFonts w:ascii="Times New Roman" w:hAnsi="Times New Roman"/>
+          <w:color w:val="FF0000"/>
+          <w:sz w:val="28"/>
+          <w:szCs w:val="28"/>
+        </w:rPr>
+      </w:pPr>
+      <w:r>
+        <w:rPr>
+          <w:rFonts w:ascii="Times New Roman" w:hAnsi="Times New Roman"/>
+          <w:color w:val="FF0000"/>
+          <w:sz w:val="28"/>
+          <w:szCs w:val="28"/>
+        </w:rPr>
+        <w:t>Поддержание фондов библиотеки состоит из систематического выявления нужных для данной библиотеки изданий и приобретения их. От своевременности и должной укомплектованности в значительной мере зависит уровень обслуживания читателей.</w:t>
+      </w:r>
+    </w:p>
+    <w:p>
+      <w:pPr>
+        <w:pStyle w:val="a3"/>
+        <w:spacing w:after="0" w:line="360" w:lineRule="auto"/>
+        <w:ind w:left="0" w:firstLine="709"/>
+        <w:jc w:val="both"/>
+        <w:rPr>
+          <w:rFonts w:ascii="Times New Roman" w:hAnsi="Times New Roman"/>
+          <w:sz w:val="28"/>
+          <w:szCs w:val="28"/>
+        </w:rPr>
+      </w:pPr>
+      <w:r>
+        <w:rPr>
+          <w:rFonts w:ascii="Times New Roman" w:hAnsi="Times New Roman"/>
+          <w:sz w:val="28"/>
+          <w:szCs w:val="28"/>
+        </w:rPr>
+        <w:t>Организация литературного фонда включает вопросы учета, хранения, расстановки и доставки её читателю. Правильная организация фонда ускоряет работу всей структуры и облегчает библиотекарю выполнение читательских требований.</w:t>
+      </w:r>
+    </w:p>
+    <w:p>
+      <w:pPr>
         <w:pStyle w:val="3"/>
-      </w:pPr>
-      <w:bookmarkStart w:id="17" w:name="_Toc511979997"/>
-      <w:r>
-        <w:t xml:space="preserve">Анализ деятельности </w:t>
-      </w:r>
-      <w:r>
-        <w:t>организации</w:t>
+        <w:rPr>
+          <w:rFonts w:eastAsia="Times New Roman"/>
+        </w:rPr>
+      </w:pPr>
+      <w:bookmarkStart w:id="17" w:name="_Toc511979998"/>
+      <w:r>
+        <w:rPr>
+          <w:rFonts w:eastAsia="Times New Roman"/>
+        </w:rPr>
+        <w:lastRenderedPageBreak/>
+        <w:t>Анализ существующих систем</w:t>
       </w:r>
       <w:bookmarkEnd w:id="17"/>
     </w:p>
@@ -4216,7 +4443,23 @@
           <w:sz w:val="28"/>
           <w:szCs w:val="28"/>
         </w:rPr>
-        <w:t xml:space="preserve">Анализ предметной области позволяет тщательно изучить деятельность </w:t>
+        <w:t>На данный момент существует достаточно информационных систем</w:t>
+      </w:r>
+      <w:r>
+        <w:rPr>
+          <w:rFonts w:ascii="Times New Roman" w:hAnsi="Times New Roman"/>
+          <w:sz w:val="28"/>
+          <w:szCs w:val="28"/>
+        </w:rPr>
+        <w:t xml:space="preserve"> для обеспечения программного обеспечения библиотек</w:t>
+      </w:r>
+      <w:r>
+        <w:rPr>
+          <w:rFonts w:ascii="Times New Roman" w:hAnsi="Times New Roman"/>
+          <w:sz w:val="28"/>
+          <w:szCs w:val="28"/>
+        </w:rPr>
+        <w:t xml:space="preserve">, основной целью которых автоматизация все возможных бизнес процессов </w:t>
       </w:r>
       <w:r>
         <w:rPr>
@@ -4232,23 +4475,55 @@
           <w:sz w:val="28"/>
           <w:szCs w:val="28"/>
         </w:rPr>
-        <w:t xml:space="preserve"> с точки зрения оказываемых услуг и выполняемых функций, с последующим обозначением пользователей будущей </w:t>
-      </w:r>
-      <w:r>
-        <w:rPr>
-          <w:rFonts w:ascii="Times New Roman" w:hAnsi="Times New Roman"/>
-          <w:sz w:val="28"/>
-          <w:szCs w:val="28"/>
-        </w:rPr>
-        <w:t>информационной</w:t>
-      </w:r>
-      <w:r>
-        <w:rPr>
-          <w:rFonts w:ascii="Times New Roman" w:hAnsi="Times New Roman"/>
-          <w:sz w:val="28"/>
-          <w:szCs w:val="28"/>
-        </w:rPr>
-        <w:t xml:space="preserve"> системы.</w:t>
+        <w:t xml:space="preserve">. Все данные системы обладают разными качественными и количественными характеристиками. Однако, как правило, часть систем имеют специализацию по конкретный </w:t>
+      </w:r>
+      <w:r>
+        <w:rPr>
+          <w:rFonts w:ascii="Times New Roman" w:hAnsi="Times New Roman"/>
+          <w:sz w:val="28"/>
+          <w:szCs w:val="28"/>
+        </w:rPr>
+        <w:t>тип библиотек</w:t>
+      </w:r>
+      <w:r>
+        <w:rPr>
+          <w:rFonts w:ascii="Times New Roman" w:hAnsi="Times New Roman"/>
+          <w:sz w:val="28"/>
+          <w:szCs w:val="28"/>
+        </w:rPr>
+        <w:t xml:space="preserve">. Было проанализировано множество </w:t>
+      </w:r>
+      <w:r>
+        <w:rPr>
+          <w:rFonts w:ascii="Times New Roman" w:hAnsi="Times New Roman"/>
+          <w:sz w:val="28"/>
+          <w:szCs w:val="28"/>
+        </w:rPr>
+        <w:t>информационных систем</w:t>
+      </w:r>
+      <w:r>
+        <w:rPr>
+          <w:rFonts w:ascii="Times New Roman" w:hAnsi="Times New Roman"/>
+          <w:sz w:val="28"/>
+          <w:szCs w:val="28"/>
+        </w:rPr>
+        <w:t>, среди которых подробнее будут рассмотрены</w:t>
+      </w:r>
+      <w:r>
+        <w:rPr>
+          <w:rFonts w:ascii="Times New Roman" w:hAnsi="Times New Roman"/>
+          <w:sz w:val="28"/>
+          <w:szCs w:val="28"/>
+        </w:rPr>
+        <w:t xml:space="preserve"> </w:t>
+      </w:r>
+      <w:r>
+        <w:rPr>
+          <w:rFonts w:ascii="Times New Roman" w:hAnsi="Times New Roman"/>
+          <w:sz w:val="28"/>
+          <w:szCs w:val="28"/>
+        </w:rPr>
+        <w:t>ИС Нерюнгинской городской библиотеки, ИС для библиотеки имени Маяковского и ИС «1С: Библиотека».</w:t>
       </w:r>
     </w:p>
     <w:p>
@@ -4263,54 +4538,11 @@
           <w:szCs w:val="28"/>
         </w:rPr>
       </w:pPr>
-      <w:r>
-        <w:rPr>
-          <w:rFonts w:ascii="Times New Roman" w:hAnsi="Times New Roman"/>
-          <w:sz w:val="28"/>
-          <w:szCs w:val="28"/>
-        </w:rPr>
-        <w:t xml:space="preserve">Для глубокого анализа предметной области </w:t>
-      </w:r>
-      <w:r>
-        <w:rPr>
-          <w:rFonts w:ascii="Times New Roman" w:hAnsi="Times New Roman"/>
-          <w:sz w:val="28"/>
-          <w:szCs w:val="28"/>
-        </w:rPr>
-        <w:t>Библиотека</w:t>
-      </w:r>
-      <w:r>
-        <w:rPr>
-          <w:rFonts w:ascii="Times New Roman" w:hAnsi="Times New Roman"/>
-          <w:sz w:val="28"/>
-          <w:szCs w:val="28"/>
-        </w:rPr>
-        <w:t xml:space="preserve"> необходимо определиться, </w:t>
-      </w:r>
-      <w:r>
-        <w:rPr>
-          <w:rFonts w:ascii="Times New Roman" w:hAnsi="Times New Roman"/>
-          <w:sz w:val="28"/>
-          <w:szCs w:val="28"/>
-        </w:rPr>
-        <w:t>что подпадает под это понимание</w:t>
-      </w:r>
-      <w:r>
-        <w:rPr>
-          <w:rFonts w:ascii="Times New Roman" w:hAnsi="Times New Roman"/>
-          <w:sz w:val="28"/>
-          <w:szCs w:val="28"/>
-        </w:rPr>
-        <w:t xml:space="preserve">. </w:t>
-      </w:r>
-      <w:r>
-        <w:rPr>
-          <w:rFonts w:ascii="Times New Roman" w:hAnsi="Times New Roman"/>
-          <w:sz w:val="28"/>
-          <w:szCs w:val="28"/>
-        </w:rPr>
-        <w:t>Библиотека – это учреждение культурного характера, осуществляющее сбор, хранение и выдачу печатных изданий художественной, научной, исторической литературы и так далее.</w:t>
-      </w:r>
+      <w:bookmarkStart w:id="18" w:name="OLE_LINK19"/>
+      <w:bookmarkStart w:id="19" w:name="OLE_LINK20"/>
+      <w:bookmarkStart w:id="20" w:name="OLE_LINK21"/>
+      <w:bookmarkStart w:id="21" w:name="OLE_LINK10"/>
+      <w:bookmarkStart w:id="22" w:name="OLE_LINK11"/>
     </w:p>
     <w:p>
       <w:pPr>
@@ -4320,234 +4552,6 @@
         <w:jc w:val="both"/>
         <w:rPr>
           <w:rFonts w:ascii="Times New Roman" w:hAnsi="Times New Roman"/>
-          <w:sz w:val="28"/>
-          <w:szCs w:val="28"/>
-        </w:rPr>
-      </w:pPr>
-      <w:r>
-        <w:rPr>
-          <w:rFonts w:ascii="Times New Roman" w:hAnsi="Times New Roman"/>
-          <w:sz w:val="28"/>
-          <w:szCs w:val="28"/>
-        </w:rPr>
-        <w:t>Библиотека – общедоступный источник знаний и основная база для процесса самообразования.</w:t>
-      </w:r>
-    </w:p>
-    <w:p>
-      <w:pPr>
-        <w:pStyle w:val="a3"/>
-        <w:spacing w:after="0" w:line="360" w:lineRule="auto"/>
-        <w:ind w:left="0" w:firstLine="709"/>
-        <w:jc w:val="both"/>
-        <w:rPr>
-          <w:rFonts w:ascii="Times New Roman" w:hAnsi="Times New Roman"/>
-          <w:sz w:val="28"/>
-          <w:szCs w:val="28"/>
-        </w:rPr>
-      </w:pPr>
-      <w:r>
-        <w:rPr>
-          <w:rFonts w:ascii="Times New Roman" w:hAnsi="Times New Roman"/>
-          <w:sz w:val="28"/>
-          <w:szCs w:val="28"/>
-        </w:rPr>
-        <w:t>Основными направлениями деятельности библиотеки являются: комплектование и организация печатного фонда, обслуживание читателей.</w:t>
-      </w:r>
-    </w:p>
-    <w:p>
-      <w:pPr>
-        <w:pStyle w:val="a3"/>
-        <w:spacing w:after="0" w:line="360" w:lineRule="auto"/>
-        <w:ind w:left="0" w:firstLine="709"/>
-        <w:jc w:val="both"/>
-        <w:rPr>
-          <w:rFonts w:ascii="Times New Roman" w:hAnsi="Times New Roman"/>
-          <w:sz w:val="28"/>
-          <w:szCs w:val="28"/>
-        </w:rPr>
-      </w:pPr>
-      <w:r>
-        <w:rPr>
-          <w:rFonts w:ascii="Times New Roman" w:hAnsi="Times New Roman"/>
-          <w:sz w:val="28"/>
-          <w:szCs w:val="28"/>
-        </w:rPr>
-        <w:t>Поддержание фондов библиотеки состоит из систематического выявления нужных для данной библиотеки изданий и приобретения их. От своевременности и должной укомплектованности в значительной мере зависит уровень обслуживания читателей.</w:t>
-      </w:r>
-    </w:p>
-    <w:p>
-      <w:pPr>
-        <w:pStyle w:val="a3"/>
-        <w:spacing w:after="0" w:line="360" w:lineRule="auto"/>
-        <w:ind w:left="0" w:firstLine="709"/>
-        <w:jc w:val="both"/>
-        <w:rPr>
-          <w:rFonts w:ascii="Times New Roman" w:hAnsi="Times New Roman"/>
-          <w:sz w:val="28"/>
-          <w:szCs w:val="28"/>
-        </w:rPr>
-      </w:pPr>
-      <w:r>
-        <w:rPr>
-          <w:rFonts w:ascii="Times New Roman" w:hAnsi="Times New Roman"/>
-          <w:sz w:val="28"/>
-          <w:szCs w:val="28"/>
-        </w:rPr>
-        <w:t>Организация литературного фонда включает вопросы учета, хранения, расстановки и доставки её читателю. Правильная организация фонда ускоряет работу всей структуры и облегчает библиотекарю выполнение читательских требований.</w:t>
-      </w:r>
-    </w:p>
-    <w:p>
-      <w:pPr>
-        <w:pStyle w:val="3"/>
-        <w:rPr>
-          <w:rFonts w:eastAsia="Times New Roman"/>
-        </w:rPr>
-      </w:pPr>
-      <w:bookmarkStart w:id="18" w:name="_Toc511979998"/>
-      <w:r>
-        <w:rPr>
-          <w:rFonts w:eastAsia="Times New Roman"/>
-        </w:rPr>
-        <w:t>Анализ существующих систем</w:t>
-      </w:r>
-      <w:bookmarkEnd w:id="18"/>
-    </w:p>
-    <w:p>
-      <w:pPr>
-        <w:pStyle w:val="a3"/>
-        <w:spacing w:after="0" w:line="360" w:lineRule="auto"/>
-        <w:ind w:left="0" w:firstLine="709"/>
-        <w:jc w:val="both"/>
-        <w:rPr>
-          <w:rFonts w:ascii="Times New Roman" w:hAnsi="Times New Roman"/>
-          <w:sz w:val="28"/>
-          <w:szCs w:val="28"/>
-        </w:rPr>
-      </w:pPr>
-      <w:r>
-        <w:rPr>
-          <w:rFonts w:ascii="Times New Roman" w:hAnsi="Times New Roman"/>
-          <w:sz w:val="28"/>
-          <w:szCs w:val="28"/>
-        </w:rPr>
-        <w:t>На данный момент существует достаточно информационных систем</w:t>
-      </w:r>
-      <w:r>
-        <w:rPr>
-          <w:rFonts w:ascii="Times New Roman" w:hAnsi="Times New Roman"/>
-          <w:sz w:val="28"/>
-          <w:szCs w:val="28"/>
-        </w:rPr>
-        <w:t xml:space="preserve"> для обеспечения программного обеспечения библиотек</w:t>
-      </w:r>
-      <w:r>
-        <w:rPr>
-          <w:rFonts w:ascii="Times New Roman" w:hAnsi="Times New Roman"/>
-          <w:sz w:val="28"/>
-          <w:szCs w:val="28"/>
-        </w:rPr>
-        <w:t xml:space="preserve">, основной целью которых автоматизация все возможных бизнес процессов </w:t>
-      </w:r>
-      <w:r>
-        <w:rPr>
-          <w:rFonts w:ascii="Times New Roman" w:hAnsi="Times New Roman"/>
-          <w:sz w:val="28"/>
-          <w:szCs w:val="28"/>
-        </w:rPr>
-        <w:t>библиотеки</w:t>
-      </w:r>
-      <w:r>
-        <w:rPr>
-          <w:rFonts w:ascii="Times New Roman" w:hAnsi="Times New Roman"/>
-          <w:sz w:val="28"/>
-          <w:szCs w:val="28"/>
-        </w:rPr>
-        <w:t xml:space="preserve">. Все данные системы обладают разными качественными и количественными </w:t>
-      </w:r>
-      <w:r>
-        <w:rPr>
-          <w:rFonts w:ascii="Times New Roman" w:hAnsi="Times New Roman"/>
-          <w:sz w:val="28"/>
-          <w:szCs w:val="28"/>
-        </w:rPr>
-        <w:lastRenderedPageBreak/>
-        <w:t xml:space="preserve">характеристиками. Однако, как правило, часть систем имеют специализацию по конкретный </w:t>
-      </w:r>
-      <w:r>
-        <w:rPr>
-          <w:rFonts w:ascii="Times New Roman" w:hAnsi="Times New Roman"/>
-          <w:sz w:val="28"/>
-          <w:szCs w:val="28"/>
-        </w:rPr>
-        <w:t>тип библиотек</w:t>
-      </w:r>
-      <w:r>
-        <w:rPr>
-          <w:rFonts w:ascii="Times New Roman" w:hAnsi="Times New Roman"/>
-          <w:sz w:val="28"/>
-          <w:szCs w:val="28"/>
-        </w:rPr>
-        <w:t xml:space="preserve">. Было проанализировано множество </w:t>
-      </w:r>
-      <w:r>
-        <w:rPr>
-          <w:rFonts w:ascii="Times New Roman" w:hAnsi="Times New Roman"/>
-          <w:sz w:val="28"/>
-          <w:szCs w:val="28"/>
-        </w:rPr>
-        <w:t>информационных систем</w:t>
-      </w:r>
-      <w:r>
-        <w:rPr>
-          <w:rFonts w:ascii="Times New Roman" w:hAnsi="Times New Roman"/>
-          <w:sz w:val="28"/>
-          <w:szCs w:val="28"/>
-        </w:rPr>
-        <w:t>, среди которых подробнее будут рассмотрены</w:t>
-      </w:r>
-      <w:r>
-        <w:rPr>
-          <w:rFonts w:ascii="Times New Roman" w:hAnsi="Times New Roman"/>
-          <w:sz w:val="28"/>
-          <w:szCs w:val="28"/>
-        </w:rPr>
-        <w:t xml:space="preserve"> </w:t>
-      </w:r>
-      <w:r>
-        <w:rPr>
-          <w:rFonts w:ascii="Times New Roman" w:hAnsi="Times New Roman"/>
-          <w:sz w:val="28"/>
-          <w:szCs w:val="28"/>
-        </w:rPr>
-        <w:t>ИС Нерюнгинской городской библиотеки, ИС для библиотеки имени Маяковского и ИС «1С: Библиотека».</w:t>
-      </w:r>
-    </w:p>
-    <w:p>
-      <w:pPr>
-        <w:pStyle w:val="a3"/>
-        <w:spacing w:after="0" w:line="360" w:lineRule="auto"/>
-        <w:ind w:left="0" w:firstLine="709"/>
-        <w:jc w:val="both"/>
-        <w:rPr>
-          <w:rFonts w:ascii="Times New Roman" w:hAnsi="Times New Roman"/>
-          <w:sz w:val="28"/>
-          <w:szCs w:val="28"/>
-        </w:rPr>
-      </w:pPr>
-      <w:bookmarkStart w:id="19" w:name="OLE_LINK19"/>
-      <w:bookmarkStart w:id="20" w:name="OLE_LINK20"/>
-      <w:bookmarkStart w:id="21" w:name="OLE_LINK21"/>
-      <w:bookmarkStart w:id="22" w:name="OLE_LINK10"/>
-      <w:bookmarkStart w:id="23" w:name="OLE_LINK11"/>
-    </w:p>
-    <w:p>
-      <w:pPr>
-        <w:pStyle w:val="a3"/>
-        <w:spacing w:after="0" w:line="360" w:lineRule="auto"/>
-        <w:ind w:left="0" w:firstLine="709"/>
-        <w:jc w:val="both"/>
-        <w:rPr>
-          <w:rFonts w:ascii="Times New Roman" w:hAnsi="Times New Roman"/>
           <w:b/>
           <w:sz w:val="28"/>
           <w:szCs w:val="28"/>
@@ -4563,9 +4567,9 @@
         <w:t>ИС для библиотеки имени Маяковского.</w:t>
       </w:r>
     </w:p>
+    <w:bookmarkEnd w:id="18"/>
     <w:bookmarkEnd w:id="19"/>
     <w:bookmarkEnd w:id="20"/>
-    <w:bookmarkEnd w:id="21"/>
     <w:p>
       <w:pPr>
         <w:pStyle w:val="a3"/>
@@ -4607,7 +4611,7 @@
           <w:szCs w:val="28"/>
         </w:rPr>
       </w:pPr>
-      <w:bookmarkStart w:id="24" w:name="OLE_LINK38"/>
+      <w:bookmarkStart w:id="23" w:name="OLE_LINK38"/>
       <w:r>
         <w:rPr>
           <w:rFonts w:ascii="Times New Roman" w:hAnsi="Times New Roman"/>
@@ -4616,7 +4620,7 @@
         </w:rPr>
         <w:t>В библиотеку приходит много книг из различных издательств</w:t>
       </w:r>
-      <w:bookmarkEnd w:id="24"/>
+      <w:bookmarkEnd w:id="23"/>
       <w:r>
         <w:rPr>
           <w:rFonts w:ascii="Times New Roman" w:hAnsi="Times New Roman"/>
@@ -4865,7 +4869,7 @@
           <w:sz w:val="28"/>
           <w:szCs w:val="28"/>
         </w:rPr>
-        <w:t>·автор,</w:t>
+        <w:t>автор,</w:t>
       </w:r>
     </w:p>
     <w:p>
@@ -4890,7 +4894,8 @@
           <w:sz w:val="28"/>
           <w:szCs w:val="28"/>
         </w:rPr>
-        <w:t>·издание,</w:t>
+        <w:lastRenderedPageBreak/>
+        <w:t>издание,</w:t>
       </w:r>
     </w:p>
     <w:p>
@@ -4915,7 +4920,7 @@
           <w:sz w:val="28"/>
           <w:szCs w:val="28"/>
         </w:rPr>
-        <w:t>·год издания,</w:t>
+        <w:t>год издания,</w:t>
       </w:r>
     </w:p>
     <w:p>
@@ -4940,7 +4945,7 @@
           <w:sz w:val="28"/>
           <w:szCs w:val="28"/>
         </w:rPr>
-        <w:t>·жанр,</w:t>
+        <w:t>жанр,</w:t>
       </w:r>
     </w:p>
     <w:p>
@@ -4965,7 +4970,7 @@
           <w:sz w:val="28"/>
           <w:szCs w:val="28"/>
         </w:rPr>
-        <w:t>·ключевые слова,</w:t>
+        <w:t>ключевые слова,</w:t>
       </w:r>
     </w:p>
     <w:p>
@@ -4990,8 +4995,7 @@
           <w:sz w:val="28"/>
           <w:szCs w:val="28"/>
         </w:rPr>
-        <w:lastRenderedPageBreak/>
-        <w:t>·количество страниц.</w:t>
+        <w:t>количество страниц.</w:t>
       </w:r>
     </w:p>
     <w:p>
@@ -5006,8 +5010,8 @@
           <w:szCs w:val="28"/>
         </w:rPr>
       </w:pPr>
-      <w:bookmarkStart w:id="25" w:name="OLE_LINK39"/>
-      <w:bookmarkStart w:id="26" w:name="OLE_LINK40"/>
+      <w:bookmarkStart w:id="24" w:name="OLE_LINK39"/>
+      <w:bookmarkStart w:id="25" w:name="OLE_LINK40"/>
       <w:r>
         <w:rPr>
           <w:rFonts w:ascii="Times New Roman" w:hAnsi="Times New Roman"/>
@@ -5017,8 +5021,8 @@
         <w:t>Каждая книга может присутствовать в нескольких экземпляров.</w:t>
       </w:r>
     </w:p>
+    <w:bookmarkEnd w:id="24"/>
     <w:bookmarkEnd w:id="25"/>
-    <w:bookmarkEnd w:id="26"/>
     <w:p>
       <w:pPr>
         <w:pStyle w:val="a3"/>
@@ -5062,7 +5066,7 @@
           <w:sz w:val="28"/>
           <w:szCs w:val="28"/>
         </w:rPr>
-        <w:t>·ФИО,</w:t>
+        <w:t>ФИО,</w:t>
       </w:r>
     </w:p>
     <w:p>
@@ -5087,7 +5091,7 @@
           <w:sz w:val="28"/>
           <w:szCs w:val="28"/>
         </w:rPr>
-        <w:t>·номер паспорта,</w:t>
+        <w:t>номер паспорта,</w:t>
       </w:r>
     </w:p>
     <w:p>
@@ -5112,7 +5116,7 @@
           <w:sz w:val="28"/>
           <w:szCs w:val="28"/>
         </w:rPr>
-        <w:t>·адрес,</w:t>
+        <w:t>адрес,</w:t>
       </w:r>
     </w:p>
     <w:p>
@@ -5137,7 +5141,7 @@
           <w:sz w:val="28"/>
           <w:szCs w:val="28"/>
         </w:rPr>
-        <w:t>·телефон.</w:t>
+        <w:t>телефон.</w:t>
       </w:r>
     </w:p>
     <w:p>
@@ -5359,6 +5363,7 @@
           <w:sz w:val="28"/>
           <w:szCs w:val="28"/>
         </w:rPr>
+        <w:lastRenderedPageBreak/>
         <w:t>ФИО читателя, которому выдается книга;</w:t>
       </w:r>
     </w:p>
@@ -5434,7 +5439,6 @@
           <w:sz w:val="28"/>
           <w:szCs w:val="28"/>
         </w:rPr>
-        <w:lastRenderedPageBreak/>
         <w:t>срок, на который выдается книга.</w:t>
       </w:r>
     </w:p>
@@ -5847,7 +5851,7 @@
           <w:szCs w:val="28"/>
         </w:rPr>
       </w:pPr>
-      <w:bookmarkStart w:id="27" w:name="OLE_LINK41"/>
+      <w:bookmarkStart w:id="26" w:name="OLE_LINK41"/>
       <w:r>
         <w:rPr>
           <w:rFonts w:ascii="Times New Roman" w:hAnsi="Times New Roman"/>
@@ -5857,7 +5861,7 @@
         <w:t>Также в ИС организован учет посещаемости библиотеки следующим образом:</w:t>
       </w:r>
     </w:p>
-    <w:bookmarkEnd w:id="27"/>
+    <w:bookmarkEnd w:id="26"/>
     <w:p>
       <w:pPr>
         <w:pStyle w:val="a3"/>
@@ -5918,6 +5922,7 @@
           <w:sz w:val="28"/>
           <w:szCs w:val="28"/>
         </w:rPr>
+        <w:lastRenderedPageBreak/>
         <w:t>Единицей учёта посетителей мероприятий является лицо, присутствующее на мероприятии и зарегистрированное в документах, принятых в библиотеке.</w:t>
       </w:r>
     </w:p>
@@ -5939,8 +5944,204 @@
           <w:sz w:val="28"/>
           <w:szCs w:val="28"/>
         </w:rPr>
+        <w:t>Учет посещений производится путем суммирования посещений, учтённых каждым структурным подразделением библиотеки.</w:t>
+      </w:r>
+    </w:p>
+    <w:p>
+      <w:pPr>
+        <w:pStyle w:val="a3"/>
+        <w:spacing w:after="0" w:line="360" w:lineRule="auto"/>
+        <w:ind w:left="0" w:firstLine="709"/>
+        <w:jc w:val="both"/>
+        <w:rPr>
+          <w:rFonts w:ascii="Times New Roman" w:hAnsi="Times New Roman"/>
+          <w:sz w:val="28"/>
+          <w:szCs w:val="28"/>
+        </w:rPr>
+      </w:pPr>
+      <w:r>
+        <w:rPr>
+          <w:rFonts w:ascii="Times New Roman" w:hAnsi="Times New Roman"/>
+          <w:sz w:val="28"/>
+          <w:szCs w:val="28"/>
+        </w:rPr>
+        <w:t>Единицей учета обращений к электронной библиотечно-информационной сети является одно обращение на сервер библиотеки.</w:t>
+      </w:r>
+    </w:p>
+    <w:p>
+      <w:pPr>
+        <w:pStyle w:val="a3"/>
+        <w:spacing w:after="0" w:line="360" w:lineRule="auto"/>
+        <w:ind w:left="0" w:firstLine="709"/>
+        <w:jc w:val="both"/>
+        <w:rPr>
+          <w:rFonts w:ascii="Times New Roman" w:hAnsi="Times New Roman"/>
+          <w:sz w:val="28"/>
+          <w:szCs w:val="28"/>
+        </w:rPr>
+      </w:pPr>
+      <w:r>
+        <w:rPr>
+          <w:rFonts w:ascii="Times New Roman" w:hAnsi="Times New Roman"/>
+          <w:sz w:val="28"/>
+          <w:szCs w:val="28"/>
+        </w:rPr>
+        <w:t>Учет общего числа посещений проводится суммированием посещений (обращений), учтенных каждым структурным подразделением библиотеки.</w:t>
+      </w:r>
+    </w:p>
+    <w:p>
+      <w:pPr>
+        <w:pStyle w:val="a3"/>
+        <w:spacing w:after="0" w:line="360" w:lineRule="auto"/>
+        <w:ind w:left="0" w:firstLine="709"/>
+        <w:jc w:val="both"/>
+        <w:rPr>
+          <w:rFonts w:ascii="Times New Roman" w:hAnsi="Times New Roman"/>
+          <w:sz w:val="28"/>
+          <w:szCs w:val="28"/>
+        </w:rPr>
+      </w:pPr>
+      <w:r>
+        <w:rPr>
+          <w:rFonts w:ascii="Times New Roman" w:hAnsi="Times New Roman"/>
+          <w:sz w:val="28"/>
+          <w:szCs w:val="28"/>
+        </w:rPr>
+        <w:t>Учет ведется в первой части Дневника работы библиотеки "Учет состава читателей и посещаемости". Обращения вхо</w:t>
+      </w:r>
+      <w:r>
+        <w:rPr>
+          <w:rFonts w:ascii="Times New Roman" w:hAnsi="Times New Roman"/>
+          <w:sz w:val="28"/>
+          <w:szCs w:val="28"/>
+        </w:rPr>
+        <w:t>дят в общее число посещений.</w:t>
+      </w:r>
+    </w:p>
+    <w:p>
+      <w:pPr>
+        <w:pStyle w:val="a3"/>
+        <w:spacing w:after="0" w:line="360" w:lineRule="auto"/>
+        <w:ind w:left="0" w:firstLine="709"/>
+        <w:jc w:val="both"/>
+        <w:rPr>
+          <w:rFonts w:ascii="Times New Roman" w:hAnsi="Times New Roman"/>
+          <w:sz w:val="28"/>
+          <w:szCs w:val="28"/>
+        </w:rPr>
+      </w:pPr>
+      <w:r>
+        <w:rPr>
+          <w:rFonts w:ascii="Times New Roman" w:hAnsi="Times New Roman"/>
+          <w:sz w:val="28"/>
+          <w:szCs w:val="28"/>
+        </w:rPr>
+        <w:t>Формирование: Библиотекарь делает запрос в базу данных о том, сколько читателей и в какой день посещали библиотеку, в результате выводится количественная информация по дням в рамках определенного периода, заданного библиотекарем. Например, за 2 квартал текущего года. Затем из этого списка либо таблицы делается график в виде диаграммы, которая детально отражает статистику посещений библиотеки читателями. По графику, например, можно зафиксировать в какой день 2-го квартала текущего года было наибольшее или наименьшее количество посещений.</w:t>
+      </w:r>
+    </w:p>
+    <w:p>
+      <w:pPr>
+        <w:pStyle w:val="a3"/>
+        <w:spacing w:after="0" w:line="360" w:lineRule="auto"/>
+        <w:ind w:left="0" w:firstLine="709"/>
+        <w:jc w:val="both"/>
+        <w:rPr>
+          <w:rFonts w:ascii="Times New Roman" w:hAnsi="Times New Roman"/>
+          <w:sz w:val="28"/>
+          <w:szCs w:val="28"/>
+        </w:rPr>
+      </w:pPr>
+      <w:r>
+        <w:rPr>
+          <w:rFonts w:ascii="Times New Roman" w:hAnsi="Times New Roman"/>
+          <w:sz w:val="28"/>
+          <w:szCs w:val="28"/>
+        </w:rPr>
+        <w:t>Статистический учет, т.е. сбор исходных данных, производится для того, чтобы использовать собранный материал для выработки каких-либо оценок и управленческих решений. Без использования статистических показателей невозможно создание научно-обоснованных методик оценки деятельности библиотек. Статистике принадлежит определяющее место в системе управленческого учета, поскольку она выявляет "типичное, характерное, закономерное".</w:t>
+      </w:r>
+      <w:bookmarkStart w:id="27" w:name="OLE_LINK17"/>
+      <w:bookmarkStart w:id="28" w:name="OLE_LINK18"/>
+      <w:bookmarkEnd w:id="21"/>
+      <w:bookmarkEnd w:id="22"/>
+    </w:p>
+    <w:p>
+      <w:pPr>
+        <w:pStyle w:val="a3"/>
+        <w:spacing w:after="0" w:line="360" w:lineRule="auto"/>
+        <w:ind w:left="0" w:firstLine="709"/>
+        <w:jc w:val="both"/>
+        <w:rPr>
+          <w:rFonts w:ascii="Times New Roman" w:hAnsi="Times New Roman"/>
+          <w:sz w:val="28"/>
+          <w:szCs w:val="28"/>
+        </w:rPr>
+      </w:pPr>
+    </w:p>
+    <w:p>
+      <w:pPr>
+        <w:pStyle w:val="a3"/>
+        <w:spacing w:after="0" w:line="360" w:lineRule="auto"/>
+        <w:ind w:left="0" w:firstLine="709"/>
+        <w:jc w:val="both"/>
+        <w:rPr>
+          <w:rFonts w:ascii="Times New Roman" w:hAnsi="Times New Roman"/>
+          <w:sz w:val="28"/>
+          <w:szCs w:val="28"/>
+        </w:rPr>
+      </w:pPr>
+      <w:r>
+        <w:rPr>
+          <w:rFonts w:ascii="Times New Roman" w:hAnsi="Times New Roman"/>
+          <w:b/>
+          <w:sz w:val="28"/>
+          <w:szCs w:val="28"/>
+        </w:rPr>
+        <w:t>ИС Нерюнгинской городской библиотеки</w:t>
+      </w:r>
+      <w:bookmarkEnd w:id="27"/>
+      <w:bookmarkEnd w:id="28"/>
+    </w:p>
+    <w:p>
+      <w:pPr>
+        <w:pStyle w:val="a3"/>
+        <w:spacing w:after="0" w:line="360" w:lineRule="auto"/>
+        <w:ind w:left="0" w:firstLine="709"/>
+        <w:jc w:val="both"/>
+        <w:rPr>
+          <w:rFonts w:ascii="Times New Roman" w:hAnsi="Times New Roman"/>
+          <w:sz w:val="28"/>
+          <w:szCs w:val="28"/>
+        </w:rPr>
+      </w:pPr>
+      <w:r>
+        <w:rPr>
+          <w:rFonts w:ascii="Times New Roman" w:hAnsi="Times New Roman"/>
+          <w:sz w:val="28"/>
+          <w:szCs w:val="28"/>
+        </w:rPr>
+        <w:t xml:space="preserve"> </w:t>
+      </w:r>
+    </w:p>
+    <w:p>
+      <w:pPr>
+        <w:pStyle w:val="a3"/>
+        <w:spacing w:after="0" w:line="360" w:lineRule="auto"/>
+        <w:ind w:left="0" w:firstLine="709"/>
+        <w:jc w:val="both"/>
+        <w:rPr>
+          <w:rFonts w:ascii="Times New Roman" w:hAnsi="Times New Roman"/>
+          <w:sz w:val="28"/>
+          <w:szCs w:val="28"/>
+        </w:rPr>
+      </w:pPr>
+      <w:r>
+        <w:rPr>
+          <w:rFonts w:ascii="Times New Roman" w:hAnsi="Times New Roman"/>
+          <w:sz w:val="28"/>
+          <w:szCs w:val="28"/>
+        </w:rPr>
         <w:lastRenderedPageBreak/>
-        <w:t>Учет посещений производится путем суммирования посещений, учтённых каждым структурным подразделением библиотеки.</w:t>
+        <w:t>Можно продлить книгу по телефону книгу назвав номер читательского билета и уникальный номер книги.</w:t>
       </w:r>
     </w:p>
     <w:p>
@@ -5961,7 +6162,7 @@
           <w:sz w:val="28"/>
           <w:szCs w:val="28"/>
         </w:rPr>
-        <w:t>Единицей учета обращений к электронной библиотечно-информационной сети является одно обращение на сервер библиотеки.</w:t>
+        <w:t>При возврате книги во вкладыше отмечается срок возврата. При просрочке возврата книги, читатель получает предупреждение. Когда предупреждений у читателя накапливается больше определенного предела, он лишается правом пользования библиотекой на определенный срок.</w:t>
       </w:r>
     </w:p>
     <w:p>
@@ -5982,7 +6183,7 @@
           <w:sz w:val="28"/>
           <w:szCs w:val="28"/>
         </w:rPr>
-        <w:t>Учет общего числа посещений проводится суммированием посещений (обращений), учтенных каждым структурным подразделением библиотеки.</w:t>
+        <w:t>При потере книги читатель лишается правом пользования библиотекой на определенный срок, независимо от количества предупреждений.</w:t>
       </w:r>
     </w:p>
     <w:p>
@@ -6003,15 +6204,7 @@
           <w:sz w:val="28"/>
           <w:szCs w:val="28"/>
         </w:rPr>
-        <w:t>Учет ведется в первой части Дневника работы библиотеки "Учет состава читателей и посещаемости". Обращения вхо</w:t>
-      </w:r>
-      <w:r>
-        <w:rPr>
-          <w:rFonts w:ascii="Times New Roman" w:hAnsi="Times New Roman"/>
-          <w:sz w:val="28"/>
-          <w:szCs w:val="28"/>
-        </w:rPr>
-        <w:t>дят в общее число посещений.</w:t>
+        <w:t>В библиотеке есть ряд ограничений: нельзя выдавать книги больше установленного периода, нельзя выдавать больше определенного количества книг.</w:t>
       </w:r>
     </w:p>
     <w:p>
@@ -6026,15 +6219,35 @@
           <w:szCs w:val="28"/>
         </w:rPr>
       </w:pPr>
-      <w:r>
-        <w:rPr>
-          <w:rFonts w:ascii="Times New Roman" w:hAnsi="Times New Roman"/>
-          <w:sz w:val="28"/>
-          <w:szCs w:val="28"/>
-        </w:rPr>
-        <w:t>Формирование: Библиотекарь делает запрос в базу данных о том, сколько читателей и в какой день посещали библиотеку, в результате выводится количественная информация по дням в рамках определенного периода, заданного библиотекарем. Например, за 2 квартал текущего года. Затем из этого списка либо таблицы делается график в виде диаграммы, которая детально отражает статистику посещений библиотеки читателями. По графику, например, можно зафиксировать в какой день 2-го квартала текущего года было наибольшее или наименьшее количество посещений.</w:t>
-      </w:r>
-    </w:p>
+      <w:bookmarkStart w:id="29" w:name="OLE_LINK42"/>
+      <w:bookmarkStart w:id="30" w:name="OLE_LINK43"/>
+      <w:r>
+        <w:rPr>
+          <w:rFonts w:ascii="Times New Roman" w:hAnsi="Times New Roman"/>
+          <w:sz w:val="28"/>
+          <w:szCs w:val="28"/>
+        </w:rPr>
+        <w:t>Объект исследования</w:t>
+      </w:r>
+      <w:r>
+        <w:rPr>
+          <w:rFonts w:ascii="Times New Roman" w:hAnsi="Times New Roman"/>
+          <w:sz w:val="28"/>
+          <w:szCs w:val="28"/>
+        </w:rPr>
+        <w:t xml:space="preserve"> </w:t>
+      </w:r>
+      <w:r>
+        <w:rPr>
+          <w:rFonts w:ascii="Times New Roman" w:hAnsi="Times New Roman"/>
+          <w:sz w:val="28"/>
+          <w:szCs w:val="28"/>
+        </w:rPr>
+        <w:t>- библиотека.</w:t>
+      </w:r>
+    </w:p>
+    <w:bookmarkEnd w:id="29"/>
+    <w:bookmarkEnd w:id="30"/>
     <w:p>
       <w:pPr>
         <w:pStyle w:val="a3"/>
@@ -6053,12 +6266,8 @@
           <w:sz w:val="28"/>
           <w:szCs w:val="28"/>
         </w:rPr>
-        <w:t>Статистический учет, т.е. сбор исходных данных, производится для того, чтобы использовать собранный материал для выработки каких-либо оценок и управленческих решений. Без использования статистических показателей невозможно создание научно-обоснованных методик оценки деятельности библиотек. Статистике принадлежит определяющее место в системе управленческого учета, поскольку она выявляет "типичное, характерное, закономерное".</w:t>
-      </w:r>
-      <w:bookmarkStart w:id="28" w:name="OLE_LINK17"/>
-      <w:bookmarkStart w:id="29" w:name="OLE_LINK18"/>
-      <w:bookmarkEnd w:id="22"/>
-      <w:bookmarkEnd w:id="23"/>
+        <w:t>Предмет исследования- процессы, происходящие в библиотеке, такие как:</w:t>
+      </w:r>
     </w:p>
     <w:p>
       <w:pPr>
@@ -6072,6 +6281,14 @@
           <w:szCs w:val="28"/>
         </w:rPr>
       </w:pPr>
+      <w:r>
+        <w:rPr>
+          <w:rFonts w:ascii="Times New Roman" w:hAnsi="Times New Roman"/>
+          <w:sz w:val="28"/>
+          <w:szCs w:val="28"/>
+        </w:rPr>
+        <w:t>процесс выдачи книг читателям;</w:t>
+      </w:r>
     </w:p>
     <w:p>
       <w:pPr>
@@ -6088,14 +6305,949 @@
       <w:r>
         <w:rPr>
           <w:rFonts w:ascii="Times New Roman" w:hAnsi="Times New Roman"/>
+          <w:sz w:val="28"/>
+          <w:szCs w:val="28"/>
+        </w:rPr>
+        <w:t>процесс сдачи книг;</w:t>
+      </w:r>
+    </w:p>
+    <w:p>
+      <w:pPr>
+        <w:pStyle w:val="a3"/>
+        <w:spacing w:after="0" w:line="360" w:lineRule="auto"/>
+        <w:ind w:left="0" w:firstLine="709"/>
+        <w:jc w:val="both"/>
+        <w:rPr>
+          <w:rFonts w:ascii="Times New Roman" w:hAnsi="Times New Roman"/>
+          <w:sz w:val="28"/>
+          <w:szCs w:val="28"/>
+        </w:rPr>
+      </w:pPr>
+      <w:r>
+        <w:rPr>
+          <w:rFonts w:ascii="Times New Roman" w:hAnsi="Times New Roman"/>
+          <w:sz w:val="28"/>
+          <w:szCs w:val="28"/>
+        </w:rPr>
+        <w:t>процесс поступления новых книг;</w:t>
+      </w:r>
+    </w:p>
+    <w:p>
+      <w:pPr>
+        <w:pStyle w:val="a3"/>
+        <w:spacing w:after="0" w:line="360" w:lineRule="auto"/>
+        <w:ind w:left="0" w:firstLine="709"/>
+        <w:jc w:val="both"/>
+        <w:rPr>
+          <w:rFonts w:ascii="Times New Roman" w:hAnsi="Times New Roman"/>
+          <w:sz w:val="28"/>
+          <w:szCs w:val="28"/>
+        </w:rPr>
+      </w:pPr>
+      <w:r>
+        <w:rPr>
+          <w:rFonts w:ascii="Times New Roman" w:hAnsi="Times New Roman"/>
+          <w:sz w:val="28"/>
+          <w:szCs w:val="28"/>
+        </w:rPr>
+        <w:t>процесс записи новых читателей.</w:t>
+      </w:r>
+    </w:p>
+    <w:p>
+      <w:pPr>
+        <w:pStyle w:val="a3"/>
+        <w:spacing w:after="0" w:line="360" w:lineRule="auto"/>
+        <w:ind w:left="0" w:firstLine="709"/>
+        <w:jc w:val="both"/>
+        <w:rPr>
+          <w:rFonts w:ascii="Times New Roman" w:hAnsi="Times New Roman"/>
+          <w:sz w:val="28"/>
+          <w:szCs w:val="28"/>
+        </w:rPr>
+      </w:pPr>
+      <w:r>
+        <w:rPr>
+          <w:rFonts w:ascii="Times New Roman" w:hAnsi="Times New Roman"/>
+          <w:sz w:val="28"/>
+          <w:szCs w:val="28"/>
+        </w:rPr>
+        <w:t>Субъекты - пользователи (читатели, администрация библиотеки, другие заинтересованные в получении информации лица)</w:t>
+      </w:r>
+    </w:p>
+    <w:p>
+      <w:pPr>
+        <w:pStyle w:val="a3"/>
+        <w:spacing w:after="0" w:line="360" w:lineRule="auto"/>
+        <w:ind w:left="0" w:firstLine="709"/>
+        <w:jc w:val="both"/>
+        <w:rPr>
+          <w:rFonts w:ascii="Times New Roman" w:hAnsi="Times New Roman"/>
+          <w:sz w:val="28"/>
+          <w:szCs w:val="28"/>
+        </w:rPr>
+      </w:pPr>
+      <w:r>
+        <w:rPr>
+          <w:rFonts w:ascii="Times New Roman" w:hAnsi="Times New Roman"/>
+          <w:sz w:val="28"/>
+          <w:szCs w:val="28"/>
+        </w:rPr>
+        <w:t>Входная информация - информация:</w:t>
+      </w:r>
+    </w:p>
+    <w:p>
+      <w:pPr>
+        <w:pStyle w:val="a3"/>
+        <w:spacing w:after="0" w:line="360" w:lineRule="auto"/>
+        <w:ind w:left="0" w:firstLine="709"/>
+        <w:jc w:val="both"/>
+        <w:rPr>
+          <w:rFonts w:ascii="Times New Roman" w:hAnsi="Times New Roman"/>
+          <w:sz w:val="28"/>
+          <w:szCs w:val="28"/>
+        </w:rPr>
+      </w:pPr>
+      <w:r>
+        <w:rPr>
+          <w:rFonts w:ascii="Times New Roman" w:hAnsi="Times New Roman"/>
+          <w:sz w:val="28"/>
+          <w:szCs w:val="28"/>
+        </w:rPr>
+        <w:t>о новых поступивших книгах;</w:t>
+      </w:r>
+    </w:p>
+    <w:p>
+      <w:pPr>
+        <w:pStyle w:val="a3"/>
+        <w:spacing w:after="0" w:line="360" w:lineRule="auto"/>
+        <w:ind w:left="0" w:firstLine="709"/>
+        <w:jc w:val="both"/>
+        <w:rPr>
+          <w:rFonts w:ascii="Times New Roman" w:hAnsi="Times New Roman"/>
+          <w:sz w:val="28"/>
+          <w:szCs w:val="28"/>
+        </w:rPr>
+      </w:pPr>
+      <w:r>
+        <w:rPr>
+          <w:rFonts w:ascii="Times New Roman" w:hAnsi="Times New Roman"/>
+          <w:sz w:val="28"/>
+          <w:szCs w:val="28"/>
+        </w:rPr>
+        <w:t>о новых читателях, которые записываются в библиотеку;</w:t>
+      </w:r>
+    </w:p>
+    <w:p>
+      <w:pPr>
+        <w:pStyle w:val="a3"/>
+        <w:spacing w:after="0" w:line="360" w:lineRule="auto"/>
+        <w:ind w:left="0" w:firstLine="709"/>
+        <w:jc w:val="both"/>
+        <w:rPr>
+          <w:rFonts w:ascii="Times New Roman" w:hAnsi="Times New Roman"/>
+          <w:sz w:val="28"/>
+          <w:szCs w:val="28"/>
+        </w:rPr>
+      </w:pPr>
+      <w:r>
+        <w:rPr>
+          <w:rFonts w:ascii="Times New Roman" w:hAnsi="Times New Roman"/>
+          <w:sz w:val="28"/>
+          <w:szCs w:val="28"/>
+        </w:rPr>
+        <w:t>о процессе выдачи книг, включает в себя:</w:t>
+      </w:r>
+    </w:p>
+    <w:p>
+      <w:pPr>
+        <w:pStyle w:val="a3"/>
+        <w:spacing w:after="0" w:line="360" w:lineRule="auto"/>
+        <w:ind w:left="0" w:firstLine="709"/>
+        <w:jc w:val="both"/>
+        <w:rPr>
+          <w:rFonts w:ascii="Times New Roman" w:hAnsi="Times New Roman"/>
+          <w:sz w:val="28"/>
+          <w:szCs w:val="28"/>
+        </w:rPr>
+      </w:pPr>
+      <w:r>
+        <w:rPr>
+          <w:rFonts w:ascii="Times New Roman" w:hAnsi="Times New Roman"/>
+          <w:sz w:val="28"/>
+          <w:szCs w:val="28"/>
+        </w:rPr>
+        <w:t>- кто из сотрудников хранилища передал книгу сотруднику библиотеки;</w:t>
+      </w:r>
+    </w:p>
+    <w:p>
+      <w:pPr>
+        <w:pStyle w:val="a3"/>
+        <w:spacing w:after="0" w:line="360" w:lineRule="auto"/>
+        <w:ind w:left="0" w:firstLine="709"/>
+        <w:jc w:val="both"/>
+        <w:rPr>
+          <w:rFonts w:ascii="Times New Roman" w:hAnsi="Times New Roman"/>
+          <w:sz w:val="28"/>
+          <w:szCs w:val="28"/>
+        </w:rPr>
+      </w:pPr>
+      <w:r>
+        <w:rPr>
+          <w:rFonts w:ascii="Times New Roman" w:hAnsi="Times New Roman"/>
+          <w:sz w:val="28"/>
+          <w:szCs w:val="28"/>
+        </w:rPr>
+        <w:t>кто из сотрудников библиотеки передал книгу читателю;</w:t>
+      </w:r>
+    </w:p>
+    <w:p>
+      <w:pPr>
+        <w:pStyle w:val="a3"/>
+        <w:spacing w:after="0" w:line="360" w:lineRule="auto"/>
+        <w:ind w:left="0" w:firstLine="709"/>
+        <w:jc w:val="both"/>
+        <w:rPr>
+          <w:rFonts w:ascii="Times New Roman" w:hAnsi="Times New Roman"/>
+          <w:sz w:val="28"/>
+          <w:szCs w:val="28"/>
+        </w:rPr>
+      </w:pPr>
+      <w:r>
+        <w:rPr>
+          <w:rFonts w:ascii="Times New Roman" w:hAnsi="Times New Roman"/>
+          <w:sz w:val="28"/>
+          <w:szCs w:val="28"/>
+        </w:rPr>
+        <w:t>по заявке какого читателя была выполнена эта операция;</w:t>
+      </w:r>
+    </w:p>
+    <w:p>
+      <w:pPr>
+        <w:pStyle w:val="a3"/>
+        <w:spacing w:after="0" w:line="360" w:lineRule="auto"/>
+        <w:ind w:left="0" w:firstLine="709"/>
+        <w:jc w:val="both"/>
+        <w:rPr>
+          <w:rFonts w:ascii="Times New Roman" w:hAnsi="Times New Roman"/>
+          <w:sz w:val="28"/>
+          <w:szCs w:val="28"/>
+        </w:rPr>
+      </w:pPr>
+      <w:r>
+        <w:rPr>
+          <w:rFonts w:ascii="Times New Roman" w:hAnsi="Times New Roman"/>
+          <w:sz w:val="28"/>
+          <w:szCs w:val="28"/>
+        </w:rPr>
+        <w:t>название книги;</w:t>
+      </w:r>
+    </w:p>
+    <w:p>
+      <w:pPr>
+        <w:pStyle w:val="a3"/>
+        <w:spacing w:after="0" w:line="360" w:lineRule="auto"/>
+        <w:ind w:left="0" w:firstLine="709"/>
+        <w:jc w:val="both"/>
+        <w:rPr>
+          <w:rFonts w:ascii="Times New Roman" w:hAnsi="Times New Roman"/>
+          <w:sz w:val="28"/>
+          <w:szCs w:val="28"/>
+        </w:rPr>
+      </w:pPr>
+      <w:r>
+        <w:rPr>
+          <w:rFonts w:ascii="Times New Roman" w:hAnsi="Times New Roman"/>
+          <w:sz w:val="28"/>
+          <w:szCs w:val="28"/>
+        </w:rPr>
+        <w:t>дату выдачи книги;</w:t>
+      </w:r>
+    </w:p>
+    <w:p>
+      <w:pPr>
+        <w:pStyle w:val="a3"/>
+        <w:spacing w:after="0" w:line="360" w:lineRule="auto"/>
+        <w:ind w:left="0" w:firstLine="709"/>
+        <w:jc w:val="both"/>
+        <w:rPr>
+          <w:rFonts w:ascii="Times New Roman" w:hAnsi="Times New Roman"/>
+          <w:sz w:val="28"/>
+          <w:szCs w:val="28"/>
+        </w:rPr>
+      </w:pPr>
+      <w:r>
+        <w:rPr>
+          <w:rFonts w:ascii="Times New Roman" w:hAnsi="Times New Roman"/>
+          <w:sz w:val="28"/>
+          <w:szCs w:val="28"/>
+        </w:rPr>
+        <w:lastRenderedPageBreak/>
+        <w:t>срок, на который выдается книга;</w:t>
+      </w:r>
+    </w:p>
+    <w:p>
+      <w:pPr>
+        <w:pStyle w:val="a3"/>
+        <w:spacing w:after="0" w:line="360" w:lineRule="auto"/>
+        <w:ind w:left="0" w:firstLine="709"/>
+        <w:jc w:val="both"/>
+        <w:rPr>
+          <w:rFonts w:ascii="Times New Roman" w:hAnsi="Times New Roman"/>
+          <w:sz w:val="28"/>
+          <w:szCs w:val="28"/>
+        </w:rPr>
+      </w:pPr>
+      <w:bookmarkStart w:id="31" w:name="OLE_LINK48"/>
+      <w:bookmarkStart w:id="32" w:name="OLE_LINK46"/>
+      <w:bookmarkStart w:id="33" w:name="OLE_LINK47"/>
+      <w:r>
+        <w:rPr>
+          <w:rFonts w:ascii="Times New Roman" w:hAnsi="Times New Roman"/>
+          <w:sz w:val="28"/>
+          <w:szCs w:val="28"/>
+        </w:rPr>
+        <w:t>Выходная информация</w:t>
+      </w:r>
+      <w:r>
+        <w:rPr>
+          <w:rFonts w:ascii="Times New Roman" w:hAnsi="Times New Roman"/>
+          <w:sz w:val="28"/>
+          <w:szCs w:val="28"/>
+        </w:rPr>
+        <w:t xml:space="preserve"> </w:t>
+      </w:r>
+      <w:r>
+        <w:rPr>
+          <w:rFonts w:ascii="Times New Roman" w:hAnsi="Times New Roman"/>
+          <w:sz w:val="28"/>
+          <w:szCs w:val="28"/>
+        </w:rPr>
+        <w:t>- информация</w:t>
+      </w:r>
+      <w:bookmarkEnd w:id="31"/>
+      <w:r>
+        <w:rPr>
+          <w:rFonts w:ascii="Times New Roman" w:hAnsi="Times New Roman"/>
+          <w:sz w:val="28"/>
+          <w:szCs w:val="28"/>
+        </w:rPr>
+        <w:t>:</w:t>
+      </w:r>
+      <w:bookmarkEnd w:id="32"/>
+      <w:bookmarkEnd w:id="33"/>
+    </w:p>
+    <w:p>
+      <w:pPr>
+        <w:pStyle w:val="a3"/>
+        <w:spacing w:after="0" w:line="360" w:lineRule="auto"/>
+        <w:ind w:left="0" w:firstLine="709"/>
+        <w:jc w:val="both"/>
+        <w:rPr>
+          <w:rFonts w:ascii="Times New Roman" w:hAnsi="Times New Roman"/>
+          <w:sz w:val="28"/>
+          <w:szCs w:val="28"/>
+        </w:rPr>
+      </w:pPr>
+      <w:r>
+        <w:rPr>
+          <w:rFonts w:ascii="Times New Roman" w:hAnsi="Times New Roman"/>
+          <w:sz w:val="28"/>
+          <w:szCs w:val="28"/>
+        </w:rPr>
+        <w:t>о статистике посещения клиентами библиотеки;</w:t>
+      </w:r>
+    </w:p>
+    <w:p>
+      <w:pPr>
+        <w:pStyle w:val="a3"/>
+        <w:spacing w:after="0" w:line="360" w:lineRule="auto"/>
+        <w:ind w:left="0" w:firstLine="709"/>
+        <w:jc w:val="both"/>
+        <w:rPr>
+          <w:rFonts w:ascii="Times New Roman" w:hAnsi="Times New Roman"/>
+          <w:sz w:val="28"/>
+          <w:szCs w:val="28"/>
+        </w:rPr>
+      </w:pPr>
+      <w:r>
+        <w:rPr>
+          <w:rFonts w:ascii="Times New Roman" w:hAnsi="Times New Roman"/>
+          <w:sz w:val="28"/>
+          <w:szCs w:val="28"/>
+        </w:rPr>
+        <w:t>о книгах, которые наиболее часто были выданы читателям, то есть рейтинг книг.</w:t>
+      </w:r>
+    </w:p>
+    <w:p>
+      <w:pPr>
+        <w:pStyle w:val="a3"/>
+        <w:spacing w:after="0" w:line="360" w:lineRule="auto"/>
+        <w:ind w:left="0" w:firstLine="709"/>
+        <w:jc w:val="both"/>
+        <w:rPr>
+          <w:rFonts w:ascii="Times New Roman" w:hAnsi="Times New Roman"/>
+          <w:sz w:val="28"/>
+          <w:szCs w:val="28"/>
+        </w:rPr>
+      </w:pPr>
+      <w:r>
+        <w:rPr>
+          <w:rFonts w:ascii="Times New Roman" w:hAnsi="Times New Roman"/>
+          <w:sz w:val="28"/>
+          <w:szCs w:val="28"/>
+        </w:rPr>
+        <w:t>Основные статистические показатели:</w:t>
+      </w:r>
+    </w:p>
+    <w:p>
+      <w:pPr>
+        <w:pStyle w:val="a3"/>
+        <w:spacing w:after="0" w:line="360" w:lineRule="auto"/>
+        <w:ind w:left="0" w:firstLine="709"/>
+        <w:jc w:val="both"/>
+        <w:rPr>
+          <w:rFonts w:ascii="Times New Roman" w:hAnsi="Times New Roman"/>
+          <w:sz w:val="28"/>
+          <w:szCs w:val="28"/>
+        </w:rPr>
+      </w:pPr>
+      <w:r>
+        <w:rPr>
+          <w:rFonts w:ascii="Times New Roman" w:hAnsi="Times New Roman"/>
+          <w:sz w:val="28"/>
+          <w:szCs w:val="28"/>
+        </w:rPr>
+        <w:t>Учет читателей. Показывает количество человек, которые пользуются документами библиотеки. Единицей учета служит формуляр читателя.</w:t>
+      </w:r>
+    </w:p>
+    <w:p>
+      <w:pPr>
+        <w:pStyle w:val="a3"/>
+        <w:spacing w:after="0" w:line="360" w:lineRule="auto"/>
+        <w:ind w:left="0" w:firstLine="709"/>
+        <w:jc w:val="both"/>
+        <w:rPr>
+          <w:rFonts w:ascii="Times New Roman" w:hAnsi="Times New Roman"/>
+          <w:sz w:val="28"/>
+          <w:szCs w:val="28"/>
+        </w:rPr>
+      </w:pPr>
+      <w:r>
+        <w:rPr>
+          <w:rFonts w:ascii="Times New Roman" w:hAnsi="Times New Roman"/>
+          <w:sz w:val="28"/>
+          <w:szCs w:val="28"/>
+        </w:rPr>
+        <w:t>Учет выдачи книг. Показывает количество документов (по отраслям знаний), использованных читателями во всех структурных подразделениях библиотеки. Учёт выдачи изданий производится по числу выданных экземпляров, зарегистрированных в формуляре читателя, листке читательского требования, книжном формуляре или иной документации, принятой в библиотеке, а также в электронной базе данных (БД).</w:t>
+      </w:r>
+    </w:p>
+    <w:p>
+      <w:pPr>
+        <w:pStyle w:val="a3"/>
+        <w:spacing w:after="0" w:line="360" w:lineRule="auto"/>
+        <w:ind w:left="0" w:firstLine="709"/>
+        <w:jc w:val="both"/>
+        <w:rPr>
+          <w:rFonts w:ascii="Times New Roman" w:hAnsi="Times New Roman"/>
+          <w:color w:val="FF0000"/>
+          <w:sz w:val="28"/>
+          <w:szCs w:val="28"/>
+        </w:rPr>
+      </w:pPr>
+      <w:r>
+        <w:rPr>
+          <w:rFonts w:ascii="Times New Roman" w:hAnsi="Times New Roman"/>
+          <w:color w:val="FF0000"/>
+          <w:sz w:val="28"/>
+          <w:szCs w:val="28"/>
+        </w:rPr>
+        <w:t>Средние показатели работы библиотеки:</w:t>
+      </w:r>
+    </w:p>
+    <w:p>
+      <w:pPr>
+        <w:pStyle w:val="a3"/>
+        <w:spacing w:after="0" w:line="360" w:lineRule="auto"/>
+        <w:ind w:left="0" w:firstLine="709"/>
+        <w:jc w:val="both"/>
+        <w:rPr>
+          <w:rFonts w:ascii="Times New Roman" w:hAnsi="Times New Roman"/>
+          <w:color w:val="FF0000"/>
+          <w:sz w:val="28"/>
+          <w:szCs w:val="28"/>
+        </w:rPr>
+      </w:pPr>
+      <w:r>
+        <w:rPr>
+          <w:rFonts w:ascii="Times New Roman" w:hAnsi="Times New Roman"/>
+          <w:color w:val="FF0000"/>
+          <w:sz w:val="28"/>
+          <w:szCs w:val="28"/>
+        </w:rPr>
+        <w:t>Читаемость (Ч) Показатель характеризует интенсивность чтения.</w:t>
+      </w:r>
+    </w:p>
+    <w:p>
+      <w:pPr>
+        <w:pStyle w:val="a3"/>
+        <w:spacing w:after="0" w:line="360" w:lineRule="auto"/>
+        <w:ind w:left="0" w:firstLine="709"/>
+        <w:jc w:val="both"/>
+        <w:rPr>
+          <w:rFonts w:ascii="Times New Roman" w:hAnsi="Times New Roman"/>
+          <w:color w:val="FF0000"/>
+          <w:sz w:val="28"/>
+          <w:szCs w:val="28"/>
+        </w:rPr>
+      </w:pPr>
+      <w:r>
+        <w:rPr>
+          <w:rFonts w:ascii="Times New Roman" w:hAnsi="Times New Roman"/>
+          <w:color w:val="FF0000"/>
+          <w:sz w:val="28"/>
+          <w:szCs w:val="28"/>
+        </w:rPr>
+        <w:t>Среднее число книг, выданных одному читателю в год, исчисляется путем деления количества выданных за год документов (В) на число читателей, зарегистрированных за год (А) </w:t>
+      </w:r>
+    </w:p>
+    <w:p>
+      <w:pPr>
+        <w:pStyle w:val="a3"/>
+        <w:spacing w:after="0" w:line="360" w:lineRule="auto"/>
+        <w:ind w:left="0" w:firstLine="709"/>
+        <w:jc w:val="both"/>
+        <w:rPr>
+          <w:rFonts w:ascii="Times New Roman" w:hAnsi="Times New Roman"/>
+          <w:color w:val="FF0000"/>
+          <w:sz w:val="28"/>
+          <w:szCs w:val="28"/>
+        </w:rPr>
+      </w:pPr>
+      <w:r>
+        <w:rPr>
+          <w:rFonts w:ascii="Times New Roman" w:hAnsi="Times New Roman"/>
+          <w:color w:val="FF0000"/>
+          <w:sz w:val="28"/>
+          <w:szCs w:val="28"/>
+        </w:rPr>
+        <w:t>Ч=В : А </w:t>
+      </w:r>
+    </w:p>
+    <w:p>
+      <w:pPr>
+        <w:pStyle w:val="a3"/>
+        <w:spacing w:after="0" w:line="360" w:lineRule="auto"/>
+        <w:ind w:left="0" w:firstLine="709"/>
+        <w:jc w:val="both"/>
+        <w:rPr>
+          <w:rFonts w:ascii="Times New Roman" w:hAnsi="Times New Roman"/>
+          <w:color w:val="FF0000"/>
+          <w:sz w:val="28"/>
+          <w:szCs w:val="28"/>
+        </w:rPr>
+      </w:pPr>
+      <w:r>
+        <w:rPr>
+          <w:rFonts w:ascii="Times New Roman" w:hAnsi="Times New Roman"/>
+          <w:color w:val="FF0000"/>
+          <w:sz w:val="28"/>
+          <w:szCs w:val="28"/>
+        </w:rPr>
+        <w:t>Посещаемость (Пос.) Показатель характеризует активность посещения читателями библиотеки.</w:t>
+      </w:r>
+    </w:p>
+    <w:p>
+      <w:pPr>
+        <w:pStyle w:val="a3"/>
+        <w:spacing w:after="0" w:line="360" w:lineRule="auto"/>
+        <w:ind w:left="0" w:firstLine="709"/>
+        <w:jc w:val="both"/>
+        <w:rPr>
+          <w:rFonts w:ascii="Times New Roman" w:hAnsi="Times New Roman"/>
+          <w:color w:val="FF0000"/>
+          <w:sz w:val="28"/>
+          <w:szCs w:val="28"/>
+        </w:rPr>
+      </w:pPr>
+      <w:r>
+        <w:rPr>
+          <w:rFonts w:ascii="Times New Roman" w:hAnsi="Times New Roman"/>
+          <w:color w:val="FF0000"/>
+          <w:sz w:val="28"/>
+          <w:szCs w:val="28"/>
+        </w:rPr>
+        <w:t>Исчисляется путем деления числа посещений за год (П), на число читателей. </w:t>
+      </w:r>
+    </w:p>
+    <w:p>
+      <w:pPr>
+        <w:pStyle w:val="a3"/>
+        <w:spacing w:after="0" w:line="360" w:lineRule="auto"/>
+        <w:ind w:left="0" w:firstLine="709"/>
+        <w:jc w:val="both"/>
+        <w:rPr>
+          <w:rFonts w:ascii="Times New Roman" w:hAnsi="Times New Roman"/>
+          <w:color w:val="FF0000"/>
+          <w:sz w:val="28"/>
+          <w:szCs w:val="28"/>
+        </w:rPr>
+      </w:pPr>
+      <w:r>
+        <w:rPr>
+          <w:rFonts w:ascii="Times New Roman" w:hAnsi="Times New Roman"/>
+          <w:color w:val="FF0000"/>
+          <w:sz w:val="28"/>
+          <w:szCs w:val="28"/>
+        </w:rPr>
+        <w:t>Пос.= П : А </w:t>
+      </w:r>
+    </w:p>
+    <w:p>
+      <w:pPr>
+        <w:pStyle w:val="a3"/>
+        <w:spacing w:after="0" w:line="360" w:lineRule="auto"/>
+        <w:ind w:left="0" w:firstLine="709"/>
+        <w:jc w:val="both"/>
+        <w:rPr>
+          <w:rFonts w:ascii="Times New Roman" w:hAnsi="Times New Roman"/>
+          <w:color w:val="FF0000"/>
+          <w:sz w:val="28"/>
+          <w:szCs w:val="28"/>
+        </w:rPr>
+      </w:pPr>
+      <w:r>
+        <w:rPr>
+          <w:rFonts w:ascii="Times New Roman" w:hAnsi="Times New Roman"/>
+          <w:color w:val="FF0000"/>
+          <w:sz w:val="28"/>
+          <w:szCs w:val="28"/>
+        </w:rPr>
+        <w:t>Обращаемость книжного фонда. (Об) Характеризует степень использования книжного фонда.</w:t>
+      </w:r>
+    </w:p>
+    <w:p>
+      <w:pPr>
+        <w:pStyle w:val="a3"/>
+        <w:spacing w:after="0" w:line="360" w:lineRule="auto"/>
+        <w:ind w:left="0" w:firstLine="709"/>
+        <w:jc w:val="both"/>
+        <w:rPr>
+          <w:rFonts w:ascii="Times New Roman" w:hAnsi="Times New Roman"/>
+          <w:color w:val="FF0000"/>
+          <w:sz w:val="28"/>
+          <w:szCs w:val="28"/>
+        </w:rPr>
+      </w:pPr>
+      <w:r>
+        <w:rPr>
+          <w:rFonts w:ascii="Times New Roman" w:hAnsi="Times New Roman"/>
+          <w:color w:val="FF0000"/>
+          <w:sz w:val="28"/>
+          <w:szCs w:val="28"/>
+        </w:rPr>
+        <w:t>Исчисляется путем деления количества книговыдач за год (В) на количество книжного фонда библиотеки (Ф).</w:t>
+      </w:r>
+    </w:p>
+    <w:p>
+      <w:pPr>
+        <w:pStyle w:val="a3"/>
+        <w:spacing w:after="0" w:line="360" w:lineRule="auto"/>
+        <w:ind w:left="0" w:firstLine="709"/>
+        <w:jc w:val="both"/>
+        <w:rPr>
+          <w:rFonts w:ascii="Times New Roman" w:hAnsi="Times New Roman"/>
+          <w:color w:val="FF0000"/>
+          <w:sz w:val="28"/>
+          <w:szCs w:val="28"/>
+        </w:rPr>
+      </w:pPr>
+      <w:r>
+        <w:rPr>
+          <w:rFonts w:ascii="Times New Roman" w:hAnsi="Times New Roman"/>
+          <w:color w:val="FF0000"/>
+          <w:sz w:val="28"/>
+          <w:szCs w:val="28"/>
+        </w:rPr>
+        <w:t>Об = В : Ф </w:t>
+      </w:r>
+    </w:p>
+    <w:p>
+      <w:pPr>
+        <w:pStyle w:val="a3"/>
+        <w:spacing w:after="0" w:line="360" w:lineRule="auto"/>
+        <w:ind w:left="0" w:firstLine="709"/>
+        <w:jc w:val="both"/>
+        <w:rPr>
+          <w:rFonts w:ascii="Times New Roman" w:hAnsi="Times New Roman"/>
+          <w:color w:val="FF0000"/>
+          <w:sz w:val="28"/>
+          <w:szCs w:val="28"/>
+        </w:rPr>
+      </w:pPr>
+      <w:r>
+        <w:rPr>
+          <w:rFonts w:ascii="Times New Roman" w:hAnsi="Times New Roman"/>
+          <w:color w:val="FF0000"/>
+          <w:sz w:val="28"/>
+          <w:szCs w:val="28"/>
+        </w:rPr>
+        <w:lastRenderedPageBreak/>
+        <w:t>Книгообеспеченность (К) Показатель характеризует величину книжного фонда в отношении к числу читателей, т. е. его достаточность.</w:t>
+      </w:r>
+    </w:p>
+    <w:p>
+      <w:pPr>
+        <w:pStyle w:val="a3"/>
+        <w:spacing w:after="0" w:line="360" w:lineRule="auto"/>
+        <w:ind w:left="0" w:firstLine="709"/>
+        <w:jc w:val="both"/>
+        <w:rPr>
+          <w:rFonts w:ascii="Times New Roman" w:hAnsi="Times New Roman"/>
+          <w:color w:val="FF0000"/>
+          <w:sz w:val="28"/>
+          <w:szCs w:val="28"/>
+        </w:rPr>
+      </w:pPr>
+      <w:r>
+        <w:rPr>
+          <w:rFonts w:ascii="Times New Roman" w:hAnsi="Times New Roman"/>
+          <w:color w:val="FF0000"/>
+          <w:sz w:val="28"/>
+          <w:szCs w:val="28"/>
+        </w:rPr>
+        <w:t>Исчисляется путем деления количества документов имеющихся в библиотеке на конец года (Ф) на число зарегистрированных читателей (А) </w:t>
+      </w:r>
+    </w:p>
+    <w:p>
+      <w:pPr>
+        <w:pStyle w:val="a3"/>
+        <w:spacing w:after="0" w:line="360" w:lineRule="auto"/>
+        <w:ind w:left="0" w:firstLine="709"/>
+        <w:jc w:val="both"/>
+        <w:rPr>
+          <w:rFonts w:ascii="Times New Roman" w:hAnsi="Times New Roman"/>
+          <w:color w:val="FF0000"/>
+          <w:sz w:val="28"/>
+          <w:szCs w:val="28"/>
+        </w:rPr>
+      </w:pPr>
+      <w:r>
+        <w:rPr>
+          <w:rFonts w:ascii="Times New Roman" w:hAnsi="Times New Roman"/>
+          <w:color w:val="FF0000"/>
+          <w:sz w:val="28"/>
+          <w:szCs w:val="28"/>
+        </w:rPr>
+        <w:t>К=Ф : А </w:t>
+      </w:r>
+    </w:p>
+    <w:p>
+      <w:pPr>
+        <w:pStyle w:val="a3"/>
+        <w:spacing w:after="0" w:line="360" w:lineRule="auto"/>
+        <w:ind w:left="0" w:firstLine="709"/>
+        <w:jc w:val="both"/>
+        <w:rPr>
+          <w:rFonts w:ascii="Times New Roman" w:hAnsi="Times New Roman"/>
+          <w:color w:val="FF0000"/>
+          <w:sz w:val="28"/>
+          <w:szCs w:val="28"/>
+        </w:rPr>
+      </w:pPr>
+      <w:r>
+        <w:rPr>
+          <w:rFonts w:ascii="Times New Roman" w:hAnsi="Times New Roman"/>
+          <w:color w:val="FF0000"/>
+          <w:sz w:val="28"/>
+          <w:szCs w:val="28"/>
+        </w:rPr>
+        <w:t>Методика составления рейтинга книг. Рейтинг - понятие, характеризующее соотносительные значимость, место, вес, позицию данного объекта (книги) по сравнению с другими объектами этого класса (типа). В данном случае составляется и формируется в виде графика (например, 20 самых популярных книг) для обеспечения администрации библиотеки информации о наиболее читаемых книгах.</w:t>
+      </w:r>
+    </w:p>
+    <w:p>
+      <w:pPr>
+        <w:pStyle w:val="a3"/>
+        <w:spacing w:after="0" w:line="360" w:lineRule="auto"/>
+        <w:ind w:left="0" w:firstLine="709"/>
+        <w:jc w:val="both"/>
+        <w:rPr>
+          <w:rFonts w:ascii="Times New Roman" w:hAnsi="Times New Roman"/>
+          <w:color w:val="FF0000"/>
+          <w:sz w:val="28"/>
+          <w:szCs w:val="28"/>
+        </w:rPr>
+      </w:pPr>
+      <w:r>
+        <w:rPr>
+          <w:rFonts w:ascii="Times New Roman" w:hAnsi="Times New Roman"/>
+          <w:color w:val="FF0000"/>
+          <w:sz w:val="28"/>
+          <w:szCs w:val="28"/>
+        </w:rPr>
+        <w:t>Для сокращения нагрузки на сеть и упрощения администрирования приложений компонент BL можно разместить на сервере. При этом вся логика принятия решений оформляется в виде хранимых процедур и выполняется на сервере БД.</w:t>
+      </w:r>
+    </w:p>
+    <w:p>
+      <w:pPr>
+        <w:pStyle w:val="a3"/>
+        <w:spacing w:after="0" w:line="360" w:lineRule="auto"/>
+        <w:ind w:left="0" w:firstLine="709"/>
+        <w:jc w:val="both"/>
+        <w:rPr>
+          <w:rFonts w:ascii="Times New Roman" w:hAnsi="Times New Roman"/>
+          <w:color w:val="FF0000"/>
+          <w:sz w:val="28"/>
+          <w:szCs w:val="28"/>
+        </w:rPr>
+      </w:pPr>
+      <w:r>
+        <w:rPr>
+          <w:rFonts w:ascii="Times New Roman" w:hAnsi="Times New Roman"/>
+          <w:color w:val="FF0000"/>
+          <w:sz w:val="28"/>
+          <w:szCs w:val="28"/>
+        </w:rPr>
+        <w:t>Хранимая процедура - процедура с операторами SQL для доступа к БД, вызываемая по имени с передачей требуемых параметров и выполняемая на сервере БД. Хранимые процедуры могут компилироваться, что повышает скорость их выполнения и сокращает нагрузку на сервер.</w:t>
+      </w:r>
+    </w:p>
+    <w:p>
+      <w:pPr>
+        <w:pStyle w:val="a3"/>
+        <w:spacing w:after="0" w:line="360" w:lineRule="auto"/>
+        <w:ind w:left="0" w:firstLine="709"/>
+        <w:jc w:val="both"/>
+        <w:rPr>
+          <w:rFonts w:ascii="Times New Roman" w:hAnsi="Times New Roman"/>
+          <w:color w:val="FF0000"/>
+          <w:sz w:val="28"/>
+          <w:szCs w:val="28"/>
+        </w:rPr>
+      </w:pPr>
+      <w:r>
+        <w:rPr>
+          <w:rFonts w:ascii="Times New Roman" w:hAnsi="Times New Roman"/>
+          <w:color w:val="FF0000"/>
+          <w:sz w:val="28"/>
+          <w:szCs w:val="28"/>
+        </w:rPr>
+        <w:t>Хранимые процедуры уменьшают целостность приложений и БД, гарантируют актуальность коллективно используемых операций и вычислений. Уменьшается сопровождение таких процедур, а также безопасность (нет прямого доступа к данным).</w:t>
+      </w:r>
+    </w:p>
+    <w:p>
+      <w:pPr>
+        <w:pStyle w:val="a3"/>
+        <w:spacing w:after="0" w:line="360" w:lineRule="auto"/>
+        <w:ind w:left="0" w:firstLine="709"/>
+        <w:jc w:val="both"/>
+        <w:rPr>
+          <w:rFonts w:ascii="Times New Roman" w:hAnsi="Times New Roman"/>
+          <w:color w:val="FF0000"/>
+          <w:sz w:val="28"/>
+          <w:szCs w:val="28"/>
+        </w:rPr>
+      </w:pPr>
+      <w:r>
+        <w:rPr>
+          <w:rFonts w:ascii="Times New Roman" w:hAnsi="Times New Roman"/>
+          <w:color w:val="FF0000"/>
+          <w:sz w:val="28"/>
+          <w:szCs w:val="28"/>
+        </w:rPr>
+        <w:t>Следует помнить, что перегрузка хранимых процедур прикладной логикой может перегрузить сервер, что приведет к потере производительности. Эта проблема особенно актуальна при разработке крупных информационных систем, в которых к серверу может одновременно обращаться большое количество клиентов. Поэтому в большинстве случаев следует принимать компромиссные решения: часть логики приложения размещать на стороне сервера, часть - на стороне клиента. Такие клиент-</w:t>
+      </w:r>
+      <w:r>
+        <w:rPr>
+          <w:rFonts w:ascii="Times New Roman" w:hAnsi="Times New Roman"/>
+          <w:color w:val="FF0000"/>
+          <w:sz w:val="28"/>
+          <w:szCs w:val="28"/>
+        </w:rPr>
+        <w:lastRenderedPageBreak/>
+        <w:t>серверные системы называются системами с разделенной логикой. Данная схема при удачном разделении логики позволяет получить более сбалансированную загрузку клиентов и сервера, но при этом затрудняется сопровождение приложений.</w:t>
+      </w:r>
+    </w:p>
+    <w:p>
+      <w:pPr>
+        <w:pStyle w:val="a3"/>
+        <w:spacing w:after="0" w:line="360" w:lineRule="auto"/>
+        <w:ind w:left="0" w:firstLine="709"/>
+        <w:jc w:val="both"/>
+        <w:rPr>
+          <w:rFonts w:ascii="Times New Roman" w:hAnsi="Times New Roman"/>
+          <w:sz w:val="28"/>
+          <w:szCs w:val="28"/>
+        </w:rPr>
+      </w:pPr>
+      <w:r>
+        <w:rPr>
+          <w:rFonts w:ascii="Times New Roman" w:hAnsi="Times New Roman"/>
+          <w:color w:val="FF0000"/>
+          <w:sz w:val="28"/>
+          <w:szCs w:val="28"/>
+        </w:rPr>
+        <w:t>Создание архитектуры клиент-сервер возможно и на основе многотерминальной системы. В этом случае в многозадачной среде сервера приложений выполняются программы пользователей, а клиентские узлы вырождены и представлены терминалами. Подобная схема информационной системы характерна для UNIX.</w:t>
+      </w:r>
+      <w:r>
+        <w:rPr>
+          <w:rFonts w:ascii="Times New Roman" w:hAnsi="Times New Roman"/>
+          <w:sz w:val="28"/>
+          <w:szCs w:val="28"/>
+        </w:rPr>
+        <w:t> </w:t>
+      </w:r>
+    </w:p>
+    <w:p>
+      <w:pPr>
+        <w:pStyle w:val="a3"/>
+        <w:spacing w:after="0" w:line="360" w:lineRule="auto"/>
+        <w:ind w:left="0" w:firstLine="709"/>
+        <w:jc w:val="both"/>
+        <w:rPr>
+          <w:rFonts w:ascii="Times New Roman" w:hAnsi="Times New Roman"/>
+          <w:sz w:val="28"/>
+          <w:szCs w:val="28"/>
+        </w:rPr>
+      </w:pPr>
+    </w:p>
+    <w:p>
+      <w:pPr>
+        <w:pStyle w:val="a3"/>
+        <w:spacing w:after="0" w:line="360" w:lineRule="auto"/>
+        <w:ind w:left="0" w:firstLine="709"/>
+        <w:jc w:val="both"/>
+        <w:rPr>
+          <w:rFonts w:ascii="Times New Roman" w:hAnsi="Times New Roman"/>
+          <w:sz w:val="28"/>
+          <w:szCs w:val="28"/>
+        </w:rPr>
+      </w:pPr>
+      <w:r>
+        <w:rPr>
+          <w:rFonts w:ascii="Times New Roman" w:hAnsi="Times New Roman"/>
           <w:b/>
           <w:sz w:val="28"/>
           <w:szCs w:val="28"/>
         </w:rPr>
-        <w:t>ИС Нерюнгинской городской библиотеки</w:t>
-      </w:r>
-      <w:bookmarkEnd w:id="28"/>
-      <w:bookmarkEnd w:id="29"/>
+        <w:t>ИС «1С: Библи</w:t>
+      </w:r>
+      <w:r>
+        <w:rPr>
+          <w:rFonts w:ascii="Times New Roman" w:hAnsi="Times New Roman"/>
+          <w:b/>
+          <w:sz w:val="28"/>
+          <w:szCs w:val="28"/>
+        </w:rPr>
+        <w:t>о</w:t>
+      </w:r>
+      <w:r>
+        <w:rPr>
+          <w:rFonts w:ascii="Times New Roman" w:hAnsi="Times New Roman"/>
+          <w:b/>
+          <w:sz w:val="28"/>
+          <w:szCs w:val="28"/>
+        </w:rPr>
+        <w:t>тека»</w:t>
+      </w:r>
     </w:p>
     <w:p>
       <w:pPr>
@@ -6115,1141 +7267,57 @@
           <w:sz w:val="28"/>
           <w:szCs w:val="28"/>
         </w:rPr>
+        <w:t>Продукт позволяет автоматизировать рабочие процессы библиотеки, в зависимости от ее назначения, типа, состава фондов, может быть интегрирован с другими типовыми решениями фирмы "1С".</w:t>
+      </w:r>
+    </w:p>
+    <w:p>
+      <w:pPr>
+        <w:pStyle w:val="a3"/>
+        <w:spacing w:after="0" w:line="360" w:lineRule="auto"/>
+        <w:ind w:left="0" w:firstLine="709"/>
+        <w:jc w:val="both"/>
+        <w:rPr>
+          <w:rFonts w:ascii="Times New Roman" w:hAnsi="Times New Roman"/>
+          <w:sz w:val="28"/>
+          <w:szCs w:val="28"/>
+        </w:rPr>
+      </w:pPr>
+      <w:bookmarkStart w:id="34" w:name="OLE_LINK22"/>
+      <w:bookmarkStart w:id="35" w:name="OLE_LINK23"/>
+      <w:r>
+        <w:rPr>
+          <w:rFonts w:ascii="Times New Roman" w:hAnsi="Times New Roman"/>
+          <w:sz w:val="28"/>
+          <w:szCs w:val="28"/>
+        </w:rPr>
+        <w:t>С помощью системы «</w:t>
+      </w:r>
+      <w:r>
+        <w:rPr>
+          <w:rFonts w:ascii="Times New Roman" w:hAnsi="Times New Roman"/>
+          <w:sz w:val="28"/>
+          <w:szCs w:val="28"/>
+        </w:rPr>
+        <w:t>1С:</w:t>
+      </w:r>
+      <w:r>
+        <w:rPr>
+          <w:rFonts w:ascii="Times New Roman" w:hAnsi="Times New Roman"/>
+          <w:sz w:val="28"/>
+          <w:szCs w:val="28"/>
+        </w:rPr>
         <w:t xml:space="preserve"> </w:t>
       </w:r>
-    </w:p>
-    <w:p>
-      <w:pPr>
-        <w:pStyle w:val="a3"/>
-        <w:spacing w:after="0" w:line="360" w:lineRule="auto"/>
-        <w:ind w:left="0" w:firstLine="709"/>
-        <w:jc w:val="both"/>
-        <w:rPr>
-          <w:rFonts w:ascii="Times New Roman" w:hAnsi="Times New Roman"/>
-          <w:sz w:val="28"/>
-          <w:szCs w:val="28"/>
-        </w:rPr>
-      </w:pPr>
-      <w:r>
-        <w:rPr>
-          <w:rFonts w:ascii="Times New Roman" w:hAnsi="Times New Roman"/>
-          <w:sz w:val="28"/>
-          <w:szCs w:val="28"/>
-        </w:rPr>
-        <w:t>Можно продлить книгу по телефону книгу назвав номер читательского билета и уникальный номер книги.</w:t>
-      </w:r>
-    </w:p>
-    <w:p>
-      <w:pPr>
-        <w:pStyle w:val="a3"/>
-        <w:spacing w:after="0" w:line="360" w:lineRule="auto"/>
-        <w:ind w:left="0" w:firstLine="709"/>
-        <w:jc w:val="both"/>
-        <w:rPr>
-          <w:rFonts w:ascii="Times New Roman" w:hAnsi="Times New Roman"/>
-          <w:sz w:val="28"/>
-          <w:szCs w:val="28"/>
-        </w:rPr>
-      </w:pPr>
-      <w:r>
-        <w:rPr>
-          <w:rFonts w:ascii="Times New Roman" w:hAnsi="Times New Roman"/>
-          <w:sz w:val="28"/>
-          <w:szCs w:val="28"/>
-        </w:rPr>
-        <w:lastRenderedPageBreak/>
-        <w:t>При возврате книги во вкладыше отмечается срок возврата. При просрочке возврата книги, читатель получает предупреждение. Когда предупреждений у читателя накапливается больше определенного предела, он лишается правом пользования библиотекой на определенный срок.</w:t>
-      </w:r>
-    </w:p>
-    <w:p>
-      <w:pPr>
-        <w:pStyle w:val="a3"/>
-        <w:spacing w:after="0" w:line="360" w:lineRule="auto"/>
-        <w:ind w:left="0" w:firstLine="709"/>
-        <w:jc w:val="both"/>
-        <w:rPr>
-          <w:rFonts w:ascii="Times New Roman" w:hAnsi="Times New Roman"/>
-          <w:sz w:val="28"/>
-          <w:szCs w:val="28"/>
-        </w:rPr>
-      </w:pPr>
-      <w:r>
-        <w:rPr>
-          <w:rFonts w:ascii="Times New Roman" w:hAnsi="Times New Roman"/>
-          <w:sz w:val="28"/>
-          <w:szCs w:val="28"/>
-        </w:rPr>
-        <w:t>При потере книги читатель лишается правом пользования библиотекой на определенный срок, независимо от количества предупреждений.</w:t>
-      </w:r>
-    </w:p>
-    <w:p>
-      <w:pPr>
-        <w:pStyle w:val="a3"/>
-        <w:spacing w:after="0" w:line="360" w:lineRule="auto"/>
-        <w:ind w:left="0" w:firstLine="709"/>
-        <w:jc w:val="both"/>
-        <w:rPr>
-          <w:rFonts w:ascii="Times New Roman" w:hAnsi="Times New Roman"/>
-          <w:sz w:val="28"/>
-          <w:szCs w:val="28"/>
-        </w:rPr>
-      </w:pPr>
-      <w:r>
-        <w:rPr>
-          <w:rFonts w:ascii="Times New Roman" w:hAnsi="Times New Roman"/>
-          <w:sz w:val="28"/>
-          <w:szCs w:val="28"/>
-        </w:rPr>
-        <w:t>В библиотеке есть ряд ограничений: нельзя выдавать книги больше установленного периода, нельзя выдавать больше определенного количества книг.</w:t>
-      </w:r>
-    </w:p>
-    <w:p>
-      <w:pPr>
-        <w:pStyle w:val="a3"/>
-        <w:spacing w:after="0" w:line="360" w:lineRule="auto"/>
-        <w:ind w:left="0" w:firstLine="709"/>
-        <w:jc w:val="both"/>
-        <w:rPr>
-          <w:rFonts w:ascii="Times New Roman" w:hAnsi="Times New Roman"/>
-          <w:sz w:val="28"/>
-          <w:szCs w:val="28"/>
-        </w:rPr>
-      </w:pPr>
-      <w:bookmarkStart w:id="30" w:name="OLE_LINK42"/>
-      <w:bookmarkStart w:id="31" w:name="OLE_LINK43"/>
-      <w:r>
-        <w:rPr>
-          <w:rFonts w:ascii="Times New Roman" w:hAnsi="Times New Roman"/>
-          <w:sz w:val="28"/>
-          <w:szCs w:val="28"/>
-        </w:rPr>
-        <w:t>Объект исследования</w:t>
-      </w:r>
-      <w:r>
-        <w:rPr>
-          <w:rFonts w:ascii="Times New Roman" w:hAnsi="Times New Roman"/>
-          <w:sz w:val="28"/>
-          <w:szCs w:val="28"/>
-        </w:rPr>
-        <w:t xml:space="preserve"> </w:t>
-      </w:r>
-      <w:r>
-        <w:rPr>
-          <w:rFonts w:ascii="Times New Roman" w:hAnsi="Times New Roman"/>
-          <w:sz w:val="28"/>
-          <w:szCs w:val="28"/>
-        </w:rPr>
-        <w:t>- библиотека.</w:t>
-      </w:r>
-    </w:p>
-    <w:bookmarkEnd w:id="30"/>
-    <w:bookmarkEnd w:id="31"/>
-    <w:p>
-      <w:pPr>
-        <w:pStyle w:val="a3"/>
-        <w:spacing w:after="0" w:line="360" w:lineRule="auto"/>
-        <w:ind w:left="0" w:firstLine="709"/>
-        <w:jc w:val="both"/>
-        <w:rPr>
-          <w:rFonts w:ascii="Times New Roman" w:hAnsi="Times New Roman"/>
-          <w:sz w:val="28"/>
-          <w:szCs w:val="28"/>
-        </w:rPr>
-      </w:pPr>
-      <w:r>
-        <w:rPr>
-          <w:rFonts w:ascii="Times New Roman" w:hAnsi="Times New Roman"/>
-          <w:sz w:val="28"/>
-          <w:szCs w:val="28"/>
-        </w:rPr>
-        <w:t>Предмет исследования- процессы, происходящие в библиотеке, такие как:</w:t>
-      </w:r>
-    </w:p>
-    <w:p>
-      <w:pPr>
-        <w:pStyle w:val="a3"/>
-        <w:spacing w:after="0" w:line="360" w:lineRule="auto"/>
-        <w:ind w:left="0" w:firstLine="709"/>
-        <w:jc w:val="both"/>
-        <w:rPr>
-          <w:rFonts w:ascii="Times New Roman" w:hAnsi="Times New Roman"/>
-          <w:sz w:val="28"/>
-          <w:szCs w:val="28"/>
-        </w:rPr>
-      </w:pPr>
-      <w:r>
-        <w:rPr>
-          <w:rFonts w:ascii="Times New Roman" w:hAnsi="Times New Roman"/>
-          <w:sz w:val="28"/>
-          <w:szCs w:val="28"/>
-        </w:rPr>
-        <w:t>процесс выдачи книг читателям;</w:t>
-      </w:r>
-    </w:p>
-    <w:p>
-      <w:pPr>
-        <w:pStyle w:val="a3"/>
-        <w:spacing w:after="0" w:line="360" w:lineRule="auto"/>
-        <w:ind w:left="0" w:firstLine="709"/>
-        <w:jc w:val="both"/>
-        <w:rPr>
-          <w:rFonts w:ascii="Times New Roman" w:hAnsi="Times New Roman"/>
-          <w:sz w:val="28"/>
-          <w:szCs w:val="28"/>
-        </w:rPr>
-      </w:pPr>
-      <w:r>
-        <w:rPr>
-          <w:rFonts w:ascii="Times New Roman" w:hAnsi="Times New Roman"/>
-          <w:sz w:val="28"/>
-          <w:szCs w:val="28"/>
-        </w:rPr>
-        <w:t>процесс сдачи книг;</w:t>
-      </w:r>
-    </w:p>
-    <w:p>
-      <w:pPr>
-        <w:pStyle w:val="a3"/>
-        <w:spacing w:after="0" w:line="360" w:lineRule="auto"/>
-        <w:ind w:left="0" w:firstLine="709"/>
-        <w:jc w:val="both"/>
-        <w:rPr>
-          <w:rFonts w:ascii="Times New Roman" w:hAnsi="Times New Roman"/>
-          <w:sz w:val="28"/>
-          <w:szCs w:val="28"/>
-        </w:rPr>
-      </w:pPr>
-      <w:r>
-        <w:rPr>
-          <w:rFonts w:ascii="Times New Roman" w:hAnsi="Times New Roman"/>
-          <w:sz w:val="28"/>
-          <w:szCs w:val="28"/>
-        </w:rPr>
-        <w:t>процесс поступления новых книг;</w:t>
-      </w:r>
-    </w:p>
-    <w:p>
-      <w:pPr>
-        <w:pStyle w:val="a3"/>
-        <w:spacing w:after="0" w:line="360" w:lineRule="auto"/>
-        <w:ind w:left="0" w:firstLine="709"/>
-        <w:jc w:val="both"/>
-        <w:rPr>
-          <w:rFonts w:ascii="Times New Roman" w:hAnsi="Times New Roman"/>
-          <w:sz w:val="28"/>
-          <w:szCs w:val="28"/>
-        </w:rPr>
-      </w:pPr>
-      <w:r>
-        <w:rPr>
-          <w:rFonts w:ascii="Times New Roman" w:hAnsi="Times New Roman"/>
-          <w:sz w:val="28"/>
-          <w:szCs w:val="28"/>
-        </w:rPr>
-        <w:t>процесс записи новых читателей.</w:t>
-      </w:r>
-    </w:p>
-    <w:p>
-      <w:pPr>
-        <w:pStyle w:val="a3"/>
-        <w:spacing w:after="0" w:line="360" w:lineRule="auto"/>
-        <w:ind w:left="0" w:firstLine="709"/>
-        <w:jc w:val="both"/>
-        <w:rPr>
-          <w:rFonts w:ascii="Times New Roman" w:hAnsi="Times New Roman"/>
-          <w:sz w:val="28"/>
-          <w:szCs w:val="28"/>
-        </w:rPr>
-      </w:pPr>
-      <w:r>
-        <w:rPr>
-          <w:rFonts w:ascii="Times New Roman" w:hAnsi="Times New Roman"/>
-          <w:sz w:val="28"/>
-          <w:szCs w:val="28"/>
-        </w:rPr>
-        <w:t>Субъекты - пользователи (читатели, администрация библиотеки, другие заинтересованные в получении информации лица)</w:t>
-      </w:r>
-    </w:p>
-    <w:p>
-      <w:pPr>
-        <w:pStyle w:val="a3"/>
-        <w:spacing w:after="0" w:line="360" w:lineRule="auto"/>
-        <w:ind w:left="0" w:firstLine="709"/>
-        <w:jc w:val="both"/>
-        <w:rPr>
-          <w:rFonts w:ascii="Times New Roman" w:hAnsi="Times New Roman"/>
-          <w:sz w:val="28"/>
-          <w:szCs w:val="28"/>
-        </w:rPr>
-      </w:pPr>
-      <w:r>
-        <w:rPr>
-          <w:rFonts w:ascii="Times New Roman" w:hAnsi="Times New Roman"/>
-          <w:sz w:val="28"/>
-          <w:szCs w:val="28"/>
-        </w:rPr>
-        <w:t>Входная информация - информация:</w:t>
-      </w:r>
-    </w:p>
-    <w:p>
-      <w:pPr>
-        <w:pStyle w:val="a3"/>
-        <w:spacing w:after="0" w:line="360" w:lineRule="auto"/>
-        <w:ind w:left="0" w:firstLine="709"/>
-        <w:jc w:val="both"/>
-        <w:rPr>
-          <w:rFonts w:ascii="Times New Roman" w:hAnsi="Times New Roman"/>
-          <w:sz w:val="28"/>
-          <w:szCs w:val="28"/>
-        </w:rPr>
-      </w:pPr>
-      <w:r>
-        <w:rPr>
-          <w:rFonts w:ascii="Times New Roman" w:hAnsi="Times New Roman"/>
-          <w:sz w:val="28"/>
-          <w:szCs w:val="28"/>
-        </w:rPr>
-        <w:t>о новых поступивших книгах;</w:t>
-      </w:r>
-    </w:p>
-    <w:p>
-      <w:pPr>
-        <w:pStyle w:val="a3"/>
-        <w:spacing w:after="0" w:line="360" w:lineRule="auto"/>
-        <w:ind w:left="0" w:firstLine="709"/>
-        <w:jc w:val="both"/>
-        <w:rPr>
-          <w:rFonts w:ascii="Times New Roman" w:hAnsi="Times New Roman"/>
-          <w:sz w:val="28"/>
-          <w:szCs w:val="28"/>
-        </w:rPr>
-      </w:pPr>
-      <w:r>
-        <w:rPr>
-          <w:rFonts w:ascii="Times New Roman" w:hAnsi="Times New Roman"/>
-          <w:sz w:val="28"/>
-          <w:szCs w:val="28"/>
-        </w:rPr>
-        <w:t>о новых читателях, которые записываются в библиотеку;</w:t>
-      </w:r>
-    </w:p>
-    <w:p>
-      <w:pPr>
-        <w:pStyle w:val="a3"/>
-        <w:spacing w:after="0" w:line="360" w:lineRule="auto"/>
-        <w:ind w:left="0" w:firstLine="709"/>
-        <w:jc w:val="both"/>
-        <w:rPr>
-          <w:rFonts w:ascii="Times New Roman" w:hAnsi="Times New Roman"/>
-          <w:sz w:val="28"/>
-          <w:szCs w:val="28"/>
-        </w:rPr>
-      </w:pPr>
-      <w:r>
-        <w:rPr>
-          <w:rFonts w:ascii="Times New Roman" w:hAnsi="Times New Roman"/>
-          <w:sz w:val="28"/>
-          <w:szCs w:val="28"/>
-        </w:rPr>
-        <w:t>о процессе выдачи книг, включает в себя:</w:t>
-      </w:r>
-    </w:p>
-    <w:p>
-      <w:pPr>
-        <w:pStyle w:val="a3"/>
-        <w:spacing w:after="0" w:line="360" w:lineRule="auto"/>
-        <w:ind w:left="0" w:firstLine="709"/>
-        <w:jc w:val="both"/>
-        <w:rPr>
-          <w:rFonts w:ascii="Times New Roman" w:hAnsi="Times New Roman"/>
-          <w:sz w:val="28"/>
-          <w:szCs w:val="28"/>
-        </w:rPr>
-      </w:pPr>
-      <w:r>
-        <w:rPr>
-          <w:rFonts w:ascii="Times New Roman" w:hAnsi="Times New Roman"/>
-          <w:sz w:val="28"/>
-          <w:szCs w:val="28"/>
-        </w:rPr>
-        <w:t>- кто из сотрудников хранилища передал книгу сотруднику библиотеки;</w:t>
-      </w:r>
-    </w:p>
-    <w:p>
-      <w:pPr>
-        <w:pStyle w:val="a3"/>
-        <w:spacing w:after="0" w:line="360" w:lineRule="auto"/>
-        <w:ind w:left="0" w:firstLine="709"/>
-        <w:jc w:val="both"/>
-        <w:rPr>
-          <w:rFonts w:ascii="Times New Roman" w:hAnsi="Times New Roman"/>
-          <w:sz w:val="28"/>
-          <w:szCs w:val="28"/>
-        </w:rPr>
-      </w:pPr>
-      <w:r>
-        <w:rPr>
-          <w:rFonts w:ascii="Times New Roman" w:hAnsi="Times New Roman"/>
-          <w:sz w:val="28"/>
-          <w:szCs w:val="28"/>
-        </w:rPr>
-        <w:t>кто из сотрудников библиотеки передал книгу читателю;</w:t>
-      </w:r>
-    </w:p>
-    <w:p>
-      <w:pPr>
-        <w:pStyle w:val="a3"/>
-        <w:spacing w:after="0" w:line="360" w:lineRule="auto"/>
-        <w:ind w:left="0" w:firstLine="709"/>
-        <w:jc w:val="both"/>
-        <w:rPr>
-          <w:rFonts w:ascii="Times New Roman" w:hAnsi="Times New Roman"/>
-          <w:sz w:val="28"/>
-          <w:szCs w:val="28"/>
-        </w:rPr>
-      </w:pPr>
-      <w:r>
-        <w:rPr>
-          <w:rFonts w:ascii="Times New Roman" w:hAnsi="Times New Roman"/>
-          <w:sz w:val="28"/>
-          <w:szCs w:val="28"/>
-        </w:rPr>
-        <w:t>по заявке какого читателя была выполнена эта операция;</w:t>
-      </w:r>
-    </w:p>
-    <w:p>
-      <w:pPr>
-        <w:pStyle w:val="a3"/>
-        <w:spacing w:after="0" w:line="360" w:lineRule="auto"/>
-        <w:ind w:left="0" w:firstLine="709"/>
-        <w:jc w:val="both"/>
-        <w:rPr>
-          <w:rFonts w:ascii="Times New Roman" w:hAnsi="Times New Roman"/>
-          <w:sz w:val="28"/>
-          <w:szCs w:val="28"/>
-        </w:rPr>
-      </w:pPr>
-      <w:r>
-        <w:rPr>
-          <w:rFonts w:ascii="Times New Roman" w:hAnsi="Times New Roman"/>
-          <w:sz w:val="28"/>
-          <w:szCs w:val="28"/>
-        </w:rPr>
-        <w:t>название книги;</w:t>
-      </w:r>
-    </w:p>
-    <w:p>
-      <w:pPr>
-        <w:pStyle w:val="a3"/>
-        <w:spacing w:after="0" w:line="360" w:lineRule="auto"/>
-        <w:ind w:left="0" w:firstLine="709"/>
-        <w:jc w:val="both"/>
-        <w:rPr>
-          <w:rFonts w:ascii="Times New Roman" w:hAnsi="Times New Roman"/>
-          <w:sz w:val="28"/>
-          <w:szCs w:val="28"/>
-        </w:rPr>
-      </w:pPr>
-      <w:r>
-        <w:rPr>
-          <w:rFonts w:ascii="Times New Roman" w:hAnsi="Times New Roman"/>
-          <w:sz w:val="28"/>
-          <w:szCs w:val="28"/>
-        </w:rPr>
-        <w:t>дату выдачи книги;</w:t>
-      </w:r>
-    </w:p>
-    <w:p>
-      <w:pPr>
-        <w:pStyle w:val="a3"/>
-        <w:spacing w:after="0" w:line="360" w:lineRule="auto"/>
-        <w:ind w:left="0" w:firstLine="709"/>
-        <w:jc w:val="both"/>
-        <w:rPr>
-          <w:rFonts w:ascii="Times New Roman" w:hAnsi="Times New Roman"/>
-          <w:sz w:val="28"/>
-          <w:szCs w:val="28"/>
-        </w:rPr>
-      </w:pPr>
-      <w:r>
-        <w:rPr>
-          <w:rFonts w:ascii="Times New Roman" w:hAnsi="Times New Roman"/>
-          <w:sz w:val="28"/>
-          <w:szCs w:val="28"/>
-        </w:rPr>
-        <w:t>срок, на который выдается книга;</w:t>
-      </w:r>
-    </w:p>
-    <w:p>
-      <w:pPr>
-        <w:pStyle w:val="a3"/>
-        <w:spacing w:after="0" w:line="360" w:lineRule="auto"/>
-        <w:ind w:left="0" w:firstLine="709"/>
-        <w:jc w:val="both"/>
-        <w:rPr>
-          <w:rFonts w:ascii="Times New Roman" w:hAnsi="Times New Roman"/>
-          <w:sz w:val="28"/>
-          <w:szCs w:val="28"/>
-        </w:rPr>
-      </w:pPr>
-      <w:bookmarkStart w:id="32" w:name="OLE_LINK48"/>
-      <w:bookmarkStart w:id="33" w:name="OLE_LINK46"/>
-      <w:bookmarkStart w:id="34" w:name="OLE_LINK47"/>
-      <w:r>
-        <w:rPr>
-          <w:rFonts w:ascii="Times New Roman" w:hAnsi="Times New Roman"/>
-          <w:sz w:val="28"/>
-          <w:szCs w:val="28"/>
-        </w:rPr>
-        <w:t>Выходная информация</w:t>
-      </w:r>
-      <w:r>
-        <w:rPr>
-          <w:rFonts w:ascii="Times New Roman" w:hAnsi="Times New Roman"/>
-          <w:sz w:val="28"/>
-          <w:szCs w:val="28"/>
-        </w:rPr>
-        <w:t xml:space="preserve"> </w:t>
-      </w:r>
-      <w:r>
-        <w:rPr>
-          <w:rFonts w:ascii="Times New Roman" w:hAnsi="Times New Roman"/>
-          <w:sz w:val="28"/>
-          <w:szCs w:val="28"/>
-        </w:rPr>
-        <w:t>- информация</w:t>
-      </w:r>
-      <w:bookmarkEnd w:id="32"/>
-      <w:r>
-        <w:rPr>
-          <w:rFonts w:ascii="Times New Roman" w:hAnsi="Times New Roman"/>
-          <w:sz w:val="28"/>
-          <w:szCs w:val="28"/>
-        </w:rPr>
-        <w:t>:</w:t>
-      </w:r>
-      <w:bookmarkEnd w:id="33"/>
+      <w:r>
+        <w:rPr>
+          <w:rFonts w:ascii="Times New Roman" w:hAnsi="Times New Roman"/>
+          <w:sz w:val="28"/>
+          <w:szCs w:val="28"/>
+        </w:rPr>
+        <w:t>Библиотека</w:t>
+      </w:r>
       <w:bookmarkEnd w:id="34"/>
-    </w:p>
-    <w:p>
-      <w:pPr>
-        <w:pStyle w:val="a3"/>
-        <w:spacing w:after="0" w:line="360" w:lineRule="auto"/>
-        <w:ind w:left="0" w:firstLine="709"/>
-        <w:jc w:val="both"/>
-        <w:rPr>
-          <w:rFonts w:ascii="Times New Roman" w:hAnsi="Times New Roman"/>
-          <w:sz w:val="28"/>
-          <w:szCs w:val="28"/>
-        </w:rPr>
-      </w:pPr>
-      <w:r>
-        <w:rPr>
-          <w:rFonts w:ascii="Times New Roman" w:hAnsi="Times New Roman"/>
-          <w:sz w:val="28"/>
-          <w:szCs w:val="28"/>
-        </w:rPr>
-        <w:lastRenderedPageBreak/>
-        <w:t>·о статистике посещения клиентами библиотеки;</w:t>
-      </w:r>
-    </w:p>
-    <w:p>
-      <w:pPr>
-        <w:pStyle w:val="a3"/>
-        <w:spacing w:after="0" w:line="360" w:lineRule="auto"/>
-        <w:ind w:left="0" w:firstLine="709"/>
-        <w:jc w:val="both"/>
-        <w:rPr>
-          <w:rFonts w:ascii="Times New Roman" w:hAnsi="Times New Roman"/>
-          <w:sz w:val="28"/>
-          <w:szCs w:val="28"/>
-        </w:rPr>
-      </w:pPr>
-      <w:r>
-        <w:rPr>
-          <w:rFonts w:ascii="Times New Roman" w:hAnsi="Times New Roman"/>
-          <w:sz w:val="28"/>
-          <w:szCs w:val="28"/>
-        </w:rPr>
-        <w:t>·о книгах, которые наиболее часто были выданы читателям, то есть рейтинг книг.</w:t>
-      </w:r>
-    </w:p>
-    <w:p>
-      <w:pPr>
-        <w:pStyle w:val="a3"/>
-        <w:spacing w:after="0" w:line="360" w:lineRule="auto"/>
-        <w:ind w:left="0" w:firstLine="709"/>
-        <w:jc w:val="both"/>
-        <w:rPr>
-          <w:rFonts w:ascii="Times New Roman" w:hAnsi="Times New Roman"/>
-          <w:sz w:val="28"/>
-          <w:szCs w:val="28"/>
-        </w:rPr>
-      </w:pPr>
-      <w:r>
-        <w:rPr>
-          <w:rFonts w:ascii="Times New Roman" w:hAnsi="Times New Roman"/>
-          <w:sz w:val="28"/>
-          <w:szCs w:val="28"/>
-        </w:rPr>
-        <w:t>Основные статистические показатели:</w:t>
-      </w:r>
-    </w:p>
-    <w:p>
-      <w:pPr>
-        <w:pStyle w:val="a3"/>
-        <w:spacing w:after="0" w:line="360" w:lineRule="auto"/>
-        <w:ind w:left="0" w:firstLine="709"/>
-        <w:jc w:val="both"/>
-        <w:rPr>
-          <w:rFonts w:ascii="Times New Roman" w:hAnsi="Times New Roman"/>
-          <w:sz w:val="28"/>
-          <w:szCs w:val="28"/>
-        </w:rPr>
-      </w:pPr>
-      <w:r>
-        <w:rPr>
-          <w:rFonts w:ascii="Times New Roman" w:hAnsi="Times New Roman"/>
-          <w:sz w:val="28"/>
-          <w:szCs w:val="28"/>
-        </w:rPr>
-        <w:t>Учет читателей. Показывает количество человек, которые пользуются документами библиотеки. Единицей учета служит формуляр читателя.</w:t>
-      </w:r>
-    </w:p>
-    <w:p>
-      <w:pPr>
-        <w:pStyle w:val="a3"/>
-        <w:spacing w:after="0" w:line="360" w:lineRule="auto"/>
-        <w:ind w:left="0" w:firstLine="709"/>
-        <w:jc w:val="both"/>
-        <w:rPr>
-          <w:rFonts w:ascii="Times New Roman" w:hAnsi="Times New Roman"/>
-          <w:sz w:val="28"/>
-          <w:szCs w:val="28"/>
-        </w:rPr>
-      </w:pPr>
-      <w:r>
-        <w:rPr>
-          <w:rFonts w:ascii="Times New Roman" w:hAnsi="Times New Roman"/>
-          <w:sz w:val="28"/>
-          <w:szCs w:val="28"/>
-        </w:rPr>
-        <w:t>Учет выдачи книг. Показывает количество документов (по отраслям знаний), использованных читателями во всех структурных подразделениях библиотеки. Учёт выдачи изданий производится по числу выданных экземпляров, зарегистрированных в формуляре читателя, листке читательского требования, книжном формуляре или иной документации, принятой в библиотеке, а также в электронной базе данных (БД).</w:t>
-      </w:r>
-    </w:p>
-    <w:p>
-      <w:pPr>
-        <w:pStyle w:val="a3"/>
-        <w:spacing w:after="0" w:line="360" w:lineRule="auto"/>
-        <w:ind w:left="0" w:firstLine="709"/>
-        <w:jc w:val="both"/>
-        <w:rPr>
-          <w:rFonts w:ascii="Times New Roman" w:hAnsi="Times New Roman"/>
-          <w:sz w:val="28"/>
-          <w:szCs w:val="28"/>
-        </w:rPr>
-      </w:pPr>
-      <w:r>
-        <w:rPr>
-          <w:rFonts w:ascii="Times New Roman" w:hAnsi="Times New Roman"/>
-          <w:sz w:val="28"/>
-          <w:szCs w:val="28"/>
-        </w:rPr>
-        <w:t>Средние показатели работы библиотеки:</w:t>
-      </w:r>
-    </w:p>
-    <w:p>
-      <w:pPr>
-        <w:pStyle w:val="a3"/>
-        <w:spacing w:after="0" w:line="360" w:lineRule="auto"/>
-        <w:ind w:left="0" w:firstLine="709"/>
-        <w:jc w:val="both"/>
-        <w:rPr>
-          <w:rFonts w:ascii="Times New Roman" w:hAnsi="Times New Roman"/>
-          <w:sz w:val="28"/>
-          <w:szCs w:val="28"/>
-        </w:rPr>
-      </w:pPr>
-      <w:r>
-        <w:rPr>
-          <w:rFonts w:ascii="Times New Roman" w:hAnsi="Times New Roman"/>
-          <w:sz w:val="28"/>
-          <w:szCs w:val="28"/>
-        </w:rPr>
-        <w:t>Читаемость (Ч) Показатель характеризует интенсивность чтения.</w:t>
-      </w:r>
-    </w:p>
-    <w:p>
-      <w:pPr>
-        <w:pStyle w:val="a3"/>
-        <w:spacing w:after="0" w:line="360" w:lineRule="auto"/>
-        <w:ind w:left="0" w:firstLine="709"/>
-        <w:jc w:val="both"/>
-        <w:rPr>
-          <w:rFonts w:ascii="Times New Roman" w:hAnsi="Times New Roman"/>
-          <w:sz w:val="28"/>
-          <w:szCs w:val="28"/>
-        </w:rPr>
-      </w:pPr>
-      <w:r>
-        <w:rPr>
-          <w:rFonts w:ascii="Times New Roman" w:hAnsi="Times New Roman"/>
-          <w:sz w:val="28"/>
-          <w:szCs w:val="28"/>
-        </w:rPr>
-        <w:t>Среднее число книг, выданных одному читателю в год, исчисляется путем деления количества выданных за год документов (В) на число читателей, зарегистрированных за год (А) </w:t>
-      </w:r>
-    </w:p>
-    <w:p>
-      <w:pPr>
-        <w:pStyle w:val="a3"/>
-        <w:spacing w:after="0" w:line="360" w:lineRule="auto"/>
-        <w:ind w:left="0" w:firstLine="709"/>
-        <w:jc w:val="both"/>
-        <w:rPr>
-          <w:rFonts w:ascii="Times New Roman" w:hAnsi="Times New Roman"/>
-          <w:sz w:val="28"/>
-          <w:szCs w:val="28"/>
-        </w:rPr>
-      </w:pPr>
-      <w:r>
-        <w:rPr>
-          <w:rFonts w:ascii="Times New Roman" w:hAnsi="Times New Roman"/>
-          <w:sz w:val="28"/>
-          <w:szCs w:val="28"/>
-        </w:rPr>
-        <w:t>Ч=В : А </w:t>
-      </w:r>
-    </w:p>
-    <w:p>
-      <w:pPr>
-        <w:pStyle w:val="a3"/>
-        <w:spacing w:after="0" w:line="360" w:lineRule="auto"/>
-        <w:ind w:left="0" w:firstLine="709"/>
-        <w:jc w:val="both"/>
-        <w:rPr>
-          <w:rFonts w:ascii="Times New Roman" w:hAnsi="Times New Roman"/>
-          <w:sz w:val="28"/>
-          <w:szCs w:val="28"/>
-        </w:rPr>
-      </w:pPr>
-      <w:r>
-        <w:rPr>
-          <w:rFonts w:ascii="Times New Roman" w:hAnsi="Times New Roman"/>
-          <w:sz w:val="28"/>
-          <w:szCs w:val="28"/>
-        </w:rPr>
-        <w:t>Посещаемость (Пос.) Показатель характеризует активность посещения читателями библиотеки.</w:t>
-      </w:r>
-    </w:p>
-    <w:p>
-      <w:pPr>
-        <w:pStyle w:val="a3"/>
-        <w:spacing w:after="0" w:line="360" w:lineRule="auto"/>
-        <w:ind w:left="0" w:firstLine="709"/>
-        <w:jc w:val="both"/>
-        <w:rPr>
-          <w:rFonts w:ascii="Times New Roman" w:hAnsi="Times New Roman"/>
-          <w:sz w:val="28"/>
-          <w:szCs w:val="28"/>
-        </w:rPr>
-      </w:pPr>
-      <w:r>
-        <w:rPr>
-          <w:rFonts w:ascii="Times New Roman" w:hAnsi="Times New Roman"/>
-          <w:sz w:val="28"/>
-          <w:szCs w:val="28"/>
-        </w:rPr>
-        <w:t>Исчисляется путем деления числа посещений за год (П), на число читателей. </w:t>
-      </w:r>
-    </w:p>
-    <w:p>
-      <w:pPr>
-        <w:pStyle w:val="a3"/>
-        <w:spacing w:after="0" w:line="360" w:lineRule="auto"/>
-        <w:ind w:left="0" w:firstLine="709"/>
-        <w:jc w:val="both"/>
-        <w:rPr>
-          <w:rFonts w:ascii="Times New Roman" w:hAnsi="Times New Roman"/>
-          <w:sz w:val="28"/>
-          <w:szCs w:val="28"/>
-        </w:rPr>
-      </w:pPr>
-      <w:r>
-        <w:rPr>
-          <w:rFonts w:ascii="Times New Roman" w:hAnsi="Times New Roman"/>
-          <w:sz w:val="28"/>
-          <w:szCs w:val="28"/>
-        </w:rPr>
-        <w:t>Пос.= П : А </w:t>
-      </w:r>
-    </w:p>
-    <w:p>
-      <w:pPr>
-        <w:pStyle w:val="a3"/>
-        <w:spacing w:after="0" w:line="360" w:lineRule="auto"/>
-        <w:ind w:left="0" w:firstLine="709"/>
-        <w:jc w:val="both"/>
-        <w:rPr>
-          <w:rFonts w:ascii="Times New Roman" w:hAnsi="Times New Roman"/>
-          <w:sz w:val="28"/>
-          <w:szCs w:val="28"/>
-        </w:rPr>
-      </w:pPr>
-      <w:r>
-        <w:rPr>
-          <w:rFonts w:ascii="Times New Roman" w:hAnsi="Times New Roman"/>
-          <w:sz w:val="28"/>
-          <w:szCs w:val="28"/>
-        </w:rPr>
-        <w:t>Обращаемость книжного фонда. (Об) Характеризует степень использования книжного фонда.</w:t>
-      </w:r>
-    </w:p>
-    <w:p>
-      <w:pPr>
-        <w:pStyle w:val="a3"/>
-        <w:spacing w:after="0" w:line="360" w:lineRule="auto"/>
-        <w:ind w:left="0" w:firstLine="709"/>
-        <w:jc w:val="both"/>
-        <w:rPr>
-          <w:rFonts w:ascii="Times New Roman" w:hAnsi="Times New Roman"/>
-          <w:sz w:val="28"/>
-          <w:szCs w:val="28"/>
-        </w:rPr>
-      </w:pPr>
-      <w:r>
-        <w:rPr>
-          <w:rFonts w:ascii="Times New Roman" w:hAnsi="Times New Roman"/>
-          <w:sz w:val="28"/>
-          <w:szCs w:val="28"/>
-        </w:rPr>
-        <w:t>Исчисляется путем деления количества книговыдач за год (В) на количество книжного фонда библиотеки (Ф).</w:t>
-      </w:r>
-    </w:p>
-    <w:p>
-      <w:pPr>
-        <w:pStyle w:val="a3"/>
-        <w:spacing w:after="0" w:line="360" w:lineRule="auto"/>
-        <w:ind w:left="0" w:firstLine="709"/>
-        <w:jc w:val="both"/>
-        <w:rPr>
-          <w:rFonts w:ascii="Times New Roman" w:hAnsi="Times New Roman"/>
-          <w:sz w:val="28"/>
-          <w:szCs w:val="28"/>
-        </w:rPr>
-      </w:pPr>
-      <w:r>
-        <w:rPr>
-          <w:rFonts w:ascii="Times New Roman" w:hAnsi="Times New Roman"/>
-          <w:sz w:val="28"/>
-          <w:szCs w:val="28"/>
-        </w:rPr>
-        <w:t>Об = В : Ф </w:t>
-      </w:r>
-    </w:p>
-    <w:p>
-      <w:pPr>
-        <w:pStyle w:val="a3"/>
-        <w:spacing w:after="0" w:line="360" w:lineRule="auto"/>
-        <w:ind w:left="0" w:firstLine="709"/>
-        <w:jc w:val="both"/>
-        <w:rPr>
-          <w:rFonts w:ascii="Times New Roman" w:hAnsi="Times New Roman"/>
-          <w:sz w:val="28"/>
-          <w:szCs w:val="28"/>
-        </w:rPr>
-      </w:pPr>
-      <w:r>
-        <w:rPr>
-          <w:rFonts w:ascii="Times New Roman" w:hAnsi="Times New Roman"/>
-          <w:sz w:val="28"/>
-          <w:szCs w:val="28"/>
-        </w:rPr>
-        <w:t>Книгообеспеченность (К) Показатель характеризует величину книжного фонда в отношении к числу читателей, т. е. его достаточность.</w:t>
-      </w:r>
-    </w:p>
-    <w:p>
-      <w:pPr>
-        <w:pStyle w:val="a3"/>
-        <w:spacing w:after="0" w:line="360" w:lineRule="auto"/>
-        <w:ind w:left="0" w:firstLine="709"/>
-        <w:jc w:val="both"/>
-        <w:rPr>
-          <w:rFonts w:ascii="Times New Roman" w:hAnsi="Times New Roman"/>
-          <w:sz w:val="28"/>
-          <w:szCs w:val="28"/>
-        </w:rPr>
-      </w:pPr>
-      <w:r>
-        <w:rPr>
-          <w:rFonts w:ascii="Times New Roman" w:hAnsi="Times New Roman"/>
-          <w:sz w:val="28"/>
-          <w:szCs w:val="28"/>
-        </w:rPr>
-        <w:lastRenderedPageBreak/>
-        <w:t>Исчисляется путем деления количества документов имеющихся в библиотеке на конец года (Ф) на число зарегистрированных читателей (А) </w:t>
-      </w:r>
-    </w:p>
-    <w:p>
-      <w:pPr>
-        <w:pStyle w:val="a3"/>
-        <w:spacing w:after="0" w:line="360" w:lineRule="auto"/>
-        <w:ind w:left="0" w:firstLine="709"/>
-        <w:jc w:val="both"/>
-        <w:rPr>
-          <w:rFonts w:ascii="Times New Roman" w:hAnsi="Times New Roman"/>
-          <w:sz w:val="28"/>
-          <w:szCs w:val="28"/>
-        </w:rPr>
-      </w:pPr>
-      <w:r>
-        <w:rPr>
-          <w:rFonts w:ascii="Times New Roman" w:hAnsi="Times New Roman"/>
-          <w:sz w:val="28"/>
-          <w:szCs w:val="28"/>
-        </w:rPr>
-        <w:t>К=Ф : А </w:t>
-      </w:r>
-    </w:p>
-    <w:p>
-      <w:pPr>
-        <w:pStyle w:val="a3"/>
-        <w:spacing w:after="0" w:line="360" w:lineRule="auto"/>
-        <w:ind w:left="0" w:firstLine="709"/>
-        <w:jc w:val="both"/>
-        <w:rPr>
-          <w:rFonts w:ascii="Times New Roman" w:hAnsi="Times New Roman"/>
-          <w:sz w:val="28"/>
-          <w:szCs w:val="28"/>
-        </w:rPr>
-      </w:pPr>
-      <w:r>
-        <w:rPr>
-          <w:rFonts w:ascii="Times New Roman" w:hAnsi="Times New Roman"/>
-          <w:sz w:val="28"/>
-          <w:szCs w:val="28"/>
-        </w:rPr>
-        <w:t>Методика составления рейтинга книг. Рейтинг - понятие, характеризующее соотносительные значимость, место, вес, позицию данного объекта (книги) по сравнению с другими объектами этого класса (типа). В данном случае составляется и формируется в виде графика (например, 20 самых популярных книг) для обеспечения администрации библиотеки информации о наиболее читаемых книгах.</w:t>
-      </w:r>
-    </w:p>
-    <w:p>
-      <w:pPr>
-        <w:pStyle w:val="a3"/>
-        <w:spacing w:after="0" w:line="360" w:lineRule="auto"/>
-        <w:ind w:left="0" w:firstLine="709"/>
-        <w:jc w:val="both"/>
-        <w:rPr>
-          <w:rFonts w:ascii="Times New Roman" w:hAnsi="Times New Roman"/>
-          <w:sz w:val="28"/>
-          <w:szCs w:val="28"/>
-        </w:rPr>
-      </w:pPr>
-      <w:r>
-        <w:rPr>
-          <w:rFonts w:ascii="Times New Roman" w:hAnsi="Times New Roman"/>
-          <w:sz w:val="28"/>
-          <w:szCs w:val="28"/>
-        </w:rPr>
-        <w:t>Для сокращения нагрузки на сеть и упрощения администрирования приложений компонент BL можно разместить на сервере. При этом вся логика принятия решений оформляется в виде хранимых процедур и выполняется на сервере БД.</w:t>
-      </w:r>
-    </w:p>
-    <w:p>
-      <w:pPr>
-        <w:pStyle w:val="a3"/>
-        <w:spacing w:after="0" w:line="360" w:lineRule="auto"/>
-        <w:ind w:left="0" w:firstLine="709"/>
-        <w:jc w:val="both"/>
-        <w:rPr>
-          <w:rFonts w:ascii="Times New Roman" w:hAnsi="Times New Roman"/>
-          <w:sz w:val="28"/>
-          <w:szCs w:val="28"/>
-        </w:rPr>
-      </w:pPr>
-      <w:r>
-        <w:rPr>
-          <w:rFonts w:ascii="Times New Roman" w:hAnsi="Times New Roman"/>
-          <w:sz w:val="28"/>
-          <w:szCs w:val="28"/>
-        </w:rPr>
-        <w:t>Хранимая процедура - процедура с операторами SQL для доступа к БД, вызываемая по имени с передачей требуемых параметров и выполняемая на сервере БД. Хранимые процедуры могут компилироваться, что повышает скорость их выполнения и сокращает нагрузку на сервер.</w:t>
-      </w:r>
-    </w:p>
-    <w:p>
-      <w:pPr>
-        <w:pStyle w:val="a3"/>
-        <w:spacing w:after="0" w:line="360" w:lineRule="auto"/>
-        <w:ind w:left="0" w:firstLine="709"/>
-        <w:jc w:val="both"/>
-        <w:rPr>
-          <w:rFonts w:ascii="Times New Roman" w:hAnsi="Times New Roman"/>
-          <w:sz w:val="28"/>
-          <w:szCs w:val="28"/>
-        </w:rPr>
-      </w:pPr>
-      <w:r>
-        <w:rPr>
-          <w:rFonts w:ascii="Times New Roman" w:hAnsi="Times New Roman"/>
-          <w:sz w:val="28"/>
-          <w:szCs w:val="28"/>
-        </w:rPr>
-        <w:t>Хранимые процедуры уменьшают целостность приложений и БД, гарантируют актуальность коллективно используемых операций и вычислений. Уменьшается сопровождение таких процедур, а также безопасность (нет прямого доступа к данным).</w:t>
-      </w:r>
-    </w:p>
-    <w:p>
-      <w:pPr>
-        <w:pStyle w:val="a3"/>
-        <w:spacing w:after="0" w:line="360" w:lineRule="auto"/>
-        <w:ind w:left="0" w:firstLine="709"/>
-        <w:jc w:val="both"/>
-        <w:rPr>
-          <w:rFonts w:ascii="Times New Roman" w:hAnsi="Times New Roman"/>
-          <w:sz w:val="28"/>
-          <w:szCs w:val="28"/>
-        </w:rPr>
-      </w:pPr>
-      <w:r>
-        <w:rPr>
-          <w:rFonts w:ascii="Times New Roman" w:hAnsi="Times New Roman"/>
-          <w:sz w:val="28"/>
-          <w:szCs w:val="28"/>
-        </w:rPr>
-        <w:t xml:space="preserve">Следует помнить, что перегрузка хранимых процедур прикладной логикой может перегрузить сервер, что приведет к потере производительности. Эта проблема особенно актуальна при разработке крупных информационных систем, в которых к серверу может одновременно обращаться большое количество клиентов. Поэтому в большинстве случаев следует принимать компромиссные решения: часть логики приложения размещать на стороне сервера, часть - на стороне клиента. Такие клиент-серверные системы называются системами с разделенной логикой. Данная схема при удачном разделении логики позволяет получить более </w:t>
-      </w:r>
-      <w:r>
-        <w:rPr>
-          <w:rFonts w:ascii="Times New Roman" w:hAnsi="Times New Roman"/>
-          <w:sz w:val="28"/>
-          <w:szCs w:val="28"/>
-        </w:rPr>
-        <w:lastRenderedPageBreak/>
-        <w:t>сбалансированную загрузку клиентов и сервера, но при этом затрудняется сопровождение приложений.</w:t>
-      </w:r>
-    </w:p>
-    <w:p>
-      <w:pPr>
-        <w:pStyle w:val="a3"/>
-        <w:spacing w:after="0" w:line="360" w:lineRule="auto"/>
-        <w:ind w:left="0" w:firstLine="709"/>
-        <w:jc w:val="both"/>
-        <w:rPr>
-          <w:rFonts w:ascii="Times New Roman" w:hAnsi="Times New Roman"/>
-          <w:sz w:val="28"/>
-          <w:szCs w:val="28"/>
-        </w:rPr>
-      </w:pPr>
-      <w:r>
-        <w:rPr>
-          <w:rFonts w:ascii="Times New Roman" w:hAnsi="Times New Roman"/>
-          <w:sz w:val="28"/>
-          <w:szCs w:val="28"/>
-        </w:rPr>
-        <w:t>Создание архитектуры клиент-сервер возможно и на основе многотерминальной системы. В этом случае в многозадачной среде сервера приложений выполняются программы пользователей, а клиентские узлы вырождены и представлены терминалами. Подобная схема информационной системы характерна для UNIX. </w:t>
-      </w:r>
-    </w:p>
-    <w:p>
-      <w:pPr>
-        <w:pStyle w:val="a3"/>
-        <w:spacing w:after="0" w:line="360" w:lineRule="auto"/>
-        <w:ind w:left="0" w:firstLine="709"/>
-        <w:jc w:val="both"/>
-        <w:rPr>
-          <w:rFonts w:ascii="Times New Roman" w:hAnsi="Times New Roman"/>
-          <w:sz w:val="28"/>
-          <w:szCs w:val="28"/>
-        </w:rPr>
-      </w:pPr>
-    </w:p>
-    <w:p>
-      <w:pPr>
-        <w:pStyle w:val="a3"/>
-        <w:spacing w:after="0" w:line="360" w:lineRule="auto"/>
-        <w:ind w:left="0" w:firstLine="709"/>
-        <w:jc w:val="both"/>
-        <w:rPr>
-          <w:rFonts w:ascii="Times New Roman" w:hAnsi="Times New Roman"/>
-          <w:sz w:val="28"/>
-          <w:szCs w:val="28"/>
-        </w:rPr>
-      </w:pPr>
-      <w:r>
-        <w:rPr>
-          <w:rFonts w:ascii="Times New Roman" w:hAnsi="Times New Roman"/>
-          <w:b/>
-          <w:sz w:val="28"/>
-          <w:szCs w:val="28"/>
-        </w:rPr>
-        <w:t>ИС «1С: Библитека»</w:t>
-      </w:r>
-    </w:p>
-    <w:p>
-      <w:pPr>
-        <w:pStyle w:val="a3"/>
-        <w:spacing w:after="0" w:line="360" w:lineRule="auto"/>
-        <w:ind w:left="0" w:firstLine="709"/>
-        <w:jc w:val="both"/>
-        <w:rPr>
-          <w:rFonts w:ascii="Times New Roman" w:hAnsi="Times New Roman"/>
-          <w:sz w:val="28"/>
-          <w:szCs w:val="28"/>
-        </w:rPr>
-      </w:pPr>
-      <w:r>
-        <w:rPr>
-          <w:rFonts w:ascii="Times New Roman" w:hAnsi="Times New Roman"/>
-          <w:sz w:val="28"/>
-          <w:szCs w:val="28"/>
-        </w:rPr>
-        <w:t>Продукт позволяет автоматизировать рабочие процессы библиотеки, в зависимости от ее назначения, типа, состава фондов, может быть интегрирован с другими типовыми решениями фирмы "1С".</w:t>
-      </w:r>
-    </w:p>
-    <w:p>
-      <w:pPr>
-        <w:pStyle w:val="a3"/>
-        <w:spacing w:after="0" w:line="360" w:lineRule="auto"/>
-        <w:ind w:left="0" w:firstLine="709"/>
-        <w:jc w:val="both"/>
-        <w:rPr>
-          <w:rFonts w:ascii="Times New Roman" w:hAnsi="Times New Roman"/>
-          <w:sz w:val="28"/>
-          <w:szCs w:val="28"/>
-        </w:rPr>
-      </w:pPr>
-      <w:bookmarkStart w:id="35" w:name="OLE_LINK22"/>
-      <w:bookmarkStart w:id="36" w:name="OLE_LINK23"/>
-      <w:r>
-        <w:rPr>
-          <w:rFonts w:ascii="Times New Roman" w:hAnsi="Times New Roman"/>
-          <w:sz w:val="28"/>
-          <w:szCs w:val="28"/>
-        </w:rPr>
-        <w:t>С помощью системы «</w:t>
-      </w:r>
-      <w:r>
-        <w:rPr>
-          <w:rFonts w:ascii="Times New Roman" w:hAnsi="Times New Roman"/>
-          <w:sz w:val="28"/>
-          <w:szCs w:val="28"/>
-        </w:rPr>
-        <w:t>1С:</w:t>
-      </w:r>
-      <w:r>
-        <w:rPr>
-          <w:rFonts w:ascii="Times New Roman" w:hAnsi="Times New Roman"/>
-          <w:sz w:val="28"/>
-          <w:szCs w:val="28"/>
-        </w:rPr>
-        <w:t xml:space="preserve"> </w:t>
-      </w:r>
-      <w:r>
-        <w:rPr>
-          <w:rFonts w:ascii="Times New Roman" w:hAnsi="Times New Roman"/>
-          <w:sz w:val="28"/>
-          <w:szCs w:val="28"/>
-        </w:rPr>
-        <w:t>Библиотека</w:t>
-      </w:r>
       <w:bookmarkEnd w:id="35"/>
-      <w:bookmarkEnd w:id="36"/>
       <w:r>
         <w:rPr>
           <w:rFonts w:ascii="Times New Roman" w:hAnsi="Times New Roman"/>
@@ -7499,6 +7567,7 @@
           <w:sz w:val="28"/>
           <w:szCs w:val="28"/>
         </w:rPr>
+        <w:lastRenderedPageBreak/>
         <w:t>Регистрация поступлений изданий и присвоение уникального номера каждому поступающему в библиотеку документу с использованием технологии штрихкодирования.</w:t>
       </w:r>
     </w:p>
@@ -7520,7 +7589,6 @@
           <w:sz w:val="28"/>
           <w:szCs w:val="28"/>
         </w:rPr>
-        <w:lastRenderedPageBreak/>
         <w:t>Каталогизация:</w:t>
       </w:r>
     </w:p>
@@ -7838,6 +7906,7 @@
           <w:sz w:val="28"/>
           <w:szCs w:val="28"/>
         </w:rPr>
+        <w:lastRenderedPageBreak/>
         <w:t>Быстрая идентификация читателей с помощью технологии штрихового кодирования читательских билетов.</w:t>
       </w:r>
     </w:p>
@@ -7860,6 +7929,464 @@
           <w:szCs w:val="28"/>
         </w:rPr>
         <w:t>Дневник работы библиотеки.</w:t>
+      </w:r>
+    </w:p>
+    <w:p>
+      <w:pPr>
+        <w:pStyle w:val="a3"/>
+        <w:spacing w:after="0" w:line="360" w:lineRule="auto"/>
+        <w:ind w:left="0" w:firstLine="709"/>
+        <w:jc w:val="both"/>
+        <w:rPr>
+          <w:rFonts w:ascii="Times New Roman" w:hAnsi="Times New Roman"/>
+          <w:sz w:val="28"/>
+          <w:szCs w:val="28"/>
+        </w:rPr>
+      </w:pPr>
+      <w:r>
+        <w:rPr>
+          <w:rFonts w:ascii="Times New Roman" w:hAnsi="Times New Roman"/>
+          <w:sz w:val="28"/>
+          <w:szCs w:val="28"/>
+        </w:rPr>
+        <w:br/>
+        <w:t>Виртуальный кабинет читателя:</w:t>
+      </w:r>
+    </w:p>
+    <w:p>
+      <w:pPr>
+        <w:pStyle w:val="a3"/>
+        <w:spacing w:after="0" w:line="360" w:lineRule="auto"/>
+        <w:ind w:left="0" w:firstLine="709"/>
+        <w:jc w:val="both"/>
+        <w:rPr>
+          <w:rFonts w:ascii="Times New Roman" w:hAnsi="Times New Roman"/>
+          <w:sz w:val="28"/>
+          <w:szCs w:val="28"/>
+        </w:rPr>
+      </w:pPr>
+      <w:r>
+        <w:rPr>
+          <w:rFonts w:ascii="Times New Roman" w:hAnsi="Times New Roman"/>
+          <w:sz w:val="28"/>
+          <w:szCs w:val="28"/>
+        </w:rPr>
+        <w:t>Удаленный доступ читателя к электронному каталогу и поиск изданий по любым элементам библиографического описания.</w:t>
+      </w:r>
+    </w:p>
+    <w:p>
+      <w:pPr>
+        <w:pStyle w:val="a3"/>
+        <w:spacing w:after="0" w:line="360" w:lineRule="auto"/>
+        <w:ind w:left="0" w:firstLine="709"/>
+        <w:jc w:val="both"/>
+        <w:rPr>
+          <w:rFonts w:ascii="Times New Roman" w:hAnsi="Times New Roman"/>
+          <w:sz w:val="28"/>
+          <w:szCs w:val="28"/>
+        </w:rPr>
+      </w:pPr>
+      <w:r>
+        <w:rPr>
+          <w:rFonts w:ascii="Times New Roman" w:hAnsi="Times New Roman"/>
+          <w:sz w:val="28"/>
+          <w:szCs w:val="28"/>
+        </w:rPr>
+        <w:t>Формирование электронной заявки по результатам поиска.</w:t>
+      </w:r>
+    </w:p>
+    <w:p>
+      <w:pPr>
+        <w:pStyle w:val="a3"/>
+        <w:spacing w:after="0" w:line="360" w:lineRule="auto"/>
+        <w:ind w:left="0" w:firstLine="709"/>
+        <w:jc w:val="both"/>
+        <w:rPr>
+          <w:rFonts w:ascii="Times New Roman" w:hAnsi="Times New Roman"/>
+          <w:sz w:val="28"/>
+          <w:szCs w:val="28"/>
+        </w:rPr>
+      </w:pPr>
+      <w:r>
+        <w:rPr>
+          <w:rFonts w:ascii="Times New Roman" w:hAnsi="Times New Roman"/>
+          <w:sz w:val="28"/>
+          <w:szCs w:val="28"/>
+        </w:rPr>
+        <w:t>Удаленный доступ к данным о наличии свободных физических экземпляров изданий в фондах библиотеки.</w:t>
+      </w:r>
+    </w:p>
+    <w:p>
+      <w:pPr>
+        <w:pStyle w:val="a3"/>
+        <w:spacing w:after="0" w:line="360" w:lineRule="auto"/>
+        <w:ind w:left="0" w:firstLine="709"/>
+        <w:jc w:val="both"/>
+        <w:rPr>
+          <w:rFonts w:ascii="Times New Roman" w:hAnsi="Times New Roman"/>
+          <w:sz w:val="28"/>
+          <w:szCs w:val="28"/>
+        </w:rPr>
+      </w:pPr>
+      <w:r>
+        <w:rPr>
+          <w:rFonts w:ascii="Times New Roman" w:hAnsi="Times New Roman"/>
+          <w:sz w:val="28"/>
+          <w:szCs w:val="28"/>
+        </w:rPr>
+        <w:t>Удаленный доступ читателя к своему формуляру.</w:t>
+      </w:r>
+    </w:p>
+    <w:p>
+      <w:pPr>
+        <w:pStyle w:val="a3"/>
+        <w:spacing w:after="0" w:line="360" w:lineRule="auto"/>
+        <w:ind w:left="0" w:firstLine="709"/>
+        <w:jc w:val="both"/>
+        <w:rPr>
+          <w:rFonts w:ascii="Times New Roman" w:hAnsi="Times New Roman"/>
+          <w:sz w:val="28"/>
+          <w:szCs w:val="28"/>
+        </w:rPr>
+      </w:pPr>
+      <w:r>
+        <w:rPr>
+          <w:rFonts w:ascii="Times New Roman" w:hAnsi="Times New Roman"/>
+          <w:sz w:val="28"/>
+          <w:szCs w:val="28"/>
+        </w:rPr>
+        <w:t>Контроль читателя за процессом исполнения сформированных заказов.</w:t>
+      </w:r>
+    </w:p>
+    <w:p>
+      <w:pPr>
+        <w:pStyle w:val="a3"/>
+        <w:spacing w:after="0" w:line="360" w:lineRule="auto"/>
+        <w:ind w:left="0" w:firstLine="709"/>
+        <w:jc w:val="both"/>
+        <w:rPr>
+          <w:rFonts w:ascii="Times New Roman" w:hAnsi="Times New Roman"/>
+          <w:sz w:val="28"/>
+          <w:szCs w:val="28"/>
+        </w:rPr>
+      </w:pPr>
+      <w:r>
+        <w:rPr>
+          <w:rFonts w:ascii="Times New Roman" w:hAnsi="Times New Roman"/>
+          <w:sz w:val="28"/>
+          <w:szCs w:val="28"/>
+        </w:rPr>
+        <w:t>Оповещение читателя о выполненных заказах и его задолженности.</w:t>
+      </w:r>
+    </w:p>
+    <w:p>
+      <w:pPr>
+        <w:pStyle w:val="a3"/>
+        <w:spacing w:after="0" w:line="360" w:lineRule="auto"/>
+        <w:ind w:left="0" w:firstLine="709"/>
+        <w:jc w:val="both"/>
+        <w:rPr>
+          <w:rFonts w:ascii="Times New Roman" w:hAnsi="Times New Roman"/>
+          <w:sz w:val="28"/>
+          <w:szCs w:val="28"/>
+        </w:rPr>
+      </w:pPr>
+      <w:r>
+        <w:rPr>
+          <w:rFonts w:ascii="Times New Roman" w:hAnsi="Times New Roman"/>
+          <w:sz w:val="28"/>
+          <w:szCs w:val="28"/>
+        </w:rPr>
+        <w:t>Формирование и поддержка электронного библиотечного фонда</w:t>
+      </w:r>
+    </w:p>
+    <w:p>
+      <w:pPr>
+        <w:pStyle w:val="a3"/>
+        <w:spacing w:after="0" w:line="360" w:lineRule="auto"/>
+        <w:ind w:left="0" w:firstLine="709"/>
+        <w:jc w:val="both"/>
+        <w:rPr>
+          <w:rFonts w:ascii="Times New Roman" w:hAnsi="Times New Roman"/>
+          <w:sz w:val="28"/>
+          <w:szCs w:val="28"/>
+        </w:rPr>
+      </w:pPr>
+      <w:r>
+        <w:rPr>
+          <w:rFonts w:ascii="Times New Roman" w:hAnsi="Times New Roman"/>
+          <w:sz w:val="28"/>
+          <w:szCs w:val="28"/>
+        </w:rPr>
+        <w:t xml:space="preserve">Прикрепление к </w:t>
+      </w:r>
+      <w:r>
+        <w:rPr>
+          <w:rFonts w:ascii="Times New Roman" w:hAnsi="Times New Roman"/>
+          <w:sz w:val="28"/>
+          <w:szCs w:val="28"/>
+        </w:rPr>
+        <w:t>библиографическим записям</w:t>
+      </w:r>
+      <w:r>
+        <w:rPr>
+          <w:rFonts w:ascii="Times New Roman" w:hAnsi="Times New Roman"/>
+          <w:sz w:val="28"/>
+          <w:szCs w:val="28"/>
+        </w:rPr>
+        <w:t xml:space="preserve"> электронного каталога произвольного количества электронных материалов (изданий в электронном формате)</w:t>
+      </w:r>
+    </w:p>
+    <w:p>
+      <w:pPr>
+        <w:pStyle w:val="a3"/>
+        <w:spacing w:after="0" w:line="360" w:lineRule="auto"/>
+        <w:ind w:left="0" w:firstLine="709"/>
+        <w:jc w:val="both"/>
+        <w:rPr>
+          <w:rFonts w:ascii="Times New Roman" w:hAnsi="Times New Roman"/>
+          <w:sz w:val="28"/>
+          <w:szCs w:val="28"/>
+        </w:rPr>
+      </w:pPr>
+      <w:r>
+        <w:rPr>
+          <w:rFonts w:ascii="Times New Roman" w:hAnsi="Times New Roman"/>
+          <w:sz w:val="28"/>
+          <w:szCs w:val="28"/>
+        </w:rPr>
+        <w:t>Поиск по содержимому электронных изданий</w:t>
+      </w:r>
+    </w:p>
+    <w:p>
+      <w:pPr>
+        <w:pStyle w:val="a3"/>
+        <w:spacing w:after="0" w:line="360" w:lineRule="auto"/>
+        <w:ind w:left="0" w:firstLine="709"/>
+        <w:jc w:val="both"/>
+        <w:rPr>
+          <w:rFonts w:ascii="Times New Roman" w:hAnsi="Times New Roman"/>
+          <w:sz w:val="28"/>
+          <w:szCs w:val="28"/>
+        </w:rPr>
+      </w:pPr>
+      <w:r>
+        <w:rPr>
+          <w:rFonts w:ascii="Times New Roman" w:hAnsi="Times New Roman"/>
+          <w:sz w:val="28"/>
+          <w:szCs w:val="28"/>
+        </w:rPr>
+        <w:t>Возможность прикрепления обложек</w:t>
+      </w:r>
+    </w:p>
+    <w:p>
+      <w:pPr>
+        <w:pStyle w:val="a3"/>
+        <w:spacing w:after="0" w:line="360" w:lineRule="auto"/>
+        <w:ind w:left="0" w:firstLine="709"/>
+        <w:jc w:val="both"/>
+        <w:rPr>
+          <w:rFonts w:ascii="Times New Roman" w:hAnsi="Times New Roman"/>
+          <w:sz w:val="28"/>
+          <w:szCs w:val="28"/>
+        </w:rPr>
+      </w:pPr>
+      <w:r>
+        <w:rPr>
+          <w:rFonts w:ascii="Times New Roman" w:hAnsi="Times New Roman"/>
+          <w:sz w:val="28"/>
+          <w:szCs w:val="28"/>
+        </w:rPr>
+        <w:t>Хранение и выдача читателю изданий в электронном формате</w:t>
+      </w:r>
+    </w:p>
+    <w:p>
+      <w:pPr>
+        <w:pStyle w:val="a3"/>
+        <w:spacing w:after="0" w:line="360" w:lineRule="auto"/>
+        <w:ind w:left="0" w:firstLine="709"/>
+        <w:jc w:val="both"/>
+        <w:rPr>
+          <w:rFonts w:ascii="Times New Roman" w:hAnsi="Times New Roman"/>
+          <w:sz w:val="28"/>
+          <w:szCs w:val="28"/>
+        </w:rPr>
+      </w:pPr>
+      <w:r>
+        <w:rPr>
+          <w:rFonts w:ascii="Times New Roman" w:hAnsi="Times New Roman"/>
+          <w:sz w:val="28"/>
+          <w:szCs w:val="28"/>
+        </w:rPr>
+        <w:t>Cтатистика и отчетность</w:t>
+      </w:r>
+    </w:p>
+    <w:p>
+      <w:pPr>
+        <w:pStyle w:val="a3"/>
+        <w:spacing w:after="0" w:line="360" w:lineRule="auto"/>
+        <w:ind w:left="0" w:firstLine="709"/>
+        <w:jc w:val="both"/>
+        <w:rPr>
+          <w:rFonts w:ascii="Times New Roman" w:hAnsi="Times New Roman"/>
+          <w:sz w:val="28"/>
+          <w:szCs w:val="28"/>
+        </w:rPr>
+      </w:pPr>
+      <w:r>
+        <w:rPr>
+          <w:rFonts w:ascii="Times New Roman" w:hAnsi="Times New Roman"/>
+          <w:sz w:val="28"/>
+          <w:szCs w:val="28"/>
+        </w:rPr>
+        <w:t>Формирование отчетных и учетных документов</w:t>
+      </w:r>
+    </w:p>
+    <w:p>
+      <w:pPr>
+        <w:pStyle w:val="a3"/>
+        <w:spacing w:after="0" w:line="360" w:lineRule="auto"/>
+        <w:ind w:left="0" w:firstLine="709"/>
+        <w:jc w:val="both"/>
+        <w:rPr>
+          <w:rFonts w:ascii="Times New Roman" w:hAnsi="Times New Roman"/>
+          <w:sz w:val="28"/>
+          <w:szCs w:val="28"/>
+        </w:rPr>
+      </w:pPr>
+      <w:r>
+        <w:rPr>
+          <w:rFonts w:ascii="Times New Roman" w:hAnsi="Times New Roman"/>
+          <w:sz w:val="28"/>
+          <w:szCs w:val="28"/>
+        </w:rPr>
+        <w:t>КСУ</w:t>
+      </w:r>
+    </w:p>
+    <w:p>
+      <w:pPr>
+        <w:pStyle w:val="a3"/>
+        <w:spacing w:after="0" w:line="360" w:lineRule="auto"/>
+        <w:ind w:left="0" w:firstLine="709"/>
+        <w:jc w:val="both"/>
+        <w:rPr>
+          <w:rFonts w:ascii="Times New Roman" w:hAnsi="Times New Roman"/>
+          <w:sz w:val="28"/>
+          <w:szCs w:val="28"/>
+        </w:rPr>
+      </w:pPr>
+      <w:r>
+        <w:rPr>
+          <w:rFonts w:ascii="Times New Roman" w:hAnsi="Times New Roman"/>
+          <w:sz w:val="28"/>
+          <w:szCs w:val="28"/>
+        </w:rPr>
+        <w:t>Инвентарная книга</w:t>
+      </w:r>
+    </w:p>
+    <w:p>
+      <w:pPr>
+        <w:pStyle w:val="a3"/>
+        <w:spacing w:after="0" w:line="360" w:lineRule="auto"/>
+        <w:ind w:left="0" w:firstLine="709"/>
+        <w:jc w:val="both"/>
+        <w:rPr>
+          <w:rFonts w:ascii="Times New Roman" w:hAnsi="Times New Roman"/>
+          <w:sz w:val="28"/>
+          <w:szCs w:val="28"/>
+        </w:rPr>
+      </w:pPr>
+      <w:r>
+        <w:rPr>
+          <w:rFonts w:ascii="Times New Roman" w:hAnsi="Times New Roman"/>
+          <w:sz w:val="28"/>
+          <w:szCs w:val="28"/>
+        </w:rPr>
+        <w:t>Ведомость проверки фонда</w:t>
+      </w:r>
+    </w:p>
+    <w:p>
+      <w:pPr>
+        <w:pStyle w:val="a3"/>
+        <w:spacing w:after="0" w:line="360" w:lineRule="auto"/>
+        <w:ind w:left="0" w:firstLine="709"/>
+        <w:jc w:val="both"/>
+        <w:rPr>
+          <w:rFonts w:ascii="Times New Roman" w:hAnsi="Times New Roman"/>
+          <w:sz w:val="28"/>
+          <w:szCs w:val="28"/>
+        </w:rPr>
+      </w:pPr>
+      <w:r>
+        <w:rPr>
+          <w:rFonts w:ascii="Times New Roman" w:hAnsi="Times New Roman"/>
+          <w:sz w:val="28"/>
+          <w:szCs w:val="28"/>
+        </w:rPr>
+        <w:t>Партии физических экземпляров изданий</w:t>
+      </w:r>
+    </w:p>
+    <w:p>
+      <w:pPr>
+        <w:pStyle w:val="a3"/>
+        <w:spacing w:after="0" w:line="360" w:lineRule="auto"/>
+        <w:ind w:left="0" w:firstLine="709"/>
+        <w:jc w:val="both"/>
+        <w:rPr>
+          <w:rFonts w:ascii="Times New Roman" w:hAnsi="Times New Roman"/>
+          <w:sz w:val="28"/>
+          <w:szCs w:val="28"/>
+        </w:rPr>
+      </w:pPr>
+      <w:r>
+        <w:rPr>
+          <w:rFonts w:ascii="Times New Roman" w:hAnsi="Times New Roman"/>
+          <w:sz w:val="28"/>
+          <w:szCs w:val="28"/>
+        </w:rPr>
+        <w:t>Книговыдача</w:t>
+      </w:r>
+    </w:p>
+    <w:p>
+      <w:pPr>
+        <w:pStyle w:val="a3"/>
+        <w:spacing w:after="0" w:line="360" w:lineRule="auto"/>
+        <w:ind w:left="0" w:firstLine="709"/>
+        <w:jc w:val="both"/>
+        <w:rPr>
+          <w:rFonts w:ascii="Times New Roman" w:hAnsi="Times New Roman"/>
+          <w:sz w:val="28"/>
+          <w:szCs w:val="28"/>
+        </w:rPr>
+      </w:pPr>
+      <w:r>
+        <w:rPr>
+          <w:rFonts w:ascii="Times New Roman" w:hAnsi="Times New Roman"/>
+          <w:sz w:val="28"/>
+          <w:szCs w:val="28"/>
+        </w:rPr>
+        <w:t>Книгообеспеченность</w:t>
+      </w:r>
+    </w:p>
+    <w:p>
+      <w:pPr>
+        <w:pStyle w:val="a3"/>
+        <w:spacing w:after="0" w:line="360" w:lineRule="auto"/>
+        <w:ind w:left="0" w:firstLine="709"/>
+        <w:jc w:val="both"/>
+        <w:rPr>
+          <w:rFonts w:ascii="Times New Roman" w:hAnsi="Times New Roman"/>
+          <w:sz w:val="28"/>
+          <w:szCs w:val="28"/>
+        </w:rPr>
+      </w:pPr>
+      <w:r>
+        <w:rPr>
+          <w:rFonts w:ascii="Times New Roman" w:hAnsi="Times New Roman"/>
+          <w:sz w:val="28"/>
+          <w:szCs w:val="28"/>
+        </w:rPr>
+        <w:t>Статистический отчет</w:t>
       </w:r>
     </w:p>
     <w:p>
@@ -7882,7 +8409,7 @@
         </w:rPr>
         <w:lastRenderedPageBreak/>
         <w:br/>
-        <w:t>Виртуальный кабинет читателя:</w:t>
+        <w:t>Поддержка печатных форм:</w:t>
       </w:r>
     </w:p>
     <w:p>
@@ -7903,7 +8430,7 @@
           <w:sz w:val="28"/>
           <w:szCs w:val="28"/>
         </w:rPr>
-        <w:t>Удаленный доступ читателя к электронному каталогу и поиск изданий по любым элементам библиографического описания.</w:t>
+        <w:t>Формирование стандартного набора документов и сопутствующих документов для карточного библиотечного каталога.</w:t>
       </w:r>
     </w:p>
     <w:p>
@@ -7924,501 +8451,8 @@
           <w:sz w:val="28"/>
           <w:szCs w:val="28"/>
         </w:rPr>
-        <w:t>Формирование электронной заявки по результатам поиска.</w:t>
-      </w:r>
-    </w:p>
-    <w:p>
-      <w:pPr>
-        <w:pStyle w:val="a3"/>
-        <w:spacing w:after="0" w:line="360" w:lineRule="auto"/>
-        <w:ind w:left="0" w:firstLine="709"/>
-        <w:jc w:val="both"/>
-        <w:rPr>
-          <w:rFonts w:ascii="Times New Roman" w:hAnsi="Times New Roman"/>
-          <w:sz w:val="28"/>
-          <w:szCs w:val="28"/>
-        </w:rPr>
-      </w:pPr>
-      <w:r>
-        <w:rPr>
-          <w:rFonts w:ascii="Times New Roman" w:hAnsi="Times New Roman"/>
-          <w:sz w:val="28"/>
-          <w:szCs w:val="28"/>
-        </w:rPr>
-        <w:t>Удаленный доступ к данным о наличии свободных физических экземпляров изданий в фондах библиотеки.</w:t>
-      </w:r>
-    </w:p>
-    <w:p>
-      <w:pPr>
-        <w:pStyle w:val="a3"/>
-        <w:spacing w:after="0" w:line="360" w:lineRule="auto"/>
-        <w:ind w:left="0" w:firstLine="709"/>
-        <w:jc w:val="both"/>
-        <w:rPr>
-          <w:rFonts w:ascii="Times New Roman" w:hAnsi="Times New Roman"/>
-          <w:sz w:val="28"/>
-          <w:szCs w:val="28"/>
-        </w:rPr>
-      </w:pPr>
-      <w:r>
-        <w:rPr>
-          <w:rFonts w:ascii="Times New Roman" w:hAnsi="Times New Roman"/>
-          <w:sz w:val="28"/>
-          <w:szCs w:val="28"/>
-        </w:rPr>
-        <w:t>Удаленный доступ читателя к своему формуляру.</w:t>
-      </w:r>
-    </w:p>
-    <w:p>
-      <w:pPr>
-        <w:pStyle w:val="a3"/>
-        <w:spacing w:after="0" w:line="360" w:lineRule="auto"/>
-        <w:ind w:left="0" w:firstLine="709"/>
-        <w:jc w:val="both"/>
-        <w:rPr>
-          <w:rFonts w:ascii="Times New Roman" w:hAnsi="Times New Roman"/>
-          <w:sz w:val="28"/>
-          <w:szCs w:val="28"/>
-        </w:rPr>
-      </w:pPr>
-      <w:r>
-        <w:rPr>
-          <w:rFonts w:ascii="Times New Roman" w:hAnsi="Times New Roman"/>
-          <w:sz w:val="28"/>
-          <w:szCs w:val="28"/>
-        </w:rPr>
-        <w:t>Контроль читателя за процессом исполнения сформированных заказов.</w:t>
-      </w:r>
-    </w:p>
-    <w:p>
-      <w:pPr>
-        <w:pStyle w:val="a3"/>
-        <w:spacing w:after="0" w:line="360" w:lineRule="auto"/>
-        <w:ind w:left="0" w:firstLine="709"/>
-        <w:jc w:val="both"/>
-        <w:rPr>
-          <w:rFonts w:ascii="Times New Roman" w:hAnsi="Times New Roman"/>
-          <w:sz w:val="28"/>
-          <w:szCs w:val="28"/>
-        </w:rPr>
-      </w:pPr>
-      <w:r>
-        <w:rPr>
-          <w:rFonts w:ascii="Times New Roman" w:hAnsi="Times New Roman"/>
-          <w:sz w:val="28"/>
-          <w:szCs w:val="28"/>
-        </w:rPr>
-        <w:t>Оповещение читателя о выполненных заказах и его задолженности.</w:t>
-      </w:r>
-    </w:p>
-    <w:p>
-      <w:pPr>
-        <w:pStyle w:val="a3"/>
-        <w:spacing w:after="0" w:line="360" w:lineRule="auto"/>
-        <w:ind w:left="0" w:firstLine="709"/>
-        <w:jc w:val="both"/>
-        <w:rPr>
-          <w:rFonts w:ascii="Times New Roman" w:hAnsi="Times New Roman"/>
-          <w:sz w:val="28"/>
-          <w:szCs w:val="28"/>
-        </w:rPr>
-      </w:pPr>
-      <w:r>
-        <w:rPr>
-          <w:rFonts w:ascii="Times New Roman" w:hAnsi="Times New Roman"/>
-          <w:sz w:val="28"/>
-          <w:szCs w:val="28"/>
-        </w:rPr>
-        <w:t>Формирование и поддержка электронного библиотечного фонда</w:t>
-      </w:r>
-    </w:p>
-    <w:p>
-      <w:pPr>
-        <w:pStyle w:val="a3"/>
-        <w:spacing w:after="0" w:line="360" w:lineRule="auto"/>
-        <w:ind w:left="0" w:firstLine="709"/>
-        <w:jc w:val="both"/>
-        <w:rPr>
-          <w:rFonts w:ascii="Times New Roman" w:hAnsi="Times New Roman"/>
-          <w:sz w:val="28"/>
-          <w:szCs w:val="28"/>
-        </w:rPr>
-      </w:pPr>
-      <w:r>
-        <w:rPr>
-          <w:rFonts w:ascii="Times New Roman" w:hAnsi="Times New Roman"/>
-          <w:sz w:val="28"/>
-          <w:szCs w:val="28"/>
-        </w:rPr>
-        <w:t xml:space="preserve">Прикрепление к </w:t>
-      </w:r>
-      <w:r>
-        <w:rPr>
-          <w:rFonts w:ascii="Times New Roman" w:hAnsi="Times New Roman"/>
-          <w:sz w:val="28"/>
-          <w:szCs w:val="28"/>
-        </w:rPr>
-        <w:t>библиографическим записям</w:t>
-      </w:r>
-      <w:r>
-        <w:rPr>
-          <w:rFonts w:ascii="Times New Roman" w:hAnsi="Times New Roman"/>
-          <w:sz w:val="28"/>
-          <w:szCs w:val="28"/>
-        </w:rPr>
-        <w:t xml:space="preserve"> электронного каталога произвольного количества электронных материалов (изданий в электронном формате)</w:t>
-      </w:r>
-    </w:p>
-    <w:p>
-      <w:pPr>
-        <w:pStyle w:val="a3"/>
-        <w:spacing w:after="0" w:line="360" w:lineRule="auto"/>
-        <w:ind w:left="0" w:firstLine="709"/>
-        <w:jc w:val="both"/>
-        <w:rPr>
-          <w:rFonts w:ascii="Times New Roman" w:hAnsi="Times New Roman"/>
-          <w:sz w:val="28"/>
-          <w:szCs w:val="28"/>
-        </w:rPr>
-      </w:pPr>
-      <w:r>
-        <w:rPr>
-          <w:rFonts w:ascii="Times New Roman" w:hAnsi="Times New Roman"/>
-          <w:sz w:val="28"/>
-          <w:szCs w:val="28"/>
-        </w:rPr>
-        <w:t>Поиск по содержимому электронных изданий</w:t>
-      </w:r>
-    </w:p>
-    <w:p>
-      <w:pPr>
-        <w:pStyle w:val="a3"/>
-        <w:spacing w:after="0" w:line="360" w:lineRule="auto"/>
-        <w:ind w:left="0" w:firstLine="709"/>
-        <w:jc w:val="both"/>
-        <w:rPr>
-          <w:rFonts w:ascii="Times New Roman" w:hAnsi="Times New Roman"/>
-          <w:sz w:val="28"/>
-          <w:szCs w:val="28"/>
-        </w:rPr>
-      </w:pPr>
-      <w:r>
-        <w:rPr>
-          <w:rFonts w:ascii="Times New Roman" w:hAnsi="Times New Roman"/>
-          <w:sz w:val="28"/>
-          <w:szCs w:val="28"/>
-        </w:rPr>
-        <w:t>Возможность прикрепления обложек</w:t>
-      </w:r>
-    </w:p>
-    <w:p>
-      <w:pPr>
-        <w:pStyle w:val="a3"/>
-        <w:spacing w:after="0" w:line="360" w:lineRule="auto"/>
-        <w:ind w:left="0" w:firstLine="709"/>
-        <w:jc w:val="both"/>
-        <w:rPr>
-          <w:rFonts w:ascii="Times New Roman" w:hAnsi="Times New Roman"/>
-          <w:sz w:val="28"/>
-          <w:szCs w:val="28"/>
-        </w:rPr>
-      </w:pPr>
-      <w:r>
-        <w:rPr>
-          <w:rFonts w:ascii="Times New Roman" w:hAnsi="Times New Roman"/>
-          <w:sz w:val="28"/>
-          <w:szCs w:val="28"/>
-        </w:rPr>
-        <w:t>Хранение и выдача читателю изданий в электронном формате</w:t>
-      </w:r>
-    </w:p>
-    <w:p>
-      <w:pPr>
-        <w:pStyle w:val="a3"/>
-        <w:spacing w:after="0" w:line="360" w:lineRule="auto"/>
-        <w:ind w:left="0" w:firstLine="709"/>
-        <w:jc w:val="both"/>
-        <w:rPr>
-          <w:rFonts w:ascii="Times New Roman" w:hAnsi="Times New Roman"/>
-          <w:sz w:val="28"/>
-          <w:szCs w:val="28"/>
-        </w:rPr>
-      </w:pPr>
-      <w:r>
-        <w:rPr>
-          <w:rFonts w:ascii="Times New Roman" w:hAnsi="Times New Roman"/>
-          <w:sz w:val="28"/>
-          <w:szCs w:val="28"/>
-        </w:rPr>
-        <w:t>Cтатистика и отчетность</w:t>
-      </w:r>
-    </w:p>
-    <w:p>
-      <w:pPr>
-        <w:pStyle w:val="a3"/>
-        <w:spacing w:after="0" w:line="360" w:lineRule="auto"/>
-        <w:ind w:left="0" w:firstLine="709"/>
-        <w:jc w:val="both"/>
-        <w:rPr>
-          <w:rFonts w:ascii="Times New Roman" w:hAnsi="Times New Roman"/>
-          <w:sz w:val="28"/>
-          <w:szCs w:val="28"/>
-        </w:rPr>
-      </w:pPr>
-      <w:r>
-        <w:rPr>
-          <w:rFonts w:ascii="Times New Roman" w:hAnsi="Times New Roman"/>
-          <w:sz w:val="28"/>
-          <w:szCs w:val="28"/>
-        </w:rPr>
-        <w:t>Формирование отчетных и учетных документов</w:t>
-      </w:r>
-    </w:p>
-    <w:p>
-      <w:pPr>
-        <w:pStyle w:val="a3"/>
-        <w:spacing w:after="0" w:line="360" w:lineRule="auto"/>
-        <w:ind w:left="0" w:firstLine="709"/>
-        <w:jc w:val="both"/>
-        <w:rPr>
-          <w:rFonts w:ascii="Times New Roman" w:hAnsi="Times New Roman"/>
-          <w:sz w:val="28"/>
-          <w:szCs w:val="28"/>
-        </w:rPr>
-      </w:pPr>
-      <w:r>
-        <w:rPr>
-          <w:rFonts w:ascii="Times New Roman" w:hAnsi="Times New Roman"/>
-          <w:sz w:val="28"/>
-          <w:szCs w:val="28"/>
-        </w:rPr>
-        <w:t>КСУ</w:t>
-      </w:r>
-    </w:p>
-    <w:p>
-      <w:pPr>
-        <w:pStyle w:val="a3"/>
-        <w:spacing w:after="0" w:line="360" w:lineRule="auto"/>
-        <w:ind w:left="0" w:firstLine="709"/>
-        <w:jc w:val="both"/>
-        <w:rPr>
-          <w:rFonts w:ascii="Times New Roman" w:hAnsi="Times New Roman"/>
-          <w:sz w:val="28"/>
-          <w:szCs w:val="28"/>
-        </w:rPr>
-      </w:pPr>
-      <w:r>
-        <w:rPr>
-          <w:rFonts w:ascii="Times New Roman" w:hAnsi="Times New Roman"/>
-          <w:sz w:val="28"/>
-          <w:szCs w:val="28"/>
-        </w:rPr>
-        <w:t>Инвентарная книга</w:t>
-      </w:r>
-    </w:p>
-    <w:p>
-      <w:pPr>
-        <w:pStyle w:val="a3"/>
-        <w:spacing w:after="0" w:line="360" w:lineRule="auto"/>
-        <w:ind w:left="0" w:firstLine="709"/>
-        <w:jc w:val="both"/>
-        <w:rPr>
-          <w:rFonts w:ascii="Times New Roman" w:hAnsi="Times New Roman"/>
-          <w:sz w:val="28"/>
-          <w:szCs w:val="28"/>
-        </w:rPr>
-      </w:pPr>
-      <w:r>
-        <w:rPr>
-          <w:rFonts w:ascii="Times New Roman" w:hAnsi="Times New Roman"/>
-          <w:sz w:val="28"/>
-          <w:szCs w:val="28"/>
-        </w:rPr>
-        <w:t>Ведомость проверки фонда</w:t>
-      </w:r>
-    </w:p>
-    <w:p>
-      <w:pPr>
-        <w:pStyle w:val="a3"/>
-        <w:spacing w:after="0" w:line="360" w:lineRule="auto"/>
-        <w:ind w:left="0" w:firstLine="709"/>
-        <w:jc w:val="both"/>
-        <w:rPr>
-          <w:rFonts w:ascii="Times New Roman" w:hAnsi="Times New Roman"/>
-          <w:sz w:val="28"/>
-          <w:szCs w:val="28"/>
-        </w:rPr>
-      </w:pPr>
-      <w:r>
-        <w:rPr>
-          <w:rFonts w:ascii="Times New Roman" w:hAnsi="Times New Roman"/>
-          <w:sz w:val="28"/>
-          <w:szCs w:val="28"/>
-        </w:rPr>
-        <w:t>Партии физических экземпляров изданий</w:t>
-      </w:r>
-    </w:p>
-    <w:p>
-      <w:pPr>
-        <w:pStyle w:val="a3"/>
-        <w:spacing w:after="0" w:line="360" w:lineRule="auto"/>
-        <w:ind w:left="0" w:firstLine="709"/>
-        <w:jc w:val="both"/>
-        <w:rPr>
-          <w:rFonts w:ascii="Times New Roman" w:hAnsi="Times New Roman"/>
-          <w:sz w:val="28"/>
-          <w:szCs w:val="28"/>
-        </w:rPr>
-      </w:pPr>
-      <w:r>
-        <w:rPr>
-          <w:rFonts w:ascii="Times New Roman" w:hAnsi="Times New Roman"/>
-          <w:sz w:val="28"/>
-          <w:szCs w:val="28"/>
-        </w:rPr>
-        <w:t>Книговыдача</w:t>
-      </w:r>
-    </w:p>
-    <w:p>
-      <w:pPr>
-        <w:pStyle w:val="a3"/>
-        <w:spacing w:after="0" w:line="360" w:lineRule="auto"/>
-        <w:ind w:left="0" w:firstLine="709"/>
-        <w:jc w:val="both"/>
-        <w:rPr>
-          <w:rFonts w:ascii="Times New Roman" w:hAnsi="Times New Roman"/>
-          <w:sz w:val="28"/>
-          <w:szCs w:val="28"/>
-        </w:rPr>
-      </w:pPr>
-      <w:r>
-        <w:rPr>
-          <w:rFonts w:ascii="Times New Roman" w:hAnsi="Times New Roman"/>
-          <w:sz w:val="28"/>
-          <w:szCs w:val="28"/>
-        </w:rPr>
-        <w:t>Книгообеспеченность</w:t>
-      </w:r>
-    </w:p>
-    <w:p>
-      <w:pPr>
-        <w:pStyle w:val="a3"/>
-        <w:spacing w:after="0" w:line="360" w:lineRule="auto"/>
-        <w:ind w:left="0" w:firstLine="709"/>
-        <w:jc w:val="both"/>
-        <w:rPr>
-          <w:rFonts w:ascii="Times New Roman" w:hAnsi="Times New Roman"/>
-          <w:sz w:val="28"/>
-          <w:szCs w:val="28"/>
-        </w:rPr>
-      </w:pPr>
-      <w:r>
-        <w:rPr>
-          <w:rFonts w:ascii="Times New Roman" w:hAnsi="Times New Roman"/>
-          <w:sz w:val="28"/>
-          <w:szCs w:val="28"/>
-        </w:rPr>
-        <w:t>Статистический отчет</w:t>
-      </w:r>
-    </w:p>
-    <w:p>
-      <w:pPr>
-        <w:pStyle w:val="a3"/>
-        <w:spacing w:after="0" w:line="360" w:lineRule="auto"/>
-        <w:ind w:left="0" w:firstLine="709"/>
-        <w:jc w:val="both"/>
-        <w:rPr>
-          <w:rFonts w:ascii="Times New Roman" w:hAnsi="Times New Roman"/>
-          <w:sz w:val="28"/>
-          <w:szCs w:val="28"/>
-        </w:rPr>
-      </w:pPr>
-      <w:r>
-        <w:rPr>
-          <w:rFonts w:ascii="Times New Roman" w:hAnsi="Times New Roman"/>
-          <w:sz w:val="28"/>
-          <w:szCs w:val="28"/>
-        </w:rPr>
-        <w:br/>
-        <w:t>Поддержка печатных форм:</w:t>
-      </w:r>
-    </w:p>
-    <w:p>
-      <w:pPr>
-        <w:pStyle w:val="a3"/>
-        <w:spacing w:after="0" w:line="360" w:lineRule="auto"/>
-        <w:ind w:left="0" w:firstLine="709"/>
-        <w:jc w:val="both"/>
-        <w:rPr>
-          <w:rFonts w:ascii="Times New Roman" w:hAnsi="Times New Roman"/>
-          <w:sz w:val="28"/>
-          <w:szCs w:val="28"/>
-        </w:rPr>
-      </w:pPr>
-      <w:r>
-        <w:rPr>
-          <w:rFonts w:ascii="Times New Roman" w:hAnsi="Times New Roman"/>
-          <w:sz w:val="28"/>
-          <w:szCs w:val="28"/>
-        </w:rPr>
-        <w:t>Формирование стандартного набора документов и сопутствующих документов для карточного библиотечного каталога.</w:t>
-      </w:r>
-    </w:p>
-    <w:p>
-      <w:pPr>
-        <w:pStyle w:val="a3"/>
-        <w:spacing w:after="0" w:line="360" w:lineRule="auto"/>
-        <w:ind w:left="0" w:firstLine="709"/>
-        <w:jc w:val="both"/>
-        <w:rPr>
-          <w:rFonts w:ascii="Times New Roman" w:hAnsi="Times New Roman"/>
-          <w:sz w:val="28"/>
-          <w:szCs w:val="28"/>
-        </w:rPr>
-      </w:pPr>
-      <w:r>
-        <w:rPr>
-          <w:rFonts w:ascii="Times New Roman" w:hAnsi="Times New Roman"/>
-          <w:sz w:val="28"/>
-          <w:szCs w:val="28"/>
-        </w:rPr>
-        <w:lastRenderedPageBreak/>
         <w:t>Поддержка всех необходимых печатных форм в соответствии с типовыми инструкциями и методическими рекомендациями Министерства образования и науки РФ.</w:t>
       </w:r>
-    </w:p>
-    <w:p>
-      <w:pPr>
-        <w:pStyle w:val="a3"/>
-        <w:spacing w:after="0" w:line="360" w:lineRule="auto"/>
-        <w:ind w:left="0" w:firstLine="709"/>
-        <w:jc w:val="both"/>
-        <w:rPr>
-          <w:rFonts w:ascii="Times New Roman" w:hAnsi="Times New Roman"/>
-          <w:sz w:val="28"/>
-          <w:szCs w:val="28"/>
-        </w:rPr>
-      </w:pPr>
-      <w:r>
-        <w:rPr>
-          <w:rFonts w:ascii="Times New Roman" w:hAnsi="Times New Roman"/>
-          <w:sz w:val="28"/>
-          <w:szCs w:val="28"/>
-        </w:rPr>
-        <w:t>Простое внедрение:</w:t>
-      </w:r>
-    </w:p>
-    <w:p>
-      <w:pPr>
-        <w:pStyle w:val="a3"/>
-        <w:spacing w:after="0" w:line="360" w:lineRule="auto"/>
-        <w:ind w:left="0" w:firstLine="709"/>
-        <w:jc w:val="both"/>
-        <w:rPr>
-          <w:rFonts w:ascii="Times New Roman" w:hAnsi="Times New Roman"/>
-          <w:sz w:val="28"/>
-          <w:szCs w:val="28"/>
-        </w:rPr>
-      </w:pPr>
     </w:p>
     <w:p>
       <w:pPr>
@@ -8488,20 +8522,44 @@
         <w:pStyle w:val="a3"/>
         <w:spacing w:after="0" w:line="360" w:lineRule="auto"/>
         <w:ind w:left="0" w:firstLine="709"/>
-        <w:jc w:val="both"/>
-        <w:rPr>
-          <w:rFonts w:ascii="Times New Roman" w:hAnsi="Times New Roman"/>
-          <w:sz w:val="28"/>
-          <w:szCs w:val="28"/>
-        </w:rPr>
-      </w:pPr>
-      <w:r>
-        <w:rPr>
-          <w:rFonts w:ascii="Times New Roman" w:hAnsi="Times New Roman"/>
-          <w:sz w:val="28"/>
-          <w:szCs w:val="28"/>
-        </w:rPr>
-        <w:t>Удобная форма поиска продукции:</w:t>
+        <w:jc w:val="center"/>
+        <w:rPr>
+          <w:rFonts w:ascii="Times New Roman" w:hAnsi="Times New Roman"/>
+          <w:sz w:val="28"/>
+          <w:szCs w:val="28"/>
+        </w:rPr>
+      </w:pPr>
+      <w:r>
+        <w:rPr>
+          <w:rFonts w:ascii="Times New Roman" w:hAnsi="Times New Roman"/>
+          <w:sz w:val="28"/>
+          <w:szCs w:val="28"/>
+        </w:rPr>
+        <w:t xml:space="preserve">Рис.1.2.2.1. Внедрение </w:t>
+      </w:r>
+      <w:r>
+        <w:rPr>
+          <w:rFonts w:ascii="Times New Roman" w:hAnsi="Times New Roman"/>
+          <w:sz w:val="28"/>
+          <w:szCs w:val="28"/>
+        </w:rPr>
+        <w:t xml:space="preserve">ИС «1С: </w:t>
+      </w:r>
+      <w:r>
+        <w:rPr>
+          <w:rFonts w:ascii="Times New Roman" w:hAnsi="Times New Roman"/>
+          <w:sz w:val="28"/>
+          <w:szCs w:val="28"/>
+        </w:rPr>
+        <w:t>Библиотека</w:t>
+      </w:r>
+      <w:r>
+        <w:rPr>
+          <w:rFonts w:ascii="Times New Roman" w:hAnsi="Times New Roman"/>
+          <w:sz w:val="28"/>
+          <w:szCs w:val="28"/>
+        </w:rPr>
+        <w:t>»</w:t>
       </w:r>
     </w:p>
     <w:p>
@@ -8573,13 +8631,61 @@
         <w:pStyle w:val="a3"/>
         <w:spacing w:after="0" w:line="360" w:lineRule="auto"/>
         <w:ind w:left="0" w:firstLine="709"/>
-        <w:jc w:val="both"/>
-        <w:rPr>
-          <w:rFonts w:ascii="Times New Roman" w:hAnsi="Times New Roman"/>
-          <w:sz w:val="28"/>
-          <w:szCs w:val="28"/>
-        </w:rPr>
-      </w:pPr>
+        <w:jc w:val="center"/>
+        <w:rPr>
+          <w:rFonts w:ascii="Times New Roman" w:hAnsi="Times New Roman"/>
+          <w:sz w:val="28"/>
+          <w:szCs w:val="28"/>
+        </w:rPr>
+      </w:pPr>
+      <w:r>
+        <w:rPr>
+          <w:rFonts w:ascii="Times New Roman" w:hAnsi="Times New Roman"/>
+          <w:sz w:val="28"/>
+          <w:szCs w:val="28"/>
+        </w:rPr>
+        <w:t>Рис.1.2.2.</w:t>
+      </w:r>
+      <w:r>
+        <w:rPr>
+          <w:rFonts w:ascii="Times New Roman" w:hAnsi="Times New Roman"/>
+          <w:sz w:val="28"/>
+          <w:szCs w:val="28"/>
+        </w:rPr>
+        <w:t>2.</w:t>
+      </w:r>
+      <w:r>
+        <w:rPr>
+          <w:rFonts w:ascii="Times New Roman" w:hAnsi="Times New Roman"/>
+          <w:sz w:val="28"/>
+          <w:szCs w:val="28"/>
+        </w:rPr>
+        <w:t xml:space="preserve"> </w:t>
+      </w:r>
+      <w:r>
+        <w:rPr>
+          <w:rFonts w:ascii="Times New Roman" w:hAnsi="Times New Roman"/>
+          <w:sz w:val="28"/>
+          <w:szCs w:val="28"/>
+        </w:rPr>
+        <w:t>Форма поиска</w:t>
+      </w:r>
+      <w:r>
+        <w:rPr>
+          <w:rFonts w:ascii="Times New Roman" w:hAnsi="Times New Roman"/>
+          <w:sz w:val="28"/>
+          <w:szCs w:val="28"/>
+        </w:rPr>
+        <w:t xml:space="preserve"> </w:t>
+      </w:r>
+      <w:r>
+        <w:rPr>
+          <w:rFonts w:ascii="Times New Roman" w:hAnsi="Times New Roman"/>
+          <w:sz w:val="28"/>
+          <w:szCs w:val="28"/>
+        </w:rPr>
+        <w:t>ИС «1С: Библиотека»</w:t>
+      </w:r>
     </w:p>
     <w:p>
       <w:pPr>
@@ -8606,27 +8712,7 @@
           <w:szCs w:val="28"/>
         </w:rPr>
       </w:pPr>
-      <w:r>
-        <w:rPr>
-          <w:rFonts w:ascii="Times New Roman" w:hAnsi="Times New Roman"/>
-          <w:sz w:val="28"/>
-          <w:szCs w:val="28"/>
-        </w:rPr>
-        <w:t>Каталог изданий:</w:t>
-      </w:r>
-    </w:p>
-    <w:p>
-      <w:pPr>
-        <w:pStyle w:val="a3"/>
-        <w:spacing w:after="0" w:line="360" w:lineRule="auto"/>
-        <w:ind w:left="0" w:firstLine="709"/>
-        <w:jc w:val="both"/>
-        <w:rPr>
-          <w:rFonts w:ascii="Times New Roman" w:hAnsi="Times New Roman"/>
-          <w:sz w:val="28"/>
-          <w:szCs w:val="28"/>
-        </w:rPr>
-      </w:pPr>
+      <w:bookmarkStart w:id="36" w:name="_GoBack"/>
       <w:r>
         <w:rPr>
           <w:rFonts w:ascii="Times New Roman" w:hAnsi="Times New Roman"/>
@@ -8676,6 +8762,52 @@
             </a:graphic>
           </wp:inline>
         </w:drawing>
+      </w:r>
+      <w:bookmarkEnd w:id="36"/>
+    </w:p>
+    <w:p>
+      <w:pPr>
+        <w:pStyle w:val="a3"/>
+        <w:spacing w:after="0" w:line="360" w:lineRule="auto"/>
+        <w:ind w:left="0" w:firstLine="709"/>
+        <w:jc w:val="center"/>
+        <w:rPr>
+          <w:rFonts w:ascii="Times New Roman" w:hAnsi="Times New Roman"/>
+          <w:sz w:val="28"/>
+          <w:szCs w:val="28"/>
+        </w:rPr>
+      </w:pPr>
+      <w:r>
+        <w:rPr>
+          <w:rFonts w:ascii="Times New Roman" w:hAnsi="Times New Roman"/>
+          <w:sz w:val="28"/>
+          <w:szCs w:val="28"/>
+        </w:rPr>
+        <w:t>Рис.1.2.2.</w:t>
+      </w:r>
+      <w:r>
+        <w:rPr>
+          <w:rFonts w:ascii="Times New Roman" w:hAnsi="Times New Roman"/>
+          <w:sz w:val="28"/>
+          <w:szCs w:val="28"/>
+        </w:rPr>
+        <w:t>3. Каталог</w:t>
+      </w:r>
+      <w:r>
+        <w:rPr>
+          <w:rFonts w:ascii="Times New Roman" w:hAnsi="Times New Roman"/>
+          <w:sz w:val="28"/>
+          <w:szCs w:val="28"/>
+        </w:rPr>
+        <w:t xml:space="preserve"> </w:t>
+      </w:r>
+      <w:r>
+        <w:rPr>
+          <w:rFonts w:ascii="Times New Roman" w:hAnsi="Times New Roman"/>
+          <w:sz w:val="28"/>
+          <w:szCs w:val="28"/>
+        </w:rPr>
+        <w:t>ИС «1С: Библиотека»</w:t>
       </w:r>
     </w:p>
     <w:p>
@@ -11344,7 +11476,7 @@
             <w:sz w:val="28"/>
             <w:szCs w:val="28"/>
           </w:rPr>
-          <w:t>2</w:t>
+          <w:t>17</w:t>
         </w:r>
         <w:r>
           <w:rPr>
@@ -17579,7 +17711,7 @@
 </file>
 
 <file path=customXml/itemProps1.xml><?xml version="1.0" encoding="utf-8"?>
-<ds:datastoreItem xmlns:ds="http://schemas.openxmlformats.org/officeDocument/2006/customXml" ds:itemID="{9B8C016C-72DD-4AF8-9ED6-C1364922F8AA}">
+<ds:datastoreItem xmlns:ds="http://schemas.openxmlformats.org/officeDocument/2006/customXml" ds:itemID="{8146EF45-DB92-4F48-87CB-8B81A43A8F73}">
   <ds:schemaRefs>
     <ds:schemaRef ds:uri="http://schemas.openxmlformats.org/officeDocument/2006/bibliography"/>
   </ds:schemaRefs>

--- a/docs/Библиотека.docx
+++ b/docs/Библиотека.docx
@@ -8712,7 +8712,6 @@
           <w:szCs w:val="28"/>
         </w:rPr>
       </w:pPr>
-      <w:bookmarkStart w:id="36" w:name="_GoBack"/>
       <w:r>
         <w:rPr>
           <w:rFonts w:ascii="Times New Roman" w:hAnsi="Times New Roman"/>
@@ -8763,7 +8762,6 @@
           </wp:inline>
         </w:drawing>
       </w:r>
-      <w:bookmarkEnd w:id="36"/>
     </w:p>
     <w:p>
       <w:pPr>
@@ -8777,6 +8775,10 @@
           <w:szCs w:val="28"/>
         </w:rPr>
       </w:pPr>
+      <w:bookmarkStart w:id="36" w:name="OLE_LINK1"/>
+      <w:bookmarkStart w:id="37" w:name="OLE_LINK2"/>
+      <w:bookmarkStart w:id="38" w:name="OLE_LINK5"/>
+      <w:bookmarkStart w:id="39" w:name="OLE_LINK6"/>
       <w:r>
         <w:rPr>
           <w:rFonts w:ascii="Times New Roman" w:hAnsi="Times New Roman"/>
@@ -8810,6 +8812,10 @@
         <w:t>ИС «1С: Библиотека»</w:t>
       </w:r>
     </w:p>
+    <w:bookmarkEnd w:id="36"/>
+    <w:bookmarkEnd w:id="37"/>
+    <w:bookmarkEnd w:id="38"/>
+    <w:bookmarkEnd w:id="39"/>
     <w:p>
       <w:pPr>
         <w:pStyle w:val="a3"/>
@@ -8848,22 +8854,22 @@
       <w:pPr>
         <w:pStyle w:val="10"/>
       </w:pPr>
-      <w:bookmarkStart w:id="37" w:name="_Toc511979999"/>
+      <w:bookmarkStart w:id="40" w:name="_Toc511979999"/>
       <w:r>
         <w:lastRenderedPageBreak/>
         <w:t>ПРОЕКТИРОВАНИЕ СТРУКТУРЫ СИСТЕМЫ</w:t>
       </w:r>
-      <w:bookmarkEnd w:id="37"/>
+      <w:bookmarkEnd w:id="40"/>
     </w:p>
     <w:p>
       <w:pPr>
         <w:pStyle w:val="2"/>
       </w:pPr>
-      <w:bookmarkStart w:id="38" w:name="_Toc511980000"/>
+      <w:bookmarkStart w:id="41" w:name="_Toc511980000"/>
       <w:r>
         <w:t>Определение состава базы данных</w:t>
       </w:r>
-      <w:bookmarkEnd w:id="38"/>
+      <w:bookmarkEnd w:id="41"/>
     </w:p>
     <w:p>
       <w:pPr>
@@ -9031,15 +9037,7 @@
           <w:sz w:val="28"/>
           <w:szCs w:val="28"/>
         </w:rPr>
-        <w:t>. Кроме того, в сущности «Читатели» следует ввести атрибут «Дата рождения», который позволит ко</w:t>
-      </w:r>
-      <w:r>
-        <w:rPr>
-          <w:rFonts w:ascii="Times New Roman" w:hAnsi="Times New Roman"/>
-          <w:sz w:val="28"/>
-          <w:szCs w:val="28"/>
-        </w:rPr>
-        <w:t>нтролировать возраст читателей.</w:t>
+        <w:t xml:space="preserve">. </w:t>
       </w:r>
     </w:p>
     <w:p>
@@ -9123,7 +9121,23 @@
           <w:sz w:val="28"/>
           <w:szCs w:val="28"/>
         </w:rPr>
-        <w:t xml:space="preserve"> Для этого выделим сущность «Выдача книг».</w:t>
+        <w:t xml:space="preserve"> Для этого выделим сущность «</w:t>
+      </w:r>
+      <w:r>
+        <w:rPr>
+          <w:rFonts w:ascii="Times New Roman" w:hAnsi="Times New Roman"/>
+          <w:sz w:val="28"/>
+          <w:szCs w:val="28"/>
+        </w:rPr>
+        <w:t>Лист выдачи</w:t>
+      </w:r>
+      <w:r>
+        <w:rPr>
+          <w:rFonts w:ascii="Times New Roman" w:hAnsi="Times New Roman"/>
+          <w:sz w:val="28"/>
+          <w:szCs w:val="28"/>
+        </w:rPr>
+        <w:t>».</w:t>
       </w:r>
     </w:p>
     <w:p>
@@ -9200,155 +9214,18 @@
           <w:szCs w:val="28"/>
         </w:rPr>
       </w:pPr>
-    </w:p>
-    <w:p>
-      <w:pPr>
-        <w:spacing w:after="0" w:line="360" w:lineRule="auto"/>
-        <w:jc w:val="center"/>
-        <w:rPr>
-          <w:rFonts w:ascii="Times New Roman" w:hAnsi="Times New Roman" w:cs="Times New Roman"/>
-          <w:sz w:val="28"/>
-          <w:szCs w:val="28"/>
-        </w:rPr>
-      </w:pPr>
-      <w:r>
-        <w:rPr>
-          <w:rFonts w:ascii="Times New Roman" w:hAnsi="Times New Roman" w:cs="Times New Roman"/>
-          <w:sz w:val="28"/>
-          <w:szCs w:val="28"/>
-          <w:lang w:val="en-US"/>
-        </w:rPr>
-        <w:t>//</w:t>
-      </w:r>
-      <w:r>
-        <w:rPr>
-          <w:rFonts w:ascii="Times New Roman" w:hAnsi="Times New Roman" w:cs="Times New Roman"/>
-          <w:sz w:val="28"/>
-          <w:szCs w:val="28"/>
-        </w:rPr>
-        <w:t>здесь будет модель сущность связь</w:t>
-      </w:r>
-    </w:p>
-    <w:p>
-      <w:pPr>
-        <w:pStyle w:val="2"/>
-        <w:rPr>
-          <w:rFonts w:cs="Times New Roman"/>
-          <w:szCs w:val="28"/>
-        </w:rPr>
-      </w:pPr>
-      <w:bookmarkStart w:id="39" w:name="_Toc511980001"/>
-      <w:r>
+      <w:r>
+        <w:rPr>
+          <w:rFonts w:ascii="Times New Roman" w:hAnsi="Times New Roman"/>
+          <w:sz w:val="28"/>
+          <w:szCs w:val="28"/>
+        </w:rPr>
         <w:lastRenderedPageBreak/>
-        <w:t>Физическое проектирование</w:t>
-      </w:r>
-      <w:r>
-        <w:t xml:space="preserve"> базы данных</w:t>
-      </w:r>
-      <w:bookmarkEnd w:id="39"/>
-    </w:p>
-    <w:p>
-      <w:pPr>
-        <w:spacing w:after="0" w:line="360" w:lineRule="auto"/>
-        <w:ind w:firstLine="709"/>
-        <w:rPr>
-          <w:rFonts w:ascii="Times New Roman" w:eastAsia="Times New Roman" w:hAnsi="Times New Roman" w:cs="Times New Roman"/>
-          <w:sz w:val="28"/>
-        </w:rPr>
-      </w:pPr>
-      <w:r>
-        <w:rPr>
-          <w:rFonts w:ascii="Times New Roman" w:eastAsia="Times New Roman" w:hAnsi="Times New Roman" w:cs="Times New Roman"/>
-          <w:sz w:val="28"/>
-        </w:rPr>
-        <w:t>Схема реляционной базы данных показывает таблицы и их взаимодействия в базе данных. Пример схемы реляционной базы данных "</w:t>
-      </w:r>
-      <w:r>
-        <w:rPr>
-          <w:rFonts w:ascii="Times New Roman" w:eastAsia="Times New Roman" w:hAnsi="Times New Roman" w:cs="Times New Roman"/>
-          <w:sz w:val="28"/>
-        </w:rPr>
-        <w:t>Библиотека</w:t>
-      </w:r>
-      <w:r>
-        <w:rPr>
-          <w:rFonts w:ascii="Times New Roman" w:eastAsia="Times New Roman" w:hAnsi="Times New Roman" w:cs="Times New Roman"/>
-          <w:sz w:val="28"/>
-        </w:rPr>
-        <w:t>" отображен</w:t>
-      </w:r>
-      <w:r>
-        <w:rPr>
-          <w:rFonts w:ascii="Times New Roman" w:eastAsia="Times New Roman" w:hAnsi="Times New Roman" w:cs="Times New Roman"/>
-          <w:sz w:val="28"/>
-        </w:rPr>
-        <w:t xml:space="preserve"> на рис</w:t>
-      </w:r>
-      <w:r>
-        <w:rPr>
-          <w:rFonts w:ascii="Times New Roman" w:eastAsia="Times New Roman" w:hAnsi="Times New Roman" w:cs="Times New Roman"/>
-          <w:sz w:val="28"/>
-        </w:rPr>
-        <w:t>.</w:t>
-      </w:r>
-      <w:r>
-        <w:rPr>
-          <w:rFonts w:ascii="Times New Roman" w:eastAsia="Times New Roman" w:hAnsi="Times New Roman" w:cs="Times New Roman"/>
-          <w:sz w:val="28"/>
-        </w:rPr>
-        <w:t xml:space="preserve"> 2.</w:t>
-      </w:r>
-      <w:r>
-        <w:rPr>
-          <w:rFonts w:ascii="Times New Roman" w:eastAsia="Times New Roman" w:hAnsi="Times New Roman" w:cs="Times New Roman"/>
-          <w:sz w:val="28"/>
-        </w:rPr>
-        <w:t>2</w:t>
-      </w:r>
-      <w:r>
-        <w:rPr>
-          <w:rFonts w:ascii="Times New Roman" w:eastAsia="Times New Roman" w:hAnsi="Times New Roman" w:cs="Times New Roman"/>
-          <w:sz w:val="28"/>
-        </w:rPr>
-        <w:t>.</w:t>
-      </w:r>
-      <w:r>
-        <w:rPr>
-          <w:rFonts w:ascii="Times New Roman" w:eastAsia="Times New Roman" w:hAnsi="Times New Roman" w:cs="Times New Roman"/>
-          <w:sz w:val="28"/>
-        </w:rPr>
-        <w:t>1</w:t>
-      </w:r>
-      <w:r>
-        <w:rPr>
-          <w:rFonts w:ascii="Times New Roman" w:eastAsia="Times New Roman" w:hAnsi="Times New Roman" w:cs="Times New Roman"/>
-          <w:sz w:val="28"/>
-        </w:rPr>
-        <w:t>.</w:t>
-      </w:r>
-    </w:p>
-    <w:p>
-      <w:pPr>
-        <w:spacing w:after="0" w:line="360" w:lineRule="auto"/>
-        <w:rPr>
-          <w:rFonts w:ascii="Times New Roman" w:hAnsi="Times New Roman" w:cs="Times New Roman"/>
-          <w:sz w:val="28"/>
-          <w:szCs w:val="28"/>
-        </w:rPr>
-      </w:pPr>
-      <w:r>
-        <w:rPr>
-          <w:rFonts w:ascii="Times New Roman" w:hAnsi="Times New Roman" w:cs="Times New Roman"/>
-          <w:noProof/>
-          <w:sz w:val="28"/>
-          <w:szCs w:val="28"/>
-          <w:lang w:eastAsia="ru-RU"/>
-        </w:rPr>
         <w:drawing>
-          <wp:inline distT="0" distB="0" distL="0" distR="0" wp14:anchorId="3C9F4F8E" wp14:editId="46BBDD0B">
-            <wp:extent cx="5940425" cy="4742180"/>
+          <wp:inline distT="0" distB="0" distL="0" distR="0" wp14:anchorId="60F8400E" wp14:editId="034F2315">
+            <wp:extent cx="5940425" cy="3494405"/>
             <wp:effectExtent l="0" t="0" r="0" b="0"/>
-            <wp:docPr id="1" name="Рисунок 1"/>
+            <wp:docPr id="2" name="Рисунок 2"/>
             <wp:cNvGraphicFramePr>
               <a:graphicFrameLocks xmlns:a="http://schemas.openxmlformats.org/drawingml/2006/main" noChangeAspect="1"/>
             </wp:cNvGraphicFramePr>
@@ -9368,7 +9245,7 @@
                   <pic:spPr>
                     <a:xfrm>
                       <a:off x="0" y="0"/>
-                      <a:ext cx="5940425" cy="4742180"/>
+                      <a:ext cx="5940425" cy="3494405"/>
                     </a:xfrm>
                     <a:prstGeom prst="rect">
                       <a:avLst/>
@@ -9383,9 +9260,171 @@
     </w:p>
     <w:p>
       <w:pPr>
-        <w:spacing w:after="0" w:line="360" w:lineRule="auto"/>
+        <w:pStyle w:val="a3"/>
+        <w:spacing w:after="0" w:line="360" w:lineRule="auto"/>
+        <w:ind w:left="0" w:firstLine="709"/>
         <w:jc w:val="center"/>
         <w:rPr>
+          <w:rFonts w:ascii="Times New Roman" w:hAnsi="Times New Roman"/>
+          <w:sz w:val="28"/>
+          <w:szCs w:val="28"/>
+        </w:rPr>
+      </w:pPr>
+      <w:r>
+        <w:rPr>
+          <w:rFonts w:ascii="Times New Roman" w:hAnsi="Times New Roman"/>
+          <w:sz w:val="28"/>
+          <w:szCs w:val="28"/>
+        </w:rPr>
+        <w:t>Рис.</w:t>
+      </w:r>
+      <w:r>
+        <w:rPr>
+          <w:rFonts w:ascii="Times New Roman" w:hAnsi="Times New Roman"/>
+          <w:sz w:val="28"/>
+          <w:szCs w:val="28"/>
+        </w:rPr>
+        <w:t>2.1.1</w:t>
+      </w:r>
+      <w:r>
+        <w:rPr>
+          <w:rFonts w:ascii="Times New Roman" w:hAnsi="Times New Roman"/>
+          <w:sz w:val="28"/>
+          <w:szCs w:val="28"/>
+        </w:rPr>
+        <w:t>.</w:t>
+      </w:r>
+      <w:r>
+        <w:rPr>
+          <w:rFonts w:ascii="Times New Roman" w:hAnsi="Times New Roman"/>
+          <w:sz w:val="28"/>
+          <w:szCs w:val="28"/>
+          <w:lang w:val="en-US"/>
+        </w:rPr>
+        <w:t xml:space="preserve"> ER-</w:t>
+      </w:r>
+      <w:r>
+        <w:rPr>
+          <w:rFonts w:ascii="Times New Roman" w:hAnsi="Times New Roman"/>
+          <w:sz w:val="28"/>
+          <w:szCs w:val="28"/>
+        </w:rPr>
+        <w:t>диаграмма</w:t>
+      </w:r>
+    </w:p>
+    <w:p>
+      <w:pPr>
+        <w:spacing w:after="0" w:line="360" w:lineRule="auto"/>
+        <w:jc w:val="both"/>
+        <w:rPr>
+          <w:rFonts w:ascii="Times New Roman" w:hAnsi="Times New Roman"/>
+          <w:sz w:val="28"/>
+          <w:szCs w:val="28"/>
+        </w:rPr>
+      </w:pPr>
+    </w:p>
+    <w:p>
+      <w:pPr>
+        <w:pStyle w:val="2"/>
+        <w:rPr>
+          <w:rFonts w:cs="Times New Roman"/>
+          <w:szCs w:val="28"/>
+        </w:rPr>
+      </w:pPr>
+      <w:bookmarkStart w:id="42" w:name="_Toc511980001"/>
+      <w:r>
+        <w:t>Физическое проектирование</w:t>
+      </w:r>
+      <w:r>
+        <w:t xml:space="preserve"> базы данных</w:t>
+      </w:r>
+      <w:bookmarkEnd w:id="42"/>
+    </w:p>
+    <w:p>
+      <w:pPr>
+        <w:spacing w:after="0" w:line="360" w:lineRule="auto"/>
+        <w:ind w:firstLine="709"/>
+        <w:jc w:val="both"/>
+        <w:rPr>
+          <w:rFonts w:ascii="Times New Roman" w:eastAsia="Times New Roman" w:hAnsi="Times New Roman" w:cs="Times New Roman"/>
+          <w:sz w:val="28"/>
+        </w:rPr>
+      </w:pPr>
+      <w:r>
+        <w:rPr>
+          <w:rFonts w:ascii="Times New Roman" w:eastAsia="Times New Roman" w:hAnsi="Times New Roman" w:cs="Times New Roman"/>
+          <w:sz w:val="28"/>
+        </w:rPr>
+        <w:t>Схема реляционной базы данных показывает таблицы и их взаимодействия в базе данных. Пример схемы реляционной базы данных "</w:t>
+      </w:r>
+      <w:r>
+        <w:rPr>
+          <w:rFonts w:ascii="Times New Roman" w:eastAsia="Times New Roman" w:hAnsi="Times New Roman" w:cs="Times New Roman"/>
+          <w:sz w:val="28"/>
+        </w:rPr>
+        <w:t>Библиотека</w:t>
+      </w:r>
+      <w:r>
+        <w:rPr>
+          <w:rFonts w:ascii="Times New Roman" w:eastAsia="Times New Roman" w:hAnsi="Times New Roman" w:cs="Times New Roman"/>
+          <w:sz w:val="28"/>
+        </w:rPr>
+        <w:t>" отображен</w:t>
+      </w:r>
+      <w:r>
+        <w:rPr>
+          <w:rFonts w:ascii="Times New Roman" w:eastAsia="Times New Roman" w:hAnsi="Times New Roman" w:cs="Times New Roman"/>
+          <w:sz w:val="28"/>
+        </w:rPr>
+        <w:t xml:space="preserve"> на рис</w:t>
+      </w:r>
+      <w:r>
+        <w:rPr>
+          <w:rFonts w:ascii="Times New Roman" w:eastAsia="Times New Roman" w:hAnsi="Times New Roman" w:cs="Times New Roman"/>
+          <w:sz w:val="28"/>
+        </w:rPr>
+        <w:t>.</w:t>
+      </w:r>
+      <w:r>
+        <w:rPr>
+          <w:rFonts w:ascii="Times New Roman" w:eastAsia="Times New Roman" w:hAnsi="Times New Roman" w:cs="Times New Roman"/>
+          <w:sz w:val="28"/>
+        </w:rPr>
+        <w:t xml:space="preserve"> 2.</w:t>
+      </w:r>
+      <w:r>
+        <w:rPr>
+          <w:rFonts w:ascii="Times New Roman" w:eastAsia="Times New Roman" w:hAnsi="Times New Roman" w:cs="Times New Roman"/>
+          <w:sz w:val="28"/>
+        </w:rPr>
+        <w:t>2</w:t>
+      </w:r>
+      <w:r>
+        <w:rPr>
+          <w:rFonts w:ascii="Times New Roman" w:eastAsia="Times New Roman" w:hAnsi="Times New Roman" w:cs="Times New Roman"/>
+          <w:sz w:val="28"/>
+        </w:rPr>
+        <w:t>.</w:t>
+      </w:r>
+      <w:r>
+        <w:rPr>
+          <w:rFonts w:ascii="Times New Roman" w:eastAsia="Times New Roman" w:hAnsi="Times New Roman" w:cs="Times New Roman"/>
+          <w:sz w:val="28"/>
+        </w:rPr>
+        <w:t>1</w:t>
+      </w:r>
+      <w:r>
+        <w:rPr>
+          <w:rFonts w:ascii="Times New Roman" w:eastAsia="Times New Roman" w:hAnsi="Times New Roman" w:cs="Times New Roman"/>
+          <w:sz w:val="28"/>
+        </w:rPr>
+        <w:t>.</w:t>
+      </w:r>
+    </w:p>
+    <w:p>
+      <w:pPr>
+        <w:spacing w:after="0" w:line="360" w:lineRule="auto"/>
+        <w:rPr>
           <w:rFonts w:ascii="Times New Roman" w:hAnsi="Times New Roman" w:cs="Times New Roman"/>
           <w:sz w:val="28"/>
           <w:szCs w:val="28"/>
@@ -9397,6 +9436,59 @@
           <w:sz w:val="28"/>
           <w:szCs w:val="28"/>
         </w:rPr>
+        <w:drawing>
+          <wp:inline distT="0" distB="0" distL="0" distR="0" wp14:anchorId="79C01D5B" wp14:editId="79D85107">
+            <wp:extent cx="5940425" cy="3071495"/>
+            <wp:effectExtent l="0" t="0" r="0" b="0"/>
+            <wp:docPr id="1" name="Рисунок 1"/>
+            <wp:cNvGraphicFramePr>
+              <a:graphicFrameLocks xmlns:a="http://schemas.openxmlformats.org/drawingml/2006/main" noChangeAspect="1"/>
+            </wp:cNvGraphicFramePr>
+            <a:graphic xmlns:a="http://schemas.openxmlformats.org/drawingml/2006/main">
+              <a:graphicData uri="http://schemas.openxmlformats.org/drawingml/2006/picture">
+                <pic:pic xmlns:pic="http://schemas.openxmlformats.org/drawingml/2006/picture">
+                  <pic:nvPicPr>
+                    <pic:cNvPr id="1" name=""/>
+                    <pic:cNvPicPr/>
+                  </pic:nvPicPr>
+                  <pic:blipFill>
+                    <a:blip r:embed="rId12"/>
+                    <a:stretch>
+                      <a:fillRect/>
+                    </a:stretch>
+                  </pic:blipFill>
+                  <pic:spPr>
+                    <a:xfrm>
+                      <a:off x="0" y="0"/>
+                      <a:ext cx="5940425" cy="3071495"/>
+                    </a:xfrm>
+                    <a:prstGeom prst="rect">
+                      <a:avLst/>
+                    </a:prstGeom>
+                  </pic:spPr>
+                </pic:pic>
+              </a:graphicData>
+            </a:graphic>
+          </wp:inline>
+        </w:drawing>
+      </w:r>
+    </w:p>
+    <w:p>
+      <w:pPr>
+        <w:spacing w:after="0" w:line="360" w:lineRule="auto"/>
+        <w:jc w:val="center"/>
+        <w:rPr>
+          <w:rFonts w:ascii="Times New Roman" w:hAnsi="Times New Roman" w:cs="Times New Roman"/>
+          <w:sz w:val="28"/>
+          <w:szCs w:val="28"/>
+        </w:rPr>
+      </w:pPr>
+      <w:r>
+        <w:rPr>
+          <w:rFonts w:ascii="Times New Roman" w:hAnsi="Times New Roman" w:cs="Times New Roman"/>
+          <w:sz w:val="28"/>
+          <w:szCs w:val="28"/>
+        </w:rPr>
         <w:t>Рис</w:t>
       </w:r>
       <w:r>
@@ -9468,12 +9560,12 @@
       <w:pPr>
         <w:pStyle w:val="2"/>
       </w:pPr>
-      <w:bookmarkStart w:id="40" w:name="_Toc511980002"/>
+      <w:bookmarkStart w:id="43" w:name="_Toc511980002"/>
       <w:r>
         <w:lastRenderedPageBreak/>
         <w:t>Проектирование структуры системы</w:t>
       </w:r>
-      <w:bookmarkEnd w:id="40"/>
+      <w:bookmarkEnd w:id="43"/>
     </w:p>
     <w:p>
       <w:pPr>
@@ -9840,18 +9932,14 @@
       </w:pPr>
       <w:r>
         <w:rPr>
-          <w:rFonts w:ascii="Times New Roman" w:hAnsi="Times New Roman" w:cs="Times New Roman"/>
           <w:noProof/>
-          <w:sz w:val="28"/>
-          <w:szCs w:val="28"/>
-          <w:lang w:eastAsia="ru-RU"/>
         </w:rPr>
         <w:lastRenderedPageBreak/>
         <w:drawing>
-          <wp:inline distT="0" distB="0" distL="0" distR="0" wp14:anchorId="301BBC66" wp14:editId="331760E2">
-            <wp:extent cx="5135880" cy="4754880"/>
+          <wp:inline distT="0" distB="0" distL="0" distR="0" wp14:anchorId="4B6395B5" wp14:editId="46732EF9">
+            <wp:extent cx="5551776" cy="4231952"/>
             <wp:effectExtent l="0" t="0" r="0" b="0"/>
-            <wp:docPr id="12" name="Рисунок 12"/>
+            <wp:docPr id="4" name="Рисунок 4"/>
             <wp:cNvGraphicFramePr>
               <a:graphicFrameLocks xmlns:a="http://schemas.openxmlformats.org/drawingml/2006/main" noChangeAspect="1"/>
             </wp:cNvGraphicFramePr>
@@ -9860,116 +9948,6 @@
                 <pic:pic xmlns:pic="http://schemas.openxmlformats.org/drawingml/2006/picture">
                   <pic:nvPicPr>
                     <pic:cNvPr id="0" name="Picture 1"/>
-                    <pic:cNvPicPr>
-                      <a:picLocks noChangeAspect="1" noChangeArrowheads="1"/>
-                    </pic:cNvPicPr>
-                  </pic:nvPicPr>
-                  <pic:blipFill>
-                    <a:blip r:embed="rId12">
-                      <a:extLst>
-                        <a:ext uri="{28A0092B-C50C-407E-A947-70E740481C1C}">
-                          <a14:useLocalDpi xmlns:a14="http://schemas.microsoft.com/office/drawing/2010/main" val="0"/>
-                        </a:ext>
-                      </a:extLst>
-                    </a:blip>
-                    <a:srcRect/>
-                    <a:stretch>
-                      <a:fillRect/>
-                    </a:stretch>
-                  </pic:blipFill>
-                  <pic:spPr bwMode="auto">
-                    <a:xfrm>
-                      <a:off x="0" y="0"/>
-                      <a:ext cx="5135880" cy="4754880"/>
-                    </a:xfrm>
-                    <a:prstGeom prst="rect">
-                      <a:avLst/>
-                    </a:prstGeom>
-                    <a:noFill/>
-                    <a:ln>
-                      <a:noFill/>
-                    </a:ln>
-                  </pic:spPr>
-                </pic:pic>
-              </a:graphicData>
-            </a:graphic>
-          </wp:inline>
-        </w:drawing>
-      </w:r>
-    </w:p>
-    <w:p>
-      <w:pPr>
-        <w:spacing w:after="0" w:line="360" w:lineRule="auto"/>
-        <w:jc w:val="center"/>
-        <w:rPr>
-          <w:rFonts w:ascii="Times New Roman" w:hAnsi="Times New Roman" w:cs="Times New Roman"/>
-          <w:sz w:val="28"/>
-          <w:szCs w:val="28"/>
-        </w:rPr>
-      </w:pPr>
-      <w:r>
-        <w:rPr>
-          <w:rFonts w:ascii="Times New Roman" w:hAnsi="Times New Roman" w:cs="Times New Roman"/>
-          <w:sz w:val="28"/>
-          <w:szCs w:val="28"/>
-        </w:rPr>
-        <w:t>Рис. 2.</w:t>
-      </w:r>
-      <w:r>
-        <w:rPr>
-          <w:rFonts w:ascii="Times New Roman" w:hAnsi="Times New Roman" w:cs="Times New Roman"/>
-          <w:sz w:val="28"/>
-          <w:szCs w:val="28"/>
-        </w:rPr>
-        <w:t>3</w:t>
-      </w:r>
-      <w:r>
-        <w:rPr>
-          <w:rFonts w:ascii="Times New Roman" w:hAnsi="Times New Roman" w:cs="Times New Roman"/>
-          <w:sz w:val="28"/>
-          <w:szCs w:val="28"/>
-        </w:rPr>
-        <w:t>.1. Ди</w:t>
-      </w:r>
-      <w:r>
-        <w:rPr>
-          <w:rFonts w:ascii="Times New Roman" w:hAnsi="Times New Roman" w:cs="Times New Roman"/>
-          <w:sz w:val="28"/>
-          <w:szCs w:val="28"/>
-        </w:rPr>
-        <w:t>аграмма вариантов использования</w:t>
-      </w:r>
-    </w:p>
-    <w:p>
-      <w:pPr>
-        <w:spacing w:after="0" w:line="360" w:lineRule="auto"/>
-        <w:rPr>
-          <w:rFonts w:ascii="Times New Roman" w:hAnsi="Times New Roman" w:cs="Times New Roman"/>
-          <w:sz w:val="28"/>
-          <w:szCs w:val="28"/>
-        </w:rPr>
-      </w:pPr>
-      <w:r>
-        <w:rPr>
-          <w:rFonts w:ascii="Times New Roman" w:hAnsi="Times New Roman" w:cs="Times New Roman"/>
-          <w:noProof/>
-          <w:sz w:val="28"/>
-          <w:szCs w:val="28"/>
-          <w:lang w:eastAsia="ru-RU"/>
-        </w:rPr>
-        <w:drawing>
-          <wp:inline distT="0" distB="0" distL="0" distR="0" wp14:anchorId="22EC910D" wp14:editId="6885561E">
-            <wp:extent cx="5940425" cy="3519841"/>
-            <wp:effectExtent l="0" t="0" r="0" b="0"/>
-            <wp:docPr id="17" name="Рисунок 17"/>
-            <wp:cNvGraphicFramePr>
-              <a:graphicFrameLocks xmlns:a="http://schemas.openxmlformats.org/drawingml/2006/main" noChangeAspect="1"/>
-            </wp:cNvGraphicFramePr>
-            <a:graphic xmlns:a="http://schemas.openxmlformats.org/drawingml/2006/main">
-              <a:graphicData uri="http://schemas.openxmlformats.org/drawingml/2006/picture">
-                <pic:pic xmlns:pic="http://schemas.openxmlformats.org/drawingml/2006/picture">
-                  <pic:nvPicPr>
-                    <pic:cNvPr id="0" name="Picture 2"/>
                     <pic:cNvPicPr>
                       <a:picLocks noChangeAspect="1" noChangeArrowheads="1"/>
                     </pic:cNvPicPr>
@@ -9990,7 +9968,7 @@
                   <pic:spPr bwMode="auto">
                     <a:xfrm>
                       <a:off x="0" y="0"/>
-                      <a:ext cx="5940425" cy="3519841"/>
+                      <a:ext cx="5562788" cy="4240346"/>
                     </a:xfrm>
                     <a:prstGeom prst="rect">
                       <a:avLst/>
@@ -10039,6 +10017,116 @@
           <w:sz w:val="28"/>
           <w:szCs w:val="28"/>
         </w:rPr>
+        <w:t>.1. Ди</w:t>
+      </w:r>
+      <w:r>
+        <w:rPr>
+          <w:rFonts w:ascii="Times New Roman" w:hAnsi="Times New Roman" w:cs="Times New Roman"/>
+          <w:sz w:val="28"/>
+          <w:szCs w:val="28"/>
+        </w:rPr>
+        <w:t>аграмма вариантов использования</w:t>
+      </w:r>
+    </w:p>
+    <w:p>
+      <w:pPr>
+        <w:spacing w:after="0" w:line="360" w:lineRule="auto"/>
+        <w:rPr>
+          <w:rFonts w:ascii="Times New Roman" w:hAnsi="Times New Roman" w:cs="Times New Roman"/>
+          <w:sz w:val="28"/>
+          <w:szCs w:val="28"/>
+        </w:rPr>
+      </w:pPr>
+      <w:r>
+        <w:rPr>
+          <w:rFonts w:ascii="Times New Roman" w:hAnsi="Times New Roman" w:cs="Times New Roman"/>
+          <w:noProof/>
+          <w:sz w:val="28"/>
+          <w:szCs w:val="28"/>
+          <w:lang w:eastAsia="ru-RU"/>
+        </w:rPr>
+        <w:drawing>
+          <wp:inline distT="0" distB="0" distL="0" distR="0">
+            <wp:extent cx="5940425" cy="2614676"/>
+            <wp:effectExtent l="0" t="0" r="0" b="0"/>
+            <wp:docPr id="6" name="Рисунок 6"/>
+            <wp:cNvGraphicFramePr>
+              <a:graphicFrameLocks xmlns:a="http://schemas.openxmlformats.org/drawingml/2006/main" noChangeAspect="1"/>
+            </wp:cNvGraphicFramePr>
+            <a:graphic xmlns:a="http://schemas.openxmlformats.org/drawingml/2006/main">
+              <a:graphicData uri="http://schemas.openxmlformats.org/drawingml/2006/picture">
+                <pic:pic xmlns:pic="http://schemas.openxmlformats.org/drawingml/2006/picture">
+                  <pic:nvPicPr>
+                    <pic:cNvPr id="0" name="Picture 1"/>
+                    <pic:cNvPicPr>
+                      <a:picLocks noChangeAspect="1" noChangeArrowheads="1"/>
+                    </pic:cNvPicPr>
+                  </pic:nvPicPr>
+                  <pic:blipFill>
+                    <a:blip r:embed="rId14" cstate="print">
+                      <a:extLst>
+                        <a:ext uri="{28A0092B-C50C-407E-A947-70E740481C1C}">
+                          <a14:useLocalDpi xmlns:a14="http://schemas.microsoft.com/office/drawing/2010/main" val="0"/>
+                        </a:ext>
+                      </a:extLst>
+                    </a:blip>
+                    <a:srcRect/>
+                    <a:stretch>
+                      <a:fillRect/>
+                    </a:stretch>
+                  </pic:blipFill>
+                  <pic:spPr bwMode="auto">
+                    <a:xfrm>
+                      <a:off x="0" y="0"/>
+                      <a:ext cx="5940425" cy="2614676"/>
+                    </a:xfrm>
+                    <a:prstGeom prst="rect">
+                      <a:avLst/>
+                    </a:prstGeom>
+                    <a:noFill/>
+                    <a:ln>
+                      <a:noFill/>
+                    </a:ln>
+                  </pic:spPr>
+                </pic:pic>
+              </a:graphicData>
+            </a:graphic>
+          </wp:inline>
+        </w:drawing>
+      </w:r>
+    </w:p>
+    <w:p>
+      <w:pPr>
+        <w:spacing w:after="0" w:line="360" w:lineRule="auto"/>
+        <w:jc w:val="center"/>
+        <w:rPr>
+          <w:rFonts w:ascii="Times New Roman" w:hAnsi="Times New Roman" w:cs="Times New Roman"/>
+          <w:sz w:val="28"/>
+          <w:szCs w:val="28"/>
+        </w:rPr>
+      </w:pPr>
+      <w:r>
+        <w:rPr>
+          <w:rFonts w:ascii="Times New Roman" w:hAnsi="Times New Roman" w:cs="Times New Roman"/>
+          <w:sz w:val="28"/>
+          <w:szCs w:val="28"/>
+        </w:rPr>
+        <w:t>Рис. 2.</w:t>
+      </w:r>
+      <w:r>
+        <w:rPr>
+          <w:rFonts w:ascii="Times New Roman" w:hAnsi="Times New Roman" w:cs="Times New Roman"/>
+          <w:sz w:val="28"/>
+          <w:szCs w:val="28"/>
+        </w:rPr>
+        <w:t>3</w:t>
+      </w:r>
+      <w:r>
+        <w:rPr>
+          <w:rFonts w:ascii="Times New Roman" w:hAnsi="Times New Roman" w:cs="Times New Roman"/>
+          <w:sz w:val="28"/>
+          <w:szCs w:val="28"/>
+        </w:rPr>
         <w:t>.</w:t>
       </w:r>
       <w:r>
@@ -10076,7 +10164,6 @@
           <w:sz w:val="28"/>
           <w:szCs w:val="28"/>
         </w:rPr>
-        <w:lastRenderedPageBreak/>
         <w:t>Диаграмма классов определяет структуру классов системы и статические связи между ними, описываются операции, накладываемые на связи.</w:t>
       </w:r>
       <w:r>
@@ -10135,30 +10222,14 @@
         </w:rPr>
         <w:t>) отражены действующие лица, которым доступны определенные формы для их взаимодействия с системой.</w:t>
       </w:r>
-    </w:p>
-    <w:p>
-      <w:pPr>
-        <w:spacing w:after="0" w:line="360" w:lineRule="auto"/>
-        <w:rPr>
-          <w:rFonts w:ascii="Times New Roman" w:hAnsi="Times New Roman"/>
-          <w:sz w:val="28"/>
-          <w:szCs w:val="28"/>
-        </w:rPr>
-      </w:pPr>
-      <w:r>
-        <w:rPr>
-          <w:rFonts w:ascii="Times New Roman" w:hAnsi="Times New Roman" w:cs="Times New Roman"/>
-          <w:sz w:val="28"/>
-          <w:szCs w:val="28"/>
-        </w:rPr>
-        <w:br w:type="page"/>
-      </w:r>
+      <w:bookmarkStart w:id="44" w:name="_GoBack"/>
+      <w:bookmarkEnd w:id="44"/>
     </w:p>
     <w:p>
       <w:pPr>
         <w:pStyle w:val="10"/>
       </w:pPr>
-      <w:bookmarkStart w:id="41" w:name="_Toc511980003"/>
+      <w:bookmarkStart w:id="45" w:name="_Toc511980003"/>
       <w:r>
         <w:lastRenderedPageBreak/>
         <w:t xml:space="preserve">РАЗРАБОТКА СТРУКТУРЫ ПРОГРАММНОГО ОБЕСПЕЧЕНИЯ </w:t>
@@ -10172,17 +10243,17 @@
       <w:r>
         <w:t>БИБЛИОТЕКА</w:t>
       </w:r>
-      <w:bookmarkEnd w:id="41"/>
+      <w:bookmarkEnd w:id="45"/>
     </w:p>
     <w:p>
       <w:pPr>
         <w:pStyle w:val="2"/>
       </w:pPr>
-      <w:bookmarkStart w:id="42" w:name="_Toc511980004"/>
+      <w:bookmarkStart w:id="46" w:name="_Toc511980004"/>
       <w:r>
         <w:t>Средства реализации</w:t>
       </w:r>
-      <w:bookmarkEnd w:id="42"/>
+      <w:bookmarkEnd w:id="46"/>
     </w:p>
     <w:p>
       <w:pPr>
@@ -10335,7 +10406,7 @@
           <w:rFonts w:eastAsiaTheme="minorHAnsi"/>
         </w:rPr>
       </w:pPr>
-      <w:bookmarkStart w:id="43" w:name="_Toc511980005"/>
+      <w:bookmarkStart w:id="47" w:name="_Toc511980005"/>
       <w:r>
         <w:rPr>
           <w:rFonts w:eastAsiaTheme="minorHAnsi"/>
@@ -10343,7 +10414,7 @@
         <w:lastRenderedPageBreak/>
         <w:t>Общая структура системы</w:t>
       </w:r>
-      <w:bookmarkEnd w:id="43"/>
+      <w:bookmarkEnd w:id="47"/>
     </w:p>
     <w:p>
       <w:pPr>
@@ -10371,7 +10442,7 @@
           <w:rFonts w:eastAsiaTheme="minorHAnsi"/>
         </w:rPr>
       </w:pPr>
-      <w:bookmarkStart w:id="44" w:name="_Toc511980006"/>
+      <w:bookmarkStart w:id="48" w:name="_Toc511980006"/>
       <w:r>
         <w:rPr>
           <w:rFonts w:eastAsiaTheme="minorHAnsi"/>
@@ -10379,7 +10450,7 @@
         <w:lastRenderedPageBreak/>
         <w:t>Руководство пользователя</w:t>
       </w:r>
-      <w:bookmarkEnd w:id="44"/>
+      <w:bookmarkEnd w:id="48"/>
     </w:p>
     <w:p>
       <w:pPr>
@@ -10388,14 +10459,14 @@
           <w:rFonts w:eastAsiaTheme="minorHAnsi"/>
         </w:rPr>
       </w:pPr>
-      <w:bookmarkStart w:id="45" w:name="_Toc511980007"/>
+      <w:bookmarkStart w:id="49" w:name="_Toc511980007"/>
       <w:r>
         <w:rPr>
           <w:rFonts w:eastAsiaTheme="minorHAnsi"/>
         </w:rPr>
         <w:t>Системные требования программных и аппаратных средств</w:t>
       </w:r>
-      <w:bookmarkEnd w:id="45"/>
+      <w:bookmarkEnd w:id="49"/>
     </w:p>
     <w:p>
       <w:pPr>
@@ -11167,7 +11238,7 @@
           <w:rFonts w:eastAsiaTheme="minorHAnsi"/>
         </w:rPr>
       </w:pPr>
-      <w:bookmarkStart w:id="46" w:name="_Toc511980008"/>
+      <w:bookmarkStart w:id="50" w:name="_Toc511980008"/>
       <w:r>
         <w:rPr>
           <w:rFonts w:eastAsiaTheme="minorHAnsi"/>
@@ -11180,7 +11251,7 @@
         </w:rPr>
         <w:t>системы</w:t>
       </w:r>
-      <w:bookmarkEnd w:id="46"/>
+      <w:bookmarkEnd w:id="50"/>
     </w:p>
     <w:p>
       <w:pPr>
@@ -11319,14 +11390,14 @@
           <w:rFonts w:eastAsiaTheme="minorHAnsi"/>
         </w:rPr>
       </w:pPr>
-      <w:bookmarkStart w:id="47" w:name="_Toc511980009"/>
+      <w:bookmarkStart w:id="51" w:name="_Toc511980009"/>
       <w:r>
         <w:rPr>
           <w:szCs w:val="28"/>
         </w:rPr>
         <w:t>Результаты тестирования с примерами экранных форм</w:t>
       </w:r>
-      <w:bookmarkEnd w:id="47"/>
+      <w:bookmarkEnd w:id="51"/>
     </w:p>
     <w:p>
       <w:pPr>
@@ -11359,7 +11430,7 @@
           <w:rFonts w:eastAsia="Times New Roman"/>
         </w:rPr>
       </w:pPr>
-      <w:bookmarkStart w:id="48" w:name="_Toc511980010"/>
+      <w:bookmarkStart w:id="52" w:name="_Toc511980010"/>
       <w:r>
         <w:rPr>
           <w:rFonts w:eastAsia="Times New Roman"/>
@@ -11367,7 +11438,7 @@
         <w:lastRenderedPageBreak/>
         <w:t>ЗАКЛЮЧЕНИЕ</w:t>
       </w:r>
-      <w:bookmarkEnd w:id="48"/>
+      <w:bookmarkEnd w:id="52"/>
     </w:p>
     <w:p>
       <w:pPr>
@@ -11381,7 +11452,7 @@
       </w:pPr>
     </w:p>
     <w:sectPr>
-      <w:footerReference w:type="default" r:id="rId14"/>
+      <w:footerReference w:type="default" r:id="rId15"/>
       <w:pgSz w:w="11906" w:h="16838"/>
       <w:pgMar w:top="1134" w:right="850" w:bottom="1134" w:left="1701" w:header="709" w:footer="709" w:gutter="0"/>
       <w:cols w:space="708"/>
@@ -11476,7 +11547,7 @@
             <w:sz w:val="28"/>
             <w:szCs w:val="28"/>
           </w:rPr>
-          <w:t>17</w:t>
+          <w:t>22</w:t>
         </w:r>
         <w:r>
           <w:rPr>
@@ -17711,7 +17782,7 @@
 </file>
 
 <file path=customXml/itemProps1.xml><?xml version="1.0" encoding="utf-8"?>
-<ds:datastoreItem xmlns:ds="http://schemas.openxmlformats.org/officeDocument/2006/customXml" ds:itemID="{8146EF45-DB92-4F48-87CB-8B81A43A8F73}">
+<ds:datastoreItem xmlns:ds="http://schemas.openxmlformats.org/officeDocument/2006/customXml" ds:itemID="{BC87E6FD-7A2C-4EC9-843E-0BFD888647E1}">
   <ds:schemaRefs>
     <ds:schemaRef ds:uri="http://schemas.openxmlformats.org/officeDocument/2006/bibliography"/>
   </ds:schemaRefs>

--- a/docs/Библиотека.docx
+++ b/docs/Библиотека.docx
@@ -10144,86 +10144,86 @@
           <w:sz w:val="28"/>
           <w:szCs w:val="28"/>
         </w:rPr>
-        <w:t>. Общая диаграмма классов.</w:t>
-      </w:r>
-    </w:p>
-    <w:p>
-      <w:pPr>
-        <w:spacing w:after="0" w:line="360" w:lineRule="auto"/>
-        <w:ind w:firstLine="709"/>
-        <w:jc w:val="both"/>
-        <w:rPr>
-          <w:rFonts w:ascii="Times New Roman" w:hAnsi="Times New Roman"/>
-          <w:sz w:val="28"/>
-          <w:szCs w:val="28"/>
-        </w:rPr>
-      </w:pPr>
-      <w:r>
-        <w:rPr>
-          <w:rFonts w:ascii="Times New Roman" w:hAnsi="Times New Roman" w:cs="Times New Roman"/>
-          <w:sz w:val="28"/>
-          <w:szCs w:val="28"/>
-        </w:rPr>
-        <w:t>Диаграмма классов определяет структуру классов системы и статические связи между ними, описываются операции, накладываемые на связи.</w:t>
-      </w:r>
-      <w:r>
-        <w:rPr>
-          <w:rFonts w:ascii="Times New Roman" w:hAnsi="Times New Roman" w:cs="Times New Roman"/>
-          <w:sz w:val="28"/>
-          <w:szCs w:val="28"/>
-        </w:rPr>
-        <w:t xml:space="preserve"> </w:t>
-      </w:r>
-      <w:r>
-        <w:rPr>
-          <w:rFonts w:ascii="Times New Roman" w:hAnsi="Times New Roman" w:cs="Times New Roman"/>
-          <w:sz w:val="28"/>
-          <w:szCs w:val="28"/>
-        </w:rPr>
-        <w:t>На диаграмме классов для данной системы (Рис.</w:t>
-      </w:r>
-      <w:r>
-        <w:rPr>
-          <w:rFonts w:ascii="Times New Roman" w:hAnsi="Times New Roman" w:cs="Times New Roman"/>
-          <w:sz w:val="28"/>
-          <w:szCs w:val="28"/>
-        </w:rPr>
-        <w:t xml:space="preserve"> 2.</w:t>
-      </w:r>
-      <w:r>
-        <w:rPr>
-          <w:rFonts w:ascii="Times New Roman" w:hAnsi="Times New Roman" w:cs="Times New Roman"/>
-          <w:sz w:val="28"/>
-          <w:szCs w:val="28"/>
-        </w:rPr>
-        <w:t>3</w:t>
-      </w:r>
-      <w:r>
-        <w:rPr>
-          <w:rFonts w:ascii="Times New Roman" w:hAnsi="Times New Roman" w:cs="Times New Roman"/>
-          <w:sz w:val="28"/>
-          <w:szCs w:val="28"/>
-        </w:rPr>
-        <w:t>.</w:t>
-      </w:r>
-      <w:r>
-        <w:rPr>
-          <w:rFonts w:ascii="Times New Roman" w:hAnsi="Times New Roman" w:cs="Times New Roman"/>
-          <w:sz w:val="28"/>
-          <w:szCs w:val="28"/>
-        </w:rPr>
-        <w:t>2</w:t>
-      </w:r>
-      <w:r>
-        <w:rPr>
-          <w:rFonts w:ascii="Times New Roman" w:hAnsi="Times New Roman" w:cs="Times New Roman"/>
-          <w:sz w:val="28"/>
-          <w:szCs w:val="28"/>
-        </w:rPr>
-        <w:t>) отражены действующие лица, которым доступны определенные формы для их взаимодействия с системой.</w:t>
+        <w:t>. Общая диаграмма классов</w:t>
       </w:r>
       <w:bookmarkStart w:id="44" w:name="_GoBack"/>
       <w:bookmarkEnd w:id="44"/>
+    </w:p>
+    <w:p>
+      <w:pPr>
+        <w:spacing w:after="0" w:line="360" w:lineRule="auto"/>
+        <w:ind w:firstLine="709"/>
+        <w:jc w:val="both"/>
+        <w:rPr>
+          <w:rFonts w:ascii="Times New Roman" w:hAnsi="Times New Roman"/>
+          <w:sz w:val="28"/>
+          <w:szCs w:val="28"/>
+        </w:rPr>
+      </w:pPr>
+      <w:r>
+        <w:rPr>
+          <w:rFonts w:ascii="Times New Roman" w:hAnsi="Times New Roman" w:cs="Times New Roman"/>
+          <w:sz w:val="28"/>
+          <w:szCs w:val="28"/>
+        </w:rPr>
+        <w:t>Диаграмма классов определяет структуру классов системы и статические связи между ними, описываются операции, накладываемые на связи.</w:t>
+      </w:r>
+      <w:r>
+        <w:rPr>
+          <w:rFonts w:ascii="Times New Roman" w:hAnsi="Times New Roman" w:cs="Times New Roman"/>
+          <w:sz w:val="28"/>
+          <w:szCs w:val="28"/>
+        </w:rPr>
+        <w:t xml:space="preserve"> </w:t>
+      </w:r>
+      <w:r>
+        <w:rPr>
+          <w:rFonts w:ascii="Times New Roman" w:hAnsi="Times New Roman" w:cs="Times New Roman"/>
+          <w:sz w:val="28"/>
+          <w:szCs w:val="28"/>
+        </w:rPr>
+        <w:t>На диаграмме классов для данной системы (Рис.</w:t>
+      </w:r>
+      <w:r>
+        <w:rPr>
+          <w:rFonts w:ascii="Times New Roman" w:hAnsi="Times New Roman" w:cs="Times New Roman"/>
+          <w:sz w:val="28"/>
+          <w:szCs w:val="28"/>
+        </w:rPr>
+        <w:t xml:space="preserve"> 2.</w:t>
+      </w:r>
+      <w:r>
+        <w:rPr>
+          <w:rFonts w:ascii="Times New Roman" w:hAnsi="Times New Roman" w:cs="Times New Roman"/>
+          <w:sz w:val="28"/>
+          <w:szCs w:val="28"/>
+        </w:rPr>
+        <w:t>3</w:t>
+      </w:r>
+      <w:r>
+        <w:rPr>
+          <w:rFonts w:ascii="Times New Roman" w:hAnsi="Times New Roman" w:cs="Times New Roman"/>
+          <w:sz w:val="28"/>
+          <w:szCs w:val="28"/>
+        </w:rPr>
+        <w:t>.</w:t>
+      </w:r>
+      <w:r>
+        <w:rPr>
+          <w:rFonts w:ascii="Times New Roman" w:hAnsi="Times New Roman" w:cs="Times New Roman"/>
+          <w:sz w:val="28"/>
+          <w:szCs w:val="28"/>
+        </w:rPr>
+        <w:t>2</w:t>
+      </w:r>
+      <w:r>
+        <w:rPr>
+          <w:rFonts w:ascii="Times New Roman" w:hAnsi="Times New Roman" w:cs="Times New Roman"/>
+          <w:sz w:val="28"/>
+          <w:szCs w:val="28"/>
+        </w:rPr>
+        <w:t>) отражены действующие лица, которым доступны определенные формы для их взаимодействия с системой.</w:t>
+      </w:r>
     </w:p>
     <w:p>
       <w:pPr>
@@ -17782,7 +17782,7 @@
 </file>
 
 <file path=customXml/itemProps1.xml><?xml version="1.0" encoding="utf-8"?>
-<ds:datastoreItem xmlns:ds="http://schemas.openxmlformats.org/officeDocument/2006/customXml" ds:itemID="{BC87E6FD-7A2C-4EC9-843E-0BFD888647E1}">
+<ds:datastoreItem xmlns:ds="http://schemas.openxmlformats.org/officeDocument/2006/customXml" ds:itemID="{600E3DF6-F4FF-43A6-AA4D-3FD2B2AFE237}">
   <ds:schemaRefs>
     <ds:schemaRef ds:uri="http://schemas.openxmlformats.org/officeDocument/2006/bibliography"/>
   </ds:schemaRefs>

--- a/docs/Библиотека.docx
+++ b/docs/Библиотека.docx
@@ -19,7 +19,6 @@
           <w:docPartUnique/>
         </w:docPartObj>
       </w:sdtPr>
-      <w:sdtEndPr/>
       <w:sdtContent>
         <w:p>
           <w:pPr>
@@ -8543,23 +8542,7 @@
           <w:sz w:val="28"/>
           <w:szCs w:val="28"/>
         </w:rPr>
-        <w:t xml:space="preserve">ИС «1С: </w:t>
-      </w:r>
-      <w:r>
-        <w:rPr>
-          <w:rFonts w:ascii="Times New Roman" w:hAnsi="Times New Roman"/>
-          <w:sz w:val="28"/>
-          <w:szCs w:val="28"/>
-        </w:rPr>
-        <w:t>Библиотека</w:t>
-      </w:r>
-      <w:r>
-        <w:rPr>
-          <w:rFonts w:ascii="Times New Roman" w:hAnsi="Times New Roman"/>
-          <w:sz w:val="28"/>
-          <w:szCs w:val="28"/>
-        </w:rPr>
-        <w:t>»</w:t>
+        <w:t>ИС «1С: Библиотека»</w:t>
       </w:r>
     </w:p>
     <w:p>
@@ -8644,39 +8627,7 @@
           <w:sz w:val="28"/>
           <w:szCs w:val="28"/>
         </w:rPr>
-        <w:t>Рис.1.2.2.</w:t>
-      </w:r>
-      <w:r>
-        <w:rPr>
-          <w:rFonts w:ascii="Times New Roman" w:hAnsi="Times New Roman"/>
-          <w:sz w:val="28"/>
-          <w:szCs w:val="28"/>
-        </w:rPr>
-        <w:t>2.</w:t>
-      </w:r>
-      <w:r>
-        <w:rPr>
-          <w:rFonts w:ascii="Times New Roman" w:hAnsi="Times New Roman"/>
-          <w:sz w:val="28"/>
-          <w:szCs w:val="28"/>
-        </w:rPr>
-        <w:t xml:space="preserve"> </w:t>
-      </w:r>
-      <w:r>
-        <w:rPr>
-          <w:rFonts w:ascii="Times New Roman" w:hAnsi="Times New Roman"/>
-          <w:sz w:val="28"/>
-          <w:szCs w:val="28"/>
-        </w:rPr>
-        <w:t>Форма поиска</w:t>
-      </w:r>
-      <w:r>
-        <w:rPr>
-          <w:rFonts w:ascii="Times New Roman" w:hAnsi="Times New Roman"/>
-          <w:sz w:val="28"/>
-          <w:szCs w:val="28"/>
-        </w:rPr>
-        <w:t xml:space="preserve"> </w:t>
+        <w:t xml:space="preserve">Рис.1.2.2.2. Форма поиска </w:t>
       </w:r>
       <w:r>
         <w:rPr>
@@ -8785,23 +8736,7 @@
           <w:sz w:val="28"/>
           <w:szCs w:val="28"/>
         </w:rPr>
-        <w:t>Рис.1.2.2.</w:t>
-      </w:r>
-      <w:r>
-        <w:rPr>
-          <w:rFonts w:ascii="Times New Roman" w:hAnsi="Times New Roman"/>
-          <w:sz w:val="28"/>
-          <w:szCs w:val="28"/>
-        </w:rPr>
-        <w:t>3. Каталог</w:t>
-      </w:r>
-      <w:r>
-        <w:rPr>
-          <w:rFonts w:ascii="Times New Roman" w:hAnsi="Times New Roman"/>
-          <w:sz w:val="28"/>
-          <w:szCs w:val="28"/>
-        </w:rPr>
-        <w:t xml:space="preserve"> </w:t>
+        <w:t xml:space="preserve">Рис.1.2.2.3. Каталог </w:t>
       </w:r>
       <w:r>
         <w:rPr>
@@ -9276,23 +9211,7 @@
           <w:sz w:val="28"/>
           <w:szCs w:val="28"/>
         </w:rPr>
-        <w:t>Рис.</w:t>
-      </w:r>
-      <w:r>
-        <w:rPr>
-          <w:rFonts w:ascii="Times New Roman" w:hAnsi="Times New Roman"/>
-          <w:sz w:val="28"/>
-          <w:szCs w:val="28"/>
-        </w:rPr>
-        <w:t>2.1.1</w:t>
-      </w:r>
-      <w:r>
-        <w:rPr>
-          <w:rFonts w:ascii="Times New Roman" w:hAnsi="Times New Roman"/>
-          <w:sz w:val="28"/>
-          <w:szCs w:val="28"/>
-        </w:rPr>
-        <w:t>.</w:t>
+        <w:t>Рис.2.1.1.</w:t>
       </w:r>
       <w:r>
         <w:rPr>
@@ -10146,8 +10065,6 @@
         </w:rPr>
         <w:t>. Общая диаграмма классов</w:t>
       </w:r>
-      <w:bookmarkStart w:id="44" w:name="_GoBack"/>
-      <w:bookmarkEnd w:id="44"/>
     </w:p>
     <w:p>
       <w:pPr>
@@ -10229,7 +10146,7 @@
       <w:pPr>
         <w:pStyle w:val="10"/>
       </w:pPr>
-      <w:bookmarkStart w:id="45" w:name="_Toc511980003"/>
+      <w:bookmarkStart w:id="44" w:name="_Toc511980003"/>
       <w:r>
         <w:lastRenderedPageBreak/>
         <w:t xml:space="preserve">РАЗРАБОТКА СТРУКТУРЫ ПРОГРАММНОГО ОБЕСПЕЧЕНИЯ </w:t>
@@ -10243,170 +10160,170 @@
       <w:r>
         <w:t>БИБЛИОТЕКА</w:t>
       </w:r>
+      <w:bookmarkEnd w:id="44"/>
+    </w:p>
+    <w:p>
+      <w:pPr>
+        <w:pStyle w:val="2"/>
+      </w:pPr>
+      <w:bookmarkStart w:id="45" w:name="_Toc511980004"/>
+      <w:r>
+        <w:t>Средства реализации</w:t>
+      </w:r>
       <w:bookmarkEnd w:id="45"/>
     </w:p>
     <w:p>
       <w:pPr>
+        <w:pStyle w:val="a3"/>
+        <w:spacing w:after="0" w:line="360" w:lineRule="auto"/>
+        <w:ind w:left="0" w:firstLine="709"/>
+        <w:jc w:val="both"/>
+        <w:rPr>
+          <w:rFonts w:ascii="Times New Roman" w:hAnsi="Times New Roman" w:cs="Times New Roman"/>
+          <w:sz w:val="28"/>
+          <w:szCs w:val="28"/>
+        </w:rPr>
+      </w:pPr>
+      <w:r>
+        <w:rPr>
+          <w:rFonts w:ascii="Times New Roman" w:hAnsi="Times New Roman" w:cs="Times New Roman"/>
+          <w:sz w:val="28"/>
+          <w:szCs w:val="28"/>
+        </w:rPr>
+        <w:t xml:space="preserve">В качестве средства разработки использовалась интегрированная среда разработки </w:t>
+      </w:r>
+      <w:r>
+        <w:rPr>
+          <w:rFonts w:ascii="Times New Roman" w:hAnsi="Times New Roman" w:cs="Times New Roman"/>
+          <w:sz w:val="28"/>
+          <w:szCs w:val="28"/>
+          <w:lang w:val="en-US"/>
+        </w:rPr>
+        <w:t>RAD</w:t>
+      </w:r>
+      <w:r>
+        <w:rPr>
+          <w:rFonts w:ascii="Times New Roman" w:hAnsi="Times New Roman" w:cs="Times New Roman"/>
+          <w:sz w:val="28"/>
+          <w:szCs w:val="28"/>
+        </w:rPr>
+        <w:t xml:space="preserve"> </w:t>
+      </w:r>
+      <w:r>
+        <w:rPr>
+          <w:rFonts w:ascii="Times New Roman" w:hAnsi="Times New Roman" w:cs="Times New Roman"/>
+          <w:sz w:val="28"/>
+          <w:szCs w:val="28"/>
+          <w:lang w:val="en-US"/>
+        </w:rPr>
+        <w:t>Studio</w:t>
+      </w:r>
+      <w:r>
+        <w:rPr>
+          <w:rFonts w:ascii="Times New Roman" w:hAnsi="Times New Roman" w:cs="Times New Roman"/>
+          <w:sz w:val="28"/>
+          <w:szCs w:val="28"/>
+        </w:rPr>
+        <w:t xml:space="preserve"> 10.2 и СУБД MS SQL Server 2008.</w:t>
+      </w:r>
+    </w:p>
+    <w:p>
+      <w:pPr>
+        <w:pStyle w:val="a3"/>
+        <w:spacing w:after="0" w:line="360" w:lineRule="auto"/>
+        <w:ind w:left="0" w:firstLine="709"/>
+        <w:jc w:val="both"/>
+        <w:rPr>
+          <w:rFonts w:ascii="Times New Roman" w:hAnsi="Times New Roman" w:cs="Times New Roman"/>
+          <w:sz w:val="28"/>
+          <w:szCs w:val="28"/>
+        </w:rPr>
+      </w:pPr>
+      <w:r>
+        <w:rPr>
+          <w:rFonts w:ascii="Times New Roman" w:hAnsi="Times New Roman" w:cs="Times New Roman"/>
+          <w:sz w:val="28"/>
+          <w:szCs w:val="28"/>
+          <w:lang w:val="en-US"/>
+        </w:rPr>
+        <w:t>RAD</w:t>
+      </w:r>
+      <w:r>
+        <w:rPr>
+          <w:rFonts w:ascii="Times New Roman" w:hAnsi="Times New Roman" w:cs="Times New Roman"/>
+          <w:sz w:val="28"/>
+          <w:szCs w:val="28"/>
+        </w:rPr>
+        <w:t xml:space="preserve"> </w:t>
+      </w:r>
+      <w:r>
+        <w:rPr>
+          <w:rFonts w:ascii="Times New Roman" w:hAnsi="Times New Roman" w:cs="Times New Roman"/>
+          <w:sz w:val="28"/>
+          <w:szCs w:val="28"/>
+          <w:lang w:val="en-US"/>
+        </w:rPr>
+        <w:t>Studio</w:t>
+      </w:r>
+      <w:r>
+        <w:rPr>
+          <w:rFonts w:ascii="Times New Roman" w:hAnsi="Times New Roman" w:cs="Times New Roman"/>
+          <w:sz w:val="28"/>
+          <w:szCs w:val="28"/>
+        </w:rPr>
+        <w:t xml:space="preserve"> — среда быстрой разработки приложений (Rapid Application Development), функционирующая на платформе Windows. Основным преимуществом ее использования является то, что использование объектно-ориентированной (ОО) технологии в визуальном проектировании позволяет получить качественный продукт в короткие сроки. Постепенное и предсказуемое развитие проектов обеспечивается благодаря сочетанию возможностей быстрого прототипирования приложений с технологиями предприятия. Основным залогом успеха проектов, разрабатываемых с использованием Delphi является следование стандартам индустрии и возможность взаимодействия с любыми готовыми решениями.</w:t>
+      </w:r>
+    </w:p>
+    <w:p>
+      <w:pPr>
+        <w:pStyle w:val="a3"/>
+        <w:spacing w:after="0" w:line="360" w:lineRule="auto"/>
+        <w:ind w:left="0" w:firstLine="709"/>
+        <w:jc w:val="both"/>
+        <w:rPr>
+          <w:rFonts w:ascii="Times New Roman" w:hAnsi="Times New Roman" w:cs="Times New Roman"/>
+          <w:sz w:val="28"/>
+          <w:szCs w:val="28"/>
+        </w:rPr>
+      </w:pPr>
+      <w:r>
+        <w:rPr>
+          <w:rFonts w:ascii="Times New Roman" w:hAnsi="Times New Roman" w:cs="Times New Roman"/>
+          <w:sz w:val="28"/>
+          <w:szCs w:val="28"/>
+        </w:rPr>
+        <w:t xml:space="preserve">MS SQL Server продукт компании Microsoft который ориентирован на операционные системы Windows. По современным меркам, минимальные требования предъявляемый для функционирования системы MS SQL Server 2008 не велики и определяются нагрузкой на базу данных. Сервер в тоже время обладает высокой производительностью и лёгок для администрирования. Основной используемый язык запросов — Transact-SQL. К основным преимуществам MS SQL Server можно перечислить: простоту визуального проектирования баз данных, легкость управления данными, а также наглядность и что не мало важно высокий уровень безопасности. </w:t>
+      </w:r>
+    </w:p>
+    <w:p>
+      <w:pPr>
+        <w:pStyle w:val="a3"/>
+        <w:spacing w:after="0" w:line="360" w:lineRule="auto"/>
+        <w:ind w:left="0" w:firstLine="709"/>
+        <w:jc w:val="both"/>
+        <w:rPr>
+          <w:rFonts w:ascii="Times New Roman" w:hAnsi="Times New Roman" w:cs="Times New Roman"/>
+          <w:sz w:val="28"/>
+          <w:szCs w:val="28"/>
+        </w:rPr>
+      </w:pPr>
+      <w:r>
+        <w:rPr>
+          <w:rFonts w:ascii="Times New Roman" w:hAnsi="Times New Roman" w:cs="Times New Roman"/>
+          <w:sz w:val="28"/>
+          <w:szCs w:val="28"/>
+        </w:rPr>
+        <w:t>Основной инструмент для доступа к MS SQL Server 2008 это интегрированная среда SQL Server Management Studio. Она включает в себя включает скриптовый и графический редактор, а также программу, работающую с объектами и настройками сервера.</w:t>
+      </w:r>
+    </w:p>
+    <w:p>
+      <w:pPr>
         <w:pStyle w:val="2"/>
-      </w:pPr>
-      <w:bookmarkStart w:id="46" w:name="_Toc511980004"/>
-      <w:r>
-        <w:t>Средства реализации</w:t>
-      </w:r>
-      <w:bookmarkEnd w:id="46"/>
-    </w:p>
-    <w:p>
-      <w:pPr>
-        <w:pStyle w:val="a3"/>
-        <w:spacing w:after="0" w:line="360" w:lineRule="auto"/>
-        <w:ind w:left="0" w:firstLine="709"/>
-        <w:jc w:val="both"/>
-        <w:rPr>
-          <w:rFonts w:ascii="Times New Roman" w:hAnsi="Times New Roman" w:cs="Times New Roman"/>
-          <w:sz w:val="28"/>
-          <w:szCs w:val="28"/>
-        </w:rPr>
-      </w:pPr>
-      <w:r>
-        <w:rPr>
-          <w:rFonts w:ascii="Times New Roman" w:hAnsi="Times New Roman" w:cs="Times New Roman"/>
-          <w:sz w:val="28"/>
-          <w:szCs w:val="28"/>
-        </w:rPr>
-        <w:t xml:space="preserve">В качестве средства разработки использовалась интегрированная среда разработки </w:t>
-      </w:r>
-      <w:r>
-        <w:rPr>
-          <w:rFonts w:ascii="Times New Roman" w:hAnsi="Times New Roman" w:cs="Times New Roman"/>
-          <w:sz w:val="28"/>
-          <w:szCs w:val="28"/>
-          <w:lang w:val="en-US"/>
-        </w:rPr>
-        <w:t>RAD</w:t>
-      </w:r>
-      <w:r>
-        <w:rPr>
-          <w:rFonts w:ascii="Times New Roman" w:hAnsi="Times New Roman" w:cs="Times New Roman"/>
-          <w:sz w:val="28"/>
-          <w:szCs w:val="28"/>
-        </w:rPr>
-        <w:t xml:space="preserve"> </w:t>
-      </w:r>
-      <w:r>
-        <w:rPr>
-          <w:rFonts w:ascii="Times New Roman" w:hAnsi="Times New Roman" w:cs="Times New Roman"/>
-          <w:sz w:val="28"/>
-          <w:szCs w:val="28"/>
-          <w:lang w:val="en-US"/>
-        </w:rPr>
-        <w:t>Studio</w:t>
-      </w:r>
-      <w:r>
-        <w:rPr>
-          <w:rFonts w:ascii="Times New Roman" w:hAnsi="Times New Roman" w:cs="Times New Roman"/>
-          <w:sz w:val="28"/>
-          <w:szCs w:val="28"/>
-        </w:rPr>
-        <w:t xml:space="preserve"> 10.2 и СУБД MS SQL Server 2008.</w:t>
-      </w:r>
-    </w:p>
-    <w:p>
-      <w:pPr>
-        <w:pStyle w:val="a3"/>
-        <w:spacing w:after="0" w:line="360" w:lineRule="auto"/>
-        <w:ind w:left="0" w:firstLine="709"/>
-        <w:jc w:val="both"/>
-        <w:rPr>
-          <w:rFonts w:ascii="Times New Roman" w:hAnsi="Times New Roman" w:cs="Times New Roman"/>
-          <w:sz w:val="28"/>
-          <w:szCs w:val="28"/>
-        </w:rPr>
-      </w:pPr>
-      <w:r>
-        <w:rPr>
-          <w:rFonts w:ascii="Times New Roman" w:hAnsi="Times New Roman" w:cs="Times New Roman"/>
-          <w:sz w:val="28"/>
-          <w:szCs w:val="28"/>
-          <w:lang w:val="en-US"/>
-        </w:rPr>
-        <w:t>RAD</w:t>
-      </w:r>
-      <w:r>
-        <w:rPr>
-          <w:rFonts w:ascii="Times New Roman" w:hAnsi="Times New Roman" w:cs="Times New Roman"/>
-          <w:sz w:val="28"/>
-          <w:szCs w:val="28"/>
-        </w:rPr>
-        <w:t xml:space="preserve"> </w:t>
-      </w:r>
-      <w:r>
-        <w:rPr>
-          <w:rFonts w:ascii="Times New Roman" w:hAnsi="Times New Roman" w:cs="Times New Roman"/>
-          <w:sz w:val="28"/>
-          <w:szCs w:val="28"/>
-          <w:lang w:val="en-US"/>
-        </w:rPr>
-        <w:t>Studio</w:t>
-      </w:r>
-      <w:r>
-        <w:rPr>
-          <w:rFonts w:ascii="Times New Roman" w:hAnsi="Times New Roman" w:cs="Times New Roman"/>
-          <w:sz w:val="28"/>
-          <w:szCs w:val="28"/>
-        </w:rPr>
-        <w:t xml:space="preserve"> — среда быстрой разработки приложений (Rapid Application Development), функционирующая на платформе Windows. Основным преимуществом ее использования является то, что использование объектно-ориентированной (ОО) технологии в визуальном проектировании позволяет получить качественный продукт в короткие сроки. Постепенное и предсказуемое развитие проектов обеспечивается благодаря сочетанию возможностей быстрого прототипирования приложений с технологиями предприятия. Основным залогом успеха проектов, разрабатываемых с использованием Delphi является следование стандартам индустрии и возможность взаимодействия с любыми готовыми решениями.</w:t>
-      </w:r>
-    </w:p>
-    <w:p>
-      <w:pPr>
-        <w:pStyle w:val="a3"/>
-        <w:spacing w:after="0" w:line="360" w:lineRule="auto"/>
-        <w:ind w:left="0" w:firstLine="709"/>
-        <w:jc w:val="both"/>
-        <w:rPr>
-          <w:rFonts w:ascii="Times New Roman" w:hAnsi="Times New Roman" w:cs="Times New Roman"/>
-          <w:sz w:val="28"/>
-          <w:szCs w:val="28"/>
-        </w:rPr>
-      </w:pPr>
-      <w:r>
-        <w:rPr>
-          <w:rFonts w:ascii="Times New Roman" w:hAnsi="Times New Roman" w:cs="Times New Roman"/>
-          <w:sz w:val="28"/>
-          <w:szCs w:val="28"/>
-        </w:rPr>
-        <w:t xml:space="preserve">MS SQL Server продукт компании Microsoft который ориентирован на операционные системы Windows. По современным меркам, минимальные требования предъявляемый для функционирования системы MS SQL Server 2008 не велики и определяются нагрузкой на базу данных. Сервер в тоже время обладает высокой производительностью и лёгок для администрирования. Основной используемый язык запросов — Transact-SQL. К основным преимуществам MS SQL Server можно перечислить: простоту визуального проектирования баз данных, легкость управления данными, а также наглядность и что не мало важно высокий уровень безопасности. </w:t>
-      </w:r>
-    </w:p>
-    <w:p>
-      <w:pPr>
-        <w:pStyle w:val="a3"/>
-        <w:spacing w:after="0" w:line="360" w:lineRule="auto"/>
-        <w:ind w:left="0" w:firstLine="709"/>
-        <w:jc w:val="both"/>
-        <w:rPr>
-          <w:rFonts w:ascii="Times New Roman" w:hAnsi="Times New Roman" w:cs="Times New Roman"/>
-          <w:sz w:val="28"/>
-          <w:szCs w:val="28"/>
-        </w:rPr>
-      </w:pPr>
-      <w:r>
-        <w:rPr>
-          <w:rFonts w:ascii="Times New Roman" w:hAnsi="Times New Roman" w:cs="Times New Roman"/>
-          <w:sz w:val="28"/>
-          <w:szCs w:val="28"/>
-        </w:rPr>
-        <w:t>Основной инструмент для доступа к MS SQL Server 2008 это интегрированная среда SQL Server Management Studio. Она включает в себя включает скриптовый и графический редактор, а также программу, работающую с объектами и настройками сервера.</w:t>
-      </w:r>
-    </w:p>
-    <w:p>
-      <w:pPr>
-        <w:pStyle w:val="2"/>
         <w:rPr>
           <w:rFonts w:eastAsiaTheme="minorHAnsi"/>
         </w:rPr>
       </w:pPr>
-      <w:bookmarkStart w:id="47" w:name="_Toc511980005"/>
+      <w:bookmarkStart w:id="46" w:name="_Toc511980005"/>
       <w:r>
         <w:rPr>
           <w:rFonts w:eastAsiaTheme="minorHAnsi"/>
@@ -10414,7 +10331,7 @@
         <w:lastRenderedPageBreak/>
         <w:t>Общая структура системы</w:t>
       </w:r>
-      <w:bookmarkEnd w:id="47"/>
+      <w:bookmarkEnd w:id="46"/>
     </w:p>
     <w:p>
       <w:pPr>
@@ -10442,7 +10359,7 @@
           <w:rFonts w:eastAsiaTheme="minorHAnsi"/>
         </w:rPr>
       </w:pPr>
-      <w:bookmarkStart w:id="48" w:name="_Toc511980006"/>
+      <w:bookmarkStart w:id="47" w:name="_Toc511980006"/>
       <w:r>
         <w:rPr>
           <w:rFonts w:eastAsiaTheme="minorHAnsi"/>
@@ -10450,23 +10367,23 @@
         <w:lastRenderedPageBreak/>
         <w:t>Руководство пользователя</w:t>
       </w:r>
+      <w:bookmarkEnd w:id="47"/>
+    </w:p>
+    <w:p>
+      <w:pPr>
+        <w:pStyle w:val="3"/>
+        <w:rPr>
+          <w:rFonts w:eastAsiaTheme="minorHAnsi"/>
+        </w:rPr>
+      </w:pPr>
+      <w:bookmarkStart w:id="48" w:name="_Toc511980007"/>
+      <w:r>
+        <w:rPr>
+          <w:rFonts w:eastAsiaTheme="minorHAnsi"/>
+        </w:rPr>
+        <w:t>Системные требования программных и аппаратных средств</w:t>
+      </w:r>
       <w:bookmarkEnd w:id="48"/>
-    </w:p>
-    <w:p>
-      <w:pPr>
-        <w:pStyle w:val="3"/>
-        <w:rPr>
-          <w:rFonts w:eastAsiaTheme="minorHAnsi"/>
-        </w:rPr>
-      </w:pPr>
-      <w:bookmarkStart w:id="49" w:name="_Toc511980007"/>
-      <w:r>
-        <w:rPr>
-          <w:rFonts w:eastAsiaTheme="minorHAnsi"/>
-        </w:rPr>
-        <w:t>Системные требования программных и аппаратных средств</w:t>
-      </w:r>
-      <w:bookmarkEnd w:id="49"/>
     </w:p>
     <w:p>
       <w:pPr>
@@ -11238,7 +11155,7 @@
           <w:rFonts w:eastAsiaTheme="minorHAnsi"/>
         </w:rPr>
       </w:pPr>
-      <w:bookmarkStart w:id="50" w:name="_Toc511980008"/>
+      <w:bookmarkStart w:id="49" w:name="_Toc511980008"/>
       <w:r>
         <w:rPr>
           <w:rFonts w:eastAsiaTheme="minorHAnsi"/>
@@ -11251,7 +11168,7 @@
         </w:rPr>
         <w:t>системы</w:t>
       </w:r>
-      <w:bookmarkEnd w:id="50"/>
+      <w:bookmarkEnd w:id="49"/>
     </w:p>
     <w:p>
       <w:pPr>
@@ -11390,33 +11307,1401 @@
           <w:rFonts w:eastAsiaTheme="minorHAnsi"/>
         </w:rPr>
       </w:pPr>
-      <w:bookmarkStart w:id="51" w:name="_Toc511980009"/>
+      <w:bookmarkStart w:id="50" w:name="_Toc511980009"/>
       <w:r>
         <w:rPr>
           <w:szCs w:val="28"/>
         </w:rPr>
         <w:t>Результаты тестирования с примерами экранных форм</w:t>
       </w:r>
-      <w:bookmarkEnd w:id="51"/>
-    </w:p>
-    <w:p>
-      <w:pPr>
-        <w:spacing w:after="0" w:line="360" w:lineRule="auto"/>
-        <w:jc w:val="both"/>
-        <w:rPr>
-          <w:rFonts w:ascii="Times New Roman" w:hAnsi="Times New Roman" w:cs="Times New Roman"/>
-          <w:sz w:val="28"/>
-          <w:szCs w:val="28"/>
-        </w:rPr>
-      </w:pPr>
-      <w:r>
-        <w:rPr>
-          <w:rFonts w:ascii="Times New Roman" w:hAnsi="Times New Roman" w:cs="Times New Roman"/>
-          <w:sz w:val="28"/>
-          <w:szCs w:val="28"/>
+      <w:bookmarkEnd w:id="50"/>
+    </w:p>
+    <w:p>
+      <w:pPr>
+        <w:spacing w:after="0" w:line="360" w:lineRule="auto"/>
+        <w:ind w:firstLine="709"/>
+        <w:jc w:val="both"/>
+        <w:rPr>
+          <w:rFonts w:ascii="Times New Roman" w:hAnsi="Times New Roman" w:cs="Times New Roman"/>
+          <w:sz w:val="28"/>
+          <w:szCs w:val="28"/>
+        </w:rPr>
+      </w:pPr>
+      <w:r>
+        <w:rPr>
+          <w:rFonts w:ascii="Times New Roman" w:hAnsi="Times New Roman" w:cs="Times New Roman"/>
+          <w:sz w:val="28"/>
+          <w:szCs w:val="28"/>
+        </w:rPr>
+        <w:t>Приложение предназначено для трёх категорий пользователей: библиотекарь, управляющий библиотекой, читатель.</w:t>
+      </w:r>
+    </w:p>
+    <w:p>
+      <w:pPr>
+        <w:spacing w:after="0" w:line="360" w:lineRule="auto"/>
+        <w:ind w:firstLine="709"/>
+        <w:jc w:val="both"/>
+        <w:rPr>
+          <w:rFonts w:ascii="Times New Roman" w:hAnsi="Times New Roman" w:cs="Times New Roman"/>
+          <w:sz w:val="28"/>
+          <w:szCs w:val="28"/>
+        </w:rPr>
+      </w:pPr>
+      <w:r>
+        <w:rPr>
+          <w:rFonts w:ascii="Times New Roman" w:hAnsi="Times New Roman" w:cs="Times New Roman"/>
+          <w:sz w:val="28"/>
+          <w:szCs w:val="28"/>
+        </w:rPr>
+        <w:t>При запуске приложения открывается окно авторизации пользователя (Рис.3.3.3.1). Необходимо ввести в поля ввода логин и пароль и кликнуть «ОК».</w:t>
+      </w:r>
+    </w:p>
+    <w:p>
+      <w:pPr>
+        <w:spacing w:after="0" w:line="360" w:lineRule="auto"/>
+        <w:ind w:firstLine="709"/>
+        <w:jc w:val="center"/>
+        <w:rPr>
+          <w:rFonts w:ascii="Times New Roman" w:hAnsi="Times New Roman" w:cs="Times New Roman"/>
+          <w:sz w:val="28"/>
+          <w:szCs w:val="28"/>
+        </w:rPr>
+      </w:pPr>
+      <w:r>
+        <w:rPr>
+          <w:rFonts w:ascii="Times New Roman" w:hAnsi="Times New Roman" w:cs="Times New Roman"/>
+          <w:sz w:val="28"/>
+          <w:szCs w:val="28"/>
+        </w:rPr>
+        <w:drawing>
+          <wp:inline distT="0" distB="0" distL="0" distR="0" wp14:anchorId="5BCB85B8" wp14:editId="0C94DDCE">
+            <wp:extent cx="3752850" cy="2628900"/>
+            <wp:effectExtent l="0" t="0" r="0" b="0"/>
+            <wp:docPr id="7" name="Рисунок 7"/>
+            <wp:cNvGraphicFramePr>
+              <a:graphicFrameLocks xmlns:a="http://schemas.openxmlformats.org/drawingml/2006/main" noChangeAspect="1"/>
+            </wp:cNvGraphicFramePr>
+            <a:graphic xmlns:a="http://schemas.openxmlformats.org/drawingml/2006/main">
+              <a:graphicData uri="http://schemas.openxmlformats.org/drawingml/2006/picture">
+                <pic:pic xmlns:pic="http://schemas.openxmlformats.org/drawingml/2006/picture">
+                  <pic:nvPicPr>
+                    <pic:cNvPr id="1" name=""/>
+                    <pic:cNvPicPr/>
+                  </pic:nvPicPr>
+                  <pic:blipFill>
+                    <a:blip r:embed="rId15"/>
+                    <a:stretch>
+                      <a:fillRect/>
+                    </a:stretch>
+                  </pic:blipFill>
+                  <pic:spPr>
+                    <a:xfrm>
+                      <a:off x="0" y="0"/>
+                      <a:ext cx="3752850" cy="2628900"/>
+                    </a:xfrm>
+                    <a:prstGeom prst="rect">
+                      <a:avLst/>
+                    </a:prstGeom>
+                  </pic:spPr>
+                </pic:pic>
+              </a:graphicData>
+            </a:graphic>
+          </wp:inline>
+        </w:drawing>
+      </w:r>
+    </w:p>
+    <w:p>
+      <w:pPr>
+        <w:spacing w:after="0" w:line="360" w:lineRule="auto"/>
+        <w:ind w:firstLine="709"/>
+        <w:jc w:val="center"/>
+        <w:rPr>
+          <w:rFonts w:ascii="Times New Roman" w:hAnsi="Times New Roman" w:cs="Times New Roman"/>
+          <w:sz w:val="28"/>
+          <w:szCs w:val="28"/>
+        </w:rPr>
+      </w:pPr>
+      <w:r>
+        <w:rPr>
+          <w:rFonts w:ascii="Times New Roman" w:hAnsi="Times New Roman" w:cs="Times New Roman"/>
+          <w:sz w:val="28"/>
+          <w:szCs w:val="28"/>
+        </w:rPr>
+        <w:t>Рис.3.3.3.1 Окно авторизации</w:t>
+      </w:r>
+    </w:p>
+    <w:p>
+      <w:pPr>
+        <w:spacing w:after="0" w:line="360" w:lineRule="auto"/>
+        <w:jc w:val="both"/>
+        <w:rPr>
+          <w:rFonts w:eastAsia="Times New Roman"/>
+        </w:rPr>
+      </w:pPr>
+      <w:bookmarkStart w:id="51" w:name="_Toc511980010"/>
+    </w:p>
+    <w:p>
+      <w:pPr>
+        <w:spacing w:after="0" w:line="360" w:lineRule="auto"/>
+        <w:ind w:firstLine="709"/>
+        <w:jc w:val="both"/>
+        <w:rPr>
+          <w:rFonts w:ascii="Times New Roman" w:eastAsia="Times New Roman" w:hAnsi="Times New Roman" w:cstheme="majorBidi"/>
+          <w:bCs/>
+          <w:sz w:val="28"/>
+          <w:szCs w:val="28"/>
+        </w:rPr>
+      </w:pPr>
+      <w:r>
+        <w:rPr>
+          <w:rFonts w:ascii="Times New Roman" w:eastAsia="Times New Roman" w:hAnsi="Times New Roman" w:cstheme="majorBidi"/>
+          <w:bCs/>
+          <w:sz w:val="28"/>
+          <w:szCs w:val="28"/>
+        </w:rPr>
+        <w:t xml:space="preserve">Далее разбор тестирования будет происходить в соответствии ролей пользователей. </w:t>
+      </w:r>
+    </w:p>
+    <w:p>
+      <w:pPr>
+        <w:spacing w:after="0" w:line="360" w:lineRule="auto"/>
+        <w:ind w:firstLine="709"/>
+        <w:jc w:val="both"/>
+        <w:rPr>
+          <w:rFonts w:ascii="Times New Roman" w:eastAsia="Times New Roman" w:hAnsi="Times New Roman" w:cstheme="majorBidi"/>
+          <w:bCs/>
+          <w:sz w:val="28"/>
+          <w:szCs w:val="28"/>
+        </w:rPr>
+      </w:pPr>
+      <w:bookmarkStart w:id="52" w:name="OLE_LINK7"/>
+      <w:bookmarkStart w:id="53" w:name="OLE_LINK8"/>
+      <w:r>
+        <w:rPr>
+          <w:rFonts w:ascii="Times New Roman" w:eastAsia="Times New Roman" w:hAnsi="Times New Roman" w:cstheme="majorBidi"/>
+          <w:bCs/>
+          <w:sz w:val="28"/>
+          <w:szCs w:val="28"/>
+        </w:rPr>
+        <w:t>Библиотекарь.</w:t>
+      </w:r>
+    </w:p>
+    <w:bookmarkEnd w:id="52"/>
+    <w:bookmarkEnd w:id="53"/>
+    <w:p>
+      <w:pPr>
+        <w:spacing w:after="0" w:line="360" w:lineRule="auto"/>
+        <w:ind w:firstLine="709"/>
+        <w:jc w:val="both"/>
+        <w:rPr>
+          <w:rFonts w:ascii="Times New Roman" w:eastAsia="Times New Roman" w:hAnsi="Times New Roman" w:cstheme="majorBidi"/>
+          <w:bCs/>
+          <w:sz w:val="28"/>
+          <w:szCs w:val="28"/>
+        </w:rPr>
+      </w:pPr>
+      <w:r>
+        <w:rPr>
+          <w:rFonts w:ascii="Times New Roman" w:eastAsia="Times New Roman" w:hAnsi="Times New Roman" w:cstheme="majorBidi"/>
+          <w:bCs/>
+          <w:sz w:val="28"/>
+          <w:szCs w:val="28"/>
+        </w:rPr>
+        <w:lastRenderedPageBreak/>
+        <w:t xml:space="preserve">Форма библиотекаря </w:t>
+      </w:r>
+      <w:r>
+        <w:rPr>
+          <w:rFonts w:ascii="Times New Roman" w:eastAsia="Times New Roman" w:hAnsi="Times New Roman" w:cstheme="majorBidi"/>
+          <w:bCs/>
+          <w:sz w:val="28"/>
+          <w:szCs w:val="28"/>
+        </w:rPr>
+        <w:t>сформирована из основных вкладок: каталог, читатель, бронь, лист выдачи</w:t>
+      </w:r>
+      <w:r>
+        <w:rPr>
+          <w:rFonts w:ascii="Times New Roman" w:eastAsia="Times New Roman" w:hAnsi="Times New Roman" w:cstheme="majorBidi"/>
+          <w:bCs/>
+          <w:sz w:val="28"/>
+          <w:szCs w:val="28"/>
+        </w:rPr>
+        <w:t>.</w:t>
+      </w:r>
+    </w:p>
+    <w:p>
+      <w:pPr>
+        <w:spacing w:after="0" w:line="360" w:lineRule="auto"/>
+        <w:ind w:firstLine="709"/>
+        <w:jc w:val="both"/>
+        <w:rPr>
+          <w:rFonts w:ascii="Times New Roman" w:eastAsia="Times New Roman" w:hAnsi="Times New Roman" w:cstheme="majorBidi"/>
+          <w:bCs/>
+          <w:sz w:val="28"/>
+          <w:szCs w:val="28"/>
+        </w:rPr>
+      </w:pPr>
+      <w:r>
+        <w:rPr>
+          <w:rFonts w:ascii="Times New Roman" w:eastAsia="Times New Roman" w:hAnsi="Times New Roman" w:cstheme="majorBidi"/>
+          <w:bCs/>
+          <w:sz w:val="28"/>
+          <w:szCs w:val="28"/>
+        </w:rPr>
+        <w:t>Поиск определенного печатного издания производиться на вкладке Каталог/Все книги в верхней части окна. Поиск можно осуществлять по трём признакам: категориям, автору, названию. Для этого необходимо выбрать один из трёх признаков и ввести в поле поиска ключевое слово, по ко</w:t>
+      </w:r>
+      <w:r>
+        <w:rPr>
+          <w:rFonts w:ascii="Times New Roman" w:eastAsia="Times New Roman" w:hAnsi="Times New Roman" w:cstheme="majorBidi"/>
+          <w:bCs/>
+          <w:sz w:val="28"/>
+          <w:szCs w:val="28"/>
+        </w:rPr>
+        <w:t xml:space="preserve">торому будет происходить поиск, кликнуть на специальный символ «лупа», как на </w:t>
+      </w:r>
+      <w:r>
+        <w:rPr>
+          <w:rFonts w:ascii="Times New Roman" w:hAnsi="Times New Roman" w:cs="Times New Roman"/>
+          <w:sz w:val="28"/>
+          <w:szCs w:val="28"/>
+        </w:rPr>
+        <w:t>Рис.3.3.3.2</w:t>
+      </w:r>
+      <w:r>
+        <w:rPr>
+          <w:rFonts w:ascii="Times New Roman" w:eastAsia="Times New Roman" w:hAnsi="Times New Roman" w:cstheme="majorBidi"/>
+          <w:bCs/>
+          <w:sz w:val="28"/>
+          <w:szCs w:val="28"/>
+        </w:rPr>
+        <w:t>. После указатель слева в виде стрелки покажет на нужную запись в таблице, которая расположена в конце окна.</w:t>
+      </w:r>
+    </w:p>
+    <w:p>
+      <w:pPr>
+        <w:spacing w:after="0" w:line="360" w:lineRule="auto"/>
+        <w:jc w:val="both"/>
+        <w:rPr>
+          <w:rFonts w:ascii="Times New Roman" w:eastAsia="Times New Roman" w:hAnsi="Times New Roman" w:cstheme="majorBidi"/>
+          <w:bCs/>
+          <w:sz w:val="28"/>
+          <w:szCs w:val="28"/>
+        </w:rPr>
+      </w:pPr>
+      <w:r>
+        <w:rPr>
+          <w:rFonts w:ascii="Times New Roman" w:eastAsia="Times New Roman" w:hAnsi="Times New Roman" w:cstheme="majorBidi"/>
+          <w:bCs/>
+          <w:sz w:val="28"/>
+          <w:szCs w:val="28"/>
+        </w:rPr>
+        <w:drawing>
+          <wp:inline distT="0" distB="0" distL="0" distR="0" wp14:anchorId="095B1FF5" wp14:editId="5BBF19D7">
+            <wp:extent cx="5940425" cy="3742690"/>
+            <wp:effectExtent l="0" t="0" r="0" b="0"/>
+            <wp:docPr id="9" name="Рисунок 9"/>
+            <wp:cNvGraphicFramePr>
+              <a:graphicFrameLocks xmlns:a="http://schemas.openxmlformats.org/drawingml/2006/main" noChangeAspect="1"/>
+            </wp:cNvGraphicFramePr>
+            <a:graphic xmlns:a="http://schemas.openxmlformats.org/drawingml/2006/main">
+              <a:graphicData uri="http://schemas.openxmlformats.org/drawingml/2006/picture">
+                <pic:pic xmlns:pic="http://schemas.openxmlformats.org/drawingml/2006/picture">
+                  <pic:nvPicPr>
+                    <pic:cNvPr id="1" name=""/>
+                    <pic:cNvPicPr/>
+                  </pic:nvPicPr>
+                  <pic:blipFill>
+                    <a:blip r:embed="rId16"/>
+                    <a:stretch>
+                      <a:fillRect/>
+                    </a:stretch>
+                  </pic:blipFill>
+                  <pic:spPr>
+                    <a:xfrm>
+                      <a:off x="0" y="0"/>
+                      <a:ext cx="5940425" cy="3742690"/>
+                    </a:xfrm>
+                    <a:prstGeom prst="rect">
+                      <a:avLst/>
+                    </a:prstGeom>
+                  </pic:spPr>
+                </pic:pic>
+              </a:graphicData>
+            </a:graphic>
+          </wp:inline>
+        </w:drawing>
+      </w:r>
+    </w:p>
+    <w:p>
+      <w:pPr>
+        <w:spacing w:after="0" w:line="360" w:lineRule="auto"/>
+        <w:ind w:firstLine="709"/>
+        <w:jc w:val="center"/>
+        <w:rPr>
+          <w:rFonts w:ascii="Times New Roman" w:hAnsi="Times New Roman" w:cs="Times New Roman"/>
+          <w:sz w:val="28"/>
+          <w:szCs w:val="28"/>
+        </w:rPr>
+      </w:pPr>
+      <w:r>
+        <w:rPr>
+          <w:rFonts w:ascii="Times New Roman" w:hAnsi="Times New Roman" w:cs="Times New Roman"/>
+          <w:sz w:val="28"/>
+          <w:szCs w:val="28"/>
+        </w:rPr>
+        <w:t>Рис.3.3.3.2 Окно «Все книги»</w:t>
+      </w:r>
+    </w:p>
+    <w:p>
+      <w:pPr>
+        <w:spacing w:after="0" w:line="360" w:lineRule="auto"/>
+        <w:ind w:firstLine="709"/>
+        <w:jc w:val="both"/>
+        <w:rPr>
+          <w:rFonts w:ascii="Times New Roman" w:eastAsia="Times New Roman" w:hAnsi="Times New Roman" w:cstheme="majorBidi"/>
+          <w:bCs/>
+          <w:sz w:val="28"/>
+          <w:szCs w:val="28"/>
+        </w:rPr>
+      </w:pPr>
+      <w:r>
+        <w:rPr>
+          <w:rFonts w:ascii="Times New Roman" w:eastAsia="Times New Roman" w:hAnsi="Times New Roman" w:cstheme="majorBidi"/>
+          <w:bCs/>
+          <w:sz w:val="28"/>
+          <w:szCs w:val="28"/>
+        </w:rPr>
+        <w:t>Для того, чтобы просмотреть доступные печатные издания нужно перейти на вкладку Каталог/Доступные экземпляры (</w:t>
+      </w:r>
+      <w:r>
+        <w:rPr>
+          <w:rFonts w:ascii="Times New Roman" w:hAnsi="Times New Roman" w:cs="Times New Roman"/>
+          <w:sz w:val="28"/>
+          <w:szCs w:val="28"/>
+        </w:rPr>
+        <w:t>Рис.3.3.3.2</w:t>
+      </w:r>
+      <w:r>
+        <w:rPr>
+          <w:rFonts w:ascii="Times New Roman" w:eastAsia="Times New Roman" w:hAnsi="Times New Roman" w:cstheme="majorBidi"/>
+          <w:bCs/>
+          <w:sz w:val="28"/>
+          <w:szCs w:val="28"/>
+        </w:rPr>
+        <w:t xml:space="preserve">). </w:t>
+      </w:r>
+    </w:p>
+    <w:p>
+      <w:pPr>
+        <w:spacing w:after="0" w:line="360" w:lineRule="auto"/>
+        <w:ind w:firstLine="709"/>
+        <w:jc w:val="both"/>
+        <w:rPr>
+          <w:rFonts w:ascii="Times New Roman" w:eastAsia="Times New Roman" w:hAnsi="Times New Roman" w:cstheme="majorBidi"/>
+          <w:bCs/>
+          <w:sz w:val="28"/>
+          <w:szCs w:val="28"/>
+        </w:rPr>
+      </w:pPr>
+      <w:r>
+        <w:rPr>
+          <w:rFonts w:ascii="Times New Roman" w:eastAsia="Times New Roman" w:hAnsi="Times New Roman" w:cstheme="majorBidi"/>
+          <w:bCs/>
+          <w:sz w:val="28"/>
+          <w:szCs w:val="28"/>
+        </w:rPr>
+        <w:t>По аналогии, описанной выше, можно также осуществить поиск.</w:t>
+      </w:r>
+    </w:p>
+    <w:p>
+      <w:pPr>
+        <w:spacing w:after="0" w:line="360" w:lineRule="auto"/>
+        <w:ind w:firstLine="709"/>
+        <w:jc w:val="both"/>
+        <w:rPr>
+          <w:rFonts w:ascii="Times New Roman" w:eastAsia="Times New Roman" w:hAnsi="Times New Roman" w:cstheme="majorBidi"/>
+          <w:bCs/>
+          <w:sz w:val="28"/>
+          <w:szCs w:val="28"/>
+        </w:rPr>
+      </w:pPr>
+      <w:r>
+        <w:rPr>
+          <w:rFonts w:ascii="Times New Roman" w:eastAsia="Times New Roman" w:hAnsi="Times New Roman" w:cstheme="majorBidi"/>
+          <w:bCs/>
+          <w:sz w:val="28"/>
+          <w:szCs w:val="28"/>
+        </w:rPr>
+        <w:t>Замечание: а поле поиска можно вводить неполное название ключевого слова.</w:t>
+      </w:r>
+    </w:p>
+    <w:p>
+      <w:pPr>
+        <w:spacing w:after="0" w:line="360" w:lineRule="auto"/>
+        <w:jc w:val="both"/>
+        <w:rPr>
+          <w:rFonts w:ascii="Times New Roman" w:eastAsia="Times New Roman" w:hAnsi="Times New Roman" w:cstheme="majorBidi"/>
+          <w:bCs/>
+          <w:sz w:val="28"/>
+          <w:szCs w:val="28"/>
+        </w:rPr>
+      </w:pPr>
+      <w:r>
+        <w:rPr>
+          <w:rFonts w:ascii="Times New Roman" w:eastAsia="Times New Roman" w:hAnsi="Times New Roman" w:cstheme="majorBidi"/>
+          <w:bCs/>
+          <w:sz w:val="28"/>
+          <w:szCs w:val="28"/>
+        </w:rPr>
+        <w:lastRenderedPageBreak/>
+        <w:drawing>
+          <wp:inline distT="0" distB="0" distL="0" distR="0" wp14:anchorId="4FD9BE7B" wp14:editId="61162B55">
+            <wp:extent cx="5940425" cy="3733800"/>
+            <wp:effectExtent l="0" t="0" r="0" b="0"/>
+            <wp:docPr id="10" name="Рисунок 10"/>
+            <wp:cNvGraphicFramePr>
+              <a:graphicFrameLocks xmlns:a="http://schemas.openxmlformats.org/drawingml/2006/main" noChangeAspect="1"/>
+            </wp:cNvGraphicFramePr>
+            <a:graphic xmlns:a="http://schemas.openxmlformats.org/drawingml/2006/main">
+              <a:graphicData uri="http://schemas.openxmlformats.org/drawingml/2006/picture">
+                <pic:pic xmlns:pic="http://schemas.openxmlformats.org/drawingml/2006/picture">
+                  <pic:nvPicPr>
+                    <pic:cNvPr id="1" name=""/>
+                    <pic:cNvPicPr/>
+                  </pic:nvPicPr>
+                  <pic:blipFill>
+                    <a:blip r:embed="rId17"/>
+                    <a:stretch>
+                      <a:fillRect/>
+                    </a:stretch>
+                  </pic:blipFill>
+                  <pic:spPr>
+                    <a:xfrm>
+                      <a:off x="0" y="0"/>
+                      <a:ext cx="5940425" cy="3733800"/>
+                    </a:xfrm>
+                    <a:prstGeom prst="rect">
+                      <a:avLst/>
+                    </a:prstGeom>
+                  </pic:spPr>
+                </pic:pic>
+              </a:graphicData>
+            </a:graphic>
+          </wp:inline>
+        </w:drawing>
+      </w:r>
+    </w:p>
+    <w:p>
+      <w:pPr>
+        <w:spacing w:after="0" w:line="360" w:lineRule="auto"/>
+        <w:ind w:firstLine="709"/>
+        <w:jc w:val="center"/>
+        <w:rPr>
+          <w:rFonts w:ascii="Times New Roman" w:hAnsi="Times New Roman" w:cs="Times New Roman"/>
+          <w:sz w:val="28"/>
+          <w:szCs w:val="28"/>
+        </w:rPr>
+      </w:pPr>
+      <w:r>
+        <w:rPr>
+          <w:rFonts w:ascii="Times New Roman" w:hAnsi="Times New Roman" w:cs="Times New Roman"/>
+          <w:sz w:val="28"/>
+          <w:szCs w:val="28"/>
+        </w:rPr>
+        <w:t>Рис.3.3.3.2 Окно «Доступные экземпляры»</w:t>
+      </w:r>
+    </w:p>
+    <w:p>
+      <w:pPr>
+        <w:spacing w:after="0" w:line="360" w:lineRule="auto"/>
+        <w:ind w:firstLine="709"/>
+        <w:jc w:val="both"/>
+        <w:rPr>
+          <w:rFonts w:ascii="Times New Roman" w:hAnsi="Times New Roman" w:cs="Times New Roman"/>
+          <w:sz w:val="28"/>
+          <w:szCs w:val="28"/>
+        </w:rPr>
+      </w:pPr>
+      <w:r>
+        <w:rPr>
+          <w:rFonts w:ascii="Times New Roman" w:eastAsia="Times New Roman" w:hAnsi="Times New Roman" w:cstheme="majorBidi"/>
+          <w:bCs/>
+          <w:sz w:val="28"/>
+          <w:szCs w:val="28"/>
+        </w:rPr>
+        <w:t>Чтобы просмотреть данные читателей и оформленные на них листы выдачи, нужно перейти на вкладку Читатель (</w:t>
+      </w:r>
+      <w:r>
+        <w:rPr>
+          <w:rFonts w:ascii="Times New Roman" w:hAnsi="Times New Roman" w:cs="Times New Roman"/>
+          <w:sz w:val="28"/>
+          <w:szCs w:val="28"/>
+        </w:rPr>
+        <w:t>Рис.3.3.3.3</w:t>
+      </w:r>
+      <w:r>
+        <w:rPr>
+          <w:rFonts w:ascii="Times New Roman" w:hAnsi="Times New Roman" w:cs="Times New Roman"/>
+          <w:sz w:val="28"/>
+          <w:szCs w:val="28"/>
+        </w:rPr>
+        <w:t xml:space="preserve">). </w:t>
+      </w:r>
+    </w:p>
+    <w:p>
+      <w:pPr>
+        <w:spacing w:after="0" w:line="360" w:lineRule="auto"/>
+        <w:ind w:firstLine="709"/>
+        <w:jc w:val="both"/>
+        <w:rPr>
+          <w:rFonts w:ascii="Times New Roman" w:hAnsi="Times New Roman" w:cs="Times New Roman"/>
+          <w:sz w:val="28"/>
+          <w:szCs w:val="28"/>
+        </w:rPr>
+      </w:pPr>
+      <w:r>
+        <w:rPr>
+          <w:rFonts w:ascii="Times New Roman" w:hAnsi="Times New Roman" w:cs="Times New Roman"/>
+          <w:sz w:val="28"/>
+          <w:szCs w:val="28"/>
+        </w:rPr>
+        <w:t xml:space="preserve">Для просмотра списка листов выдачи определенного читателя нужно этого читателя найти, введя любую информацию о читателе в поле поиска в верхней части окна. Стрелка слева укажет на искомого читателя в таблице, а его список листов выдачи можно увидеть в нижней таблице окна. </w:t>
+      </w:r>
+    </w:p>
+    <w:p>
+      <w:pPr>
+        <w:spacing w:after="0" w:line="360" w:lineRule="auto"/>
+        <w:ind w:firstLine="709"/>
+        <w:jc w:val="both"/>
+        <w:rPr>
+          <w:rFonts w:ascii="Times New Roman" w:hAnsi="Times New Roman" w:cs="Times New Roman"/>
+          <w:sz w:val="28"/>
+          <w:szCs w:val="28"/>
+        </w:rPr>
+      </w:pPr>
+      <w:r>
+        <w:rPr>
+          <w:rFonts w:ascii="Times New Roman" w:hAnsi="Times New Roman" w:cs="Times New Roman"/>
+          <w:sz w:val="28"/>
+          <w:szCs w:val="28"/>
+        </w:rPr>
+        <w:t>Как-либо</w:t>
+      </w:r>
+      <w:r>
+        <w:rPr>
+          <w:rFonts w:ascii="Times New Roman" w:hAnsi="Times New Roman" w:cs="Times New Roman"/>
+          <w:sz w:val="28"/>
+          <w:szCs w:val="28"/>
+        </w:rPr>
+        <w:t xml:space="preserve"> отредактировать список читателей можно нажав на определенную кнопку создать/редактировать/удалить в верхней правой части окна приложения. Перед редактированием или удалением читателя необходимо его найти в верхней таблице и выбрать его. </w:t>
+      </w:r>
+    </w:p>
+    <w:p>
+      <w:pPr>
+        <w:spacing w:after="0" w:line="360" w:lineRule="auto"/>
+        <w:ind w:firstLine="709"/>
+        <w:jc w:val="both"/>
+        <w:rPr>
+          <w:rFonts w:ascii="Times New Roman" w:hAnsi="Times New Roman" w:cs="Times New Roman"/>
+          <w:sz w:val="28"/>
+          <w:szCs w:val="28"/>
+        </w:rPr>
+      </w:pPr>
+      <w:r>
+        <w:rPr>
+          <w:rFonts w:ascii="Times New Roman" w:hAnsi="Times New Roman" w:cs="Times New Roman"/>
+          <w:sz w:val="28"/>
+          <w:szCs w:val="28"/>
+        </w:rPr>
+        <w:t>Создание читательского билета (</w:t>
+      </w:r>
+      <w:r>
+        <w:rPr>
+          <w:rFonts w:ascii="Times New Roman" w:hAnsi="Times New Roman" w:cs="Times New Roman"/>
+          <w:sz w:val="28"/>
+          <w:szCs w:val="28"/>
+        </w:rPr>
+        <w:t>читателя) осуществляется после нажатия на кнопку «ОК» в форме Рис.3.3.3.4. Она открывается после нажатия на кнопку «Создать». Аналогичная форма открывается при нажатии на кнопку «Редактировать».</w:t>
+      </w:r>
+    </w:p>
+    <w:p>
+      <w:pPr>
+        <w:spacing w:after="0" w:line="360" w:lineRule="auto"/>
+        <w:jc w:val="both"/>
+        <w:rPr>
+          <w:rFonts w:ascii="Times New Roman" w:hAnsi="Times New Roman" w:cs="Times New Roman"/>
+          <w:sz w:val="28"/>
+          <w:szCs w:val="28"/>
+        </w:rPr>
+      </w:pPr>
+    </w:p>
+    <w:p>
+      <w:pPr>
+        <w:rPr>
+          <w:rFonts w:eastAsia="Times New Roman"/>
+        </w:rPr>
+      </w:pPr>
+      <w:r>
+        <w:rPr>
+          <w:rFonts w:eastAsia="Times New Roman"/>
         </w:rPr>
         <w:br w:type="page"/>
       </w:r>
+      <w:r>
+        <w:rPr>
+          <w:rFonts w:eastAsia="Times New Roman"/>
+        </w:rPr>
+        <w:lastRenderedPageBreak/>
+        <w:drawing>
+          <wp:inline distT="0" distB="0" distL="0" distR="0" wp14:anchorId="33BBA4B4" wp14:editId="70778EC1">
+            <wp:extent cx="5940425" cy="3750310"/>
+            <wp:effectExtent l="0" t="0" r="0" b="0"/>
+            <wp:docPr id="11" name="Рисунок 11"/>
+            <wp:cNvGraphicFramePr>
+              <a:graphicFrameLocks xmlns:a="http://schemas.openxmlformats.org/drawingml/2006/main" noChangeAspect="1"/>
+            </wp:cNvGraphicFramePr>
+            <a:graphic xmlns:a="http://schemas.openxmlformats.org/drawingml/2006/main">
+              <a:graphicData uri="http://schemas.openxmlformats.org/drawingml/2006/picture">
+                <pic:pic xmlns:pic="http://schemas.openxmlformats.org/drawingml/2006/picture">
+                  <pic:nvPicPr>
+                    <pic:cNvPr id="1" name=""/>
+                    <pic:cNvPicPr/>
+                  </pic:nvPicPr>
+                  <pic:blipFill>
+                    <a:blip r:embed="rId18"/>
+                    <a:stretch>
+                      <a:fillRect/>
+                    </a:stretch>
+                  </pic:blipFill>
+                  <pic:spPr>
+                    <a:xfrm>
+                      <a:off x="0" y="0"/>
+                      <a:ext cx="5940425" cy="3750310"/>
+                    </a:xfrm>
+                    <a:prstGeom prst="rect">
+                      <a:avLst/>
+                    </a:prstGeom>
+                  </pic:spPr>
+                </pic:pic>
+              </a:graphicData>
+            </a:graphic>
+          </wp:inline>
+        </w:drawing>
+      </w:r>
+    </w:p>
+    <w:p>
+      <w:pPr>
+        <w:spacing w:after="0" w:line="360" w:lineRule="auto"/>
+        <w:ind w:firstLine="709"/>
+        <w:jc w:val="center"/>
+        <w:rPr>
+          <w:rFonts w:ascii="Times New Roman" w:hAnsi="Times New Roman" w:cs="Times New Roman"/>
+          <w:sz w:val="28"/>
+          <w:szCs w:val="28"/>
+        </w:rPr>
+      </w:pPr>
+      <w:r>
+        <w:rPr>
+          <w:rFonts w:ascii="Times New Roman" w:hAnsi="Times New Roman" w:cs="Times New Roman"/>
+          <w:sz w:val="28"/>
+          <w:szCs w:val="28"/>
+        </w:rPr>
+        <w:t>Рис.3.3.3.3 Окно «Читатель»</w:t>
+      </w:r>
+    </w:p>
+    <w:p>
+      <w:pPr>
+        <w:spacing w:after="0" w:line="360" w:lineRule="auto"/>
+        <w:jc w:val="center"/>
+        <w:rPr>
+          <w:rFonts w:ascii="Times New Roman" w:hAnsi="Times New Roman" w:cs="Times New Roman"/>
+          <w:sz w:val="28"/>
+          <w:szCs w:val="28"/>
+        </w:rPr>
+      </w:pPr>
+      <w:r>
+        <w:rPr>
+          <w:rFonts w:ascii="Times New Roman" w:hAnsi="Times New Roman" w:cs="Times New Roman"/>
+          <w:sz w:val="28"/>
+          <w:szCs w:val="28"/>
+        </w:rPr>
+        <w:drawing>
+          <wp:inline distT="0" distB="0" distL="0" distR="0" wp14:anchorId="27F3F81B" wp14:editId="5581F9AD">
+            <wp:extent cx="3656136" cy="4672542"/>
+            <wp:effectExtent l="0" t="0" r="0" b="0"/>
+            <wp:docPr id="13" name="Рисунок 13"/>
+            <wp:cNvGraphicFramePr>
+              <a:graphicFrameLocks xmlns:a="http://schemas.openxmlformats.org/drawingml/2006/main" noChangeAspect="1"/>
+            </wp:cNvGraphicFramePr>
+            <a:graphic xmlns:a="http://schemas.openxmlformats.org/drawingml/2006/main">
+              <a:graphicData uri="http://schemas.openxmlformats.org/drawingml/2006/picture">
+                <pic:pic xmlns:pic="http://schemas.openxmlformats.org/drawingml/2006/picture">
+                  <pic:nvPicPr>
+                    <pic:cNvPr id="1" name=""/>
+                    <pic:cNvPicPr/>
+                  </pic:nvPicPr>
+                  <pic:blipFill>
+                    <a:blip r:embed="rId19"/>
+                    <a:stretch>
+                      <a:fillRect/>
+                    </a:stretch>
+                  </pic:blipFill>
+                  <pic:spPr>
+                    <a:xfrm>
+                      <a:off x="0" y="0"/>
+                      <a:ext cx="3662310" cy="4680432"/>
+                    </a:xfrm>
+                    <a:prstGeom prst="rect">
+                      <a:avLst/>
+                    </a:prstGeom>
+                  </pic:spPr>
+                </pic:pic>
+              </a:graphicData>
+            </a:graphic>
+          </wp:inline>
+        </w:drawing>
+      </w:r>
+    </w:p>
+    <w:p>
+      <w:pPr>
+        <w:spacing w:after="0" w:line="360" w:lineRule="auto"/>
+        <w:ind w:firstLine="709"/>
+        <w:jc w:val="center"/>
+        <w:rPr>
+          <w:rFonts w:ascii="Times New Roman" w:hAnsi="Times New Roman" w:cs="Times New Roman"/>
+          <w:sz w:val="28"/>
+          <w:szCs w:val="28"/>
+        </w:rPr>
+      </w:pPr>
+      <w:r>
+        <w:rPr>
+          <w:rFonts w:ascii="Times New Roman" w:hAnsi="Times New Roman" w:cs="Times New Roman"/>
+          <w:sz w:val="28"/>
+          <w:szCs w:val="28"/>
+        </w:rPr>
+        <w:t>Рис.3.3.3.4 Окно «Создание читательского билета»</w:t>
+      </w:r>
+    </w:p>
+    <w:p>
+      <w:pPr>
+        <w:spacing w:after="0" w:line="360" w:lineRule="auto"/>
+        <w:ind w:firstLine="709"/>
+        <w:jc w:val="both"/>
+        <w:rPr>
+          <w:rFonts w:ascii="Times New Roman" w:hAnsi="Times New Roman" w:cs="Times New Roman"/>
+          <w:sz w:val="28"/>
+          <w:szCs w:val="28"/>
+        </w:rPr>
+      </w:pPr>
+      <w:r>
+        <w:rPr>
+          <w:rFonts w:ascii="Times New Roman" w:hAnsi="Times New Roman" w:cs="Times New Roman"/>
+          <w:sz w:val="28"/>
+          <w:szCs w:val="28"/>
+        </w:rPr>
+        <w:lastRenderedPageBreak/>
+        <w:t>Просмотр брони на печатные издания осуществляется на форме «Бронь» (Рис.3.3.3.5.).</w:t>
+      </w:r>
+    </w:p>
+    <w:p>
+      <w:pPr>
+        <w:spacing w:after="0" w:line="360" w:lineRule="auto"/>
+        <w:jc w:val="center"/>
+        <w:rPr>
+          <w:rFonts w:ascii="Times New Roman" w:hAnsi="Times New Roman" w:cs="Times New Roman"/>
+          <w:sz w:val="28"/>
+          <w:szCs w:val="28"/>
+        </w:rPr>
+      </w:pPr>
+      <w:r>
+        <w:rPr>
+          <w:rFonts w:ascii="Times New Roman" w:hAnsi="Times New Roman" w:cs="Times New Roman"/>
+          <w:sz w:val="28"/>
+          <w:szCs w:val="28"/>
+        </w:rPr>
+        <w:drawing>
+          <wp:inline distT="0" distB="0" distL="0" distR="0" wp14:anchorId="71309B6E" wp14:editId="0297C52C">
+            <wp:extent cx="5940425" cy="1664335"/>
+            <wp:effectExtent l="0" t="0" r="0" b="0"/>
+            <wp:docPr id="15" name="Рисунок 15"/>
+            <wp:cNvGraphicFramePr>
+              <a:graphicFrameLocks xmlns:a="http://schemas.openxmlformats.org/drawingml/2006/main" noChangeAspect="1"/>
+            </wp:cNvGraphicFramePr>
+            <a:graphic xmlns:a="http://schemas.openxmlformats.org/drawingml/2006/main">
+              <a:graphicData uri="http://schemas.openxmlformats.org/drawingml/2006/picture">
+                <pic:pic xmlns:pic="http://schemas.openxmlformats.org/drawingml/2006/picture">
+                  <pic:nvPicPr>
+                    <pic:cNvPr id="1" name=""/>
+                    <pic:cNvPicPr/>
+                  </pic:nvPicPr>
+                  <pic:blipFill>
+                    <a:blip r:embed="rId20"/>
+                    <a:stretch>
+                      <a:fillRect/>
+                    </a:stretch>
+                  </pic:blipFill>
+                  <pic:spPr>
+                    <a:xfrm>
+                      <a:off x="0" y="0"/>
+                      <a:ext cx="5940425" cy="1664335"/>
+                    </a:xfrm>
+                    <a:prstGeom prst="rect">
+                      <a:avLst/>
+                    </a:prstGeom>
+                  </pic:spPr>
+                </pic:pic>
+              </a:graphicData>
+            </a:graphic>
+          </wp:inline>
+        </w:drawing>
+      </w:r>
+    </w:p>
+    <w:p>
+      <w:pPr>
+        <w:spacing w:after="0" w:line="360" w:lineRule="auto"/>
+        <w:ind w:firstLine="709"/>
+        <w:jc w:val="center"/>
+        <w:rPr>
+          <w:rFonts w:ascii="Times New Roman" w:hAnsi="Times New Roman" w:cs="Times New Roman"/>
+          <w:sz w:val="28"/>
+          <w:szCs w:val="28"/>
+        </w:rPr>
+      </w:pPr>
+      <w:r>
+        <w:rPr>
+          <w:rFonts w:ascii="Times New Roman" w:hAnsi="Times New Roman" w:cs="Times New Roman"/>
+          <w:sz w:val="28"/>
+          <w:szCs w:val="28"/>
+        </w:rPr>
+        <w:t>Рис.3.3.3.</w:t>
+      </w:r>
+      <w:r>
+        <w:rPr>
+          <w:rFonts w:ascii="Times New Roman" w:hAnsi="Times New Roman" w:cs="Times New Roman"/>
+          <w:sz w:val="28"/>
+          <w:szCs w:val="28"/>
+        </w:rPr>
+        <w:t>5</w:t>
+      </w:r>
+      <w:r>
+        <w:rPr>
+          <w:rFonts w:ascii="Times New Roman" w:hAnsi="Times New Roman" w:cs="Times New Roman"/>
+          <w:sz w:val="28"/>
+          <w:szCs w:val="28"/>
+        </w:rPr>
+        <w:t xml:space="preserve"> Окно «</w:t>
+      </w:r>
+      <w:r>
+        <w:rPr>
+          <w:rFonts w:ascii="Times New Roman" w:hAnsi="Times New Roman" w:cs="Times New Roman"/>
+          <w:sz w:val="28"/>
+          <w:szCs w:val="28"/>
+        </w:rPr>
+        <w:t>Бронь</w:t>
+      </w:r>
+      <w:r>
+        <w:rPr>
+          <w:rFonts w:ascii="Times New Roman" w:hAnsi="Times New Roman" w:cs="Times New Roman"/>
+          <w:sz w:val="28"/>
+          <w:szCs w:val="28"/>
+        </w:rPr>
+        <w:t>»</w:t>
+      </w:r>
+    </w:p>
+    <w:p>
+      <w:pPr>
+        <w:spacing w:after="0" w:line="360" w:lineRule="auto"/>
+        <w:ind w:firstLine="709"/>
+        <w:jc w:val="both"/>
+        <w:rPr>
+          <w:rFonts w:ascii="Times New Roman" w:hAnsi="Times New Roman" w:cs="Times New Roman"/>
+          <w:sz w:val="28"/>
+          <w:szCs w:val="28"/>
+        </w:rPr>
+      </w:pPr>
+      <w:r>
+        <w:rPr>
+          <w:rFonts w:ascii="Times New Roman" w:eastAsia="Times New Roman" w:hAnsi="Times New Roman" w:cstheme="majorBidi"/>
+          <w:bCs/>
+          <w:sz w:val="28"/>
+          <w:szCs w:val="28"/>
+        </w:rPr>
+        <w:t>Чтобы просмотреть</w:t>
+      </w:r>
+      <w:r>
+        <w:rPr>
+          <w:rFonts w:ascii="Times New Roman" w:eastAsia="Times New Roman" w:hAnsi="Times New Roman" w:cstheme="majorBidi"/>
+          <w:bCs/>
+          <w:sz w:val="28"/>
+          <w:szCs w:val="28"/>
+        </w:rPr>
+        <w:t xml:space="preserve"> сформированные листы выдачи</w:t>
+      </w:r>
+      <w:r>
+        <w:rPr>
+          <w:rFonts w:ascii="Times New Roman" w:eastAsia="Times New Roman" w:hAnsi="Times New Roman" w:cstheme="majorBidi"/>
+          <w:bCs/>
+          <w:sz w:val="28"/>
+          <w:szCs w:val="28"/>
+        </w:rPr>
+        <w:t xml:space="preserve">, нужно перейти на вкладку </w:t>
+      </w:r>
+      <w:r>
+        <w:rPr>
+          <w:rFonts w:ascii="Times New Roman" w:eastAsia="Times New Roman" w:hAnsi="Times New Roman" w:cstheme="majorBidi"/>
+          <w:bCs/>
+          <w:sz w:val="28"/>
+          <w:szCs w:val="28"/>
+        </w:rPr>
+        <w:t>Лист выдачи</w:t>
+      </w:r>
+      <w:r>
+        <w:rPr>
+          <w:rFonts w:ascii="Times New Roman" w:eastAsia="Times New Roman" w:hAnsi="Times New Roman" w:cstheme="majorBidi"/>
+          <w:bCs/>
+          <w:sz w:val="28"/>
+          <w:szCs w:val="28"/>
+        </w:rPr>
+        <w:t xml:space="preserve"> (</w:t>
+      </w:r>
+      <w:r>
+        <w:rPr>
+          <w:rFonts w:ascii="Times New Roman" w:hAnsi="Times New Roman" w:cs="Times New Roman"/>
+          <w:sz w:val="28"/>
+          <w:szCs w:val="28"/>
+        </w:rPr>
+        <w:t>Рис.3.3.3.6</w:t>
+      </w:r>
+      <w:r>
+        <w:rPr>
+          <w:rFonts w:ascii="Times New Roman" w:hAnsi="Times New Roman" w:cs="Times New Roman"/>
+          <w:sz w:val="28"/>
+          <w:szCs w:val="28"/>
+        </w:rPr>
+        <w:t xml:space="preserve">). </w:t>
+      </w:r>
+    </w:p>
+    <w:p>
+      <w:pPr>
+        <w:spacing w:after="0" w:line="360" w:lineRule="auto"/>
+        <w:ind w:firstLine="709"/>
+        <w:jc w:val="both"/>
+        <w:rPr>
+          <w:rFonts w:ascii="Times New Roman" w:hAnsi="Times New Roman" w:cs="Times New Roman"/>
+          <w:sz w:val="28"/>
+          <w:szCs w:val="28"/>
+        </w:rPr>
+      </w:pPr>
+      <w:r>
+        <w:rPr>
+          <w:rFonts w:ascii="Times New Roman" w:hAnsi="Times New Roman" w:cs="Times New Roman"/>
+          <w:sz w:val="28"/>
+          <w:szCs w:val="28"/>
+        </w:rPr>
+        <w:t xml:space="preserve">Также, как было описано выше, можно производить поиск листа выдачи по определенным ключевым словам. </w:t>
+      </w:r>
+      <w:r>
+        <w:rPr>
+          <w:rFonts w:ascii="Times New Roman" w:hAnsi="Times New Roman" w:cs="Times New Roman"/>
+          <w:sz w:val="28"/>
+          <w:szCs w:val="28"/>
+        </w:rPr>
+        <w:t>С</w:t>
+      </w:r>
+      <w:r>
+        <w:rPr>
+          <w:rFonts w:ascii="Times New Roman" w:hAnsi="Times New Roman" w:cs="Times New Roman"/>
+          <w:sz w:val="28"/>
+          <w:szCs w:val="28"/>
+        </w:rPr>
+        <w:t xml:space="preserve">трелка слева укажет на нужный лист выдачи </w:t>
+      </w:r>
+      <w:r>
+        <w:rPr>
+          <w:rFonts w:ascii="Times New Roman" w:hAnsi="Times New Roman" w:cs="Times New Roman"/>
+          <w:sz w:val="28"/>
+          <w:szCs w:val="28"/>
+        </w:rPr>
+        <w:t xml:space="preserve">в таблице. </w:t>
+      </w:r>
+    </w:p>
+    <w:p>
+      <w:pPr>
+        <w:spacing w:after="0" w:line="360" w:lineRule="auto"/>
+        <w:ind w:firstLine="709"/>
+        <w:jc w:val="both"/>
+        <w:rPr>
+          <w:rFonts w:ascii="Times New Roman" w:hAnsi="Times New Roman" w:cs="Times New Roman"/>
+          <w:sz w:val="28"/>
+          <w:szCs w:val="28"/>
+        </w:rPr>
+      </w:pPr>
+      <w:r>
+        <w:rPr>
+          <w:rFonts w:ascii="Times New Roman" w:hAnsi="Times New Roman" w:cs="Times New Roman"/>
+          <w:sz w:val="28"/>
+          <w:szCs w:val="28"/>
+        </w:rPr>
+        <w:t>Открыть или закрыть лист выдачи</w:t>
+      </w:r>
+      <w:r>
+        <w:rPr>
+          <w:rFonts w:ascii="Times New Roman" w:hAnsi="Times New Roman" w:cs="Times New Roman"/>
+          <w:sz w:val="28"/>
+          <w:szCs w:val="28"/>
+        </w:rPr>
+        <w:t xml:space="preserve"> можно нажав на определенную кнопку </w:t>
+      </w:r>
+      <w:r>
+        <w:rPr>
+          <w:rFonts w:ascii="Times New Roman" w:hAnsi="Times New Roman" w:cs="Times New Roman"/>
+          <w:sz w:val="28"/>
+          <w:szCs w:val="28"/>
+        </w:rPr>
+        <w:t>открыть/закрыть</w:t>
+      </w:r>
+      <w:r>
+        <w:rPr>
+          <w:rFonts w:ascii="Times New Roman" w:hAnsi="Times New Roman" w:cs="Times New Roman"/>
+          <w:sz w:val="28"/>
+          <w:szCs w:val="28"/>
+        </w:rPr>
+        <w:t xml:space="preserve"> в верхней правой части окна приложения. Перед </w:t>
+      </w:r>
+      <w:r>
+        <w:rPr>
+          <w:rFonts w:ascii="Times New Roman" w:hAnsi="Times New Roman" w:cs="Times New Roman"/>
+          <w:sz w:val="28"/>
+          <w:szCs w:val="28"/>
+        </w:rPr>
+        <w:t>закрытием листа выдачи</w:t>
+      </w:r>
+      <w:r>
+        <w:rPr>
+          <w:rFonts w:ascii="Times New Roman" w:hAnsi="Times New Roman" w:cs="Times New Roman"/>
+          <w:sz w:val="28"/>
+          <w:szCs w:val="28"/>
+        </w:rPr>
+        <w:t xml:space="preserve"> необходимо его найти в верхней таблице и выбрать его. </w:t>
+      </w:r>
+    </w:p>
+    <w:p>
+      <w:pPr>
+        <w:spacing w:after="0" w:line="360" w:lineRule="auto"/>
+        <w:ind w:firstLine="709"/>
+        <w:jc w:val="both"/>
+        <w:rPr>
+          <w:rFonts w:ascii="Times New Roman" w:hAnsi="Times New Roman" w:cs="Times New Roman"/>
+          <w:sz w:val="28"/>
+          <w:szCs w:val="28"/>
+        </w:rPr>
+      </w:pPr>
+      <w:r>
+        <w:rPr>
+          <w:rFonts w:ascii="Times New Roman" w:hAnsi="Times New Roman" w:cs="Times New Roman"/>
+          <w:sz w:val="28"/>
+          <w:szCs w:val="28"/>
+        </w:rPr>
+        <w:t>Открытие листа выдачи</w:t>
+      </w:r>
+      <w:r>
+        <w:rPr>
+          <w:rFonts w:ascii="Times New Roman" w:hAnsi="Times New Roman" w:cs="Times New Roman"/>
+          <w:sz w:val="28"/>
+          <w:szCs w:val="28"/>
+        </w:rPr>
+        <w:t xml:space="preserve"> осуществляется после </w:t>
+      </w:r>
+      <w:r>
+        <w:rPr>
+          <w:rFonts w:ascii="Times New Roman" w:hAnsi="Times New Roman" w:cs="Times New Roman"/>
+          <w:sz w:val="28"/>
+          <w:szCs w:val="28"/>
+        </w:rPr>
+        <w:t xml:space="preserve">заполнения полей в нижней части окна и </w:t>
+      </w:r>
+      <w:r>
+        <w:rPr>
+          <w:rFonts w:ascii="Times New Roman" w:hAnsi="Times New Roman" w:cs="Times New Roman"/>
+          <w:sz w:val="28"/>
+          <w:szCs w:val="28"/>
+        </w:rPr>
+        <w:t>нажатия на кнопку «ОК»</w:t>
+      </w:r>
+      <w:r>
+        <w:rPr>
+          <w:rFonts w:ascii="Times New Roman" w:hAnsi="Times New Roman" w:cs="Times New Roman"/>
+          <w:sz w:val="28"/>
+          <w:szCs w:val="28"/>
+        </w:rPr>
+        <w:t>.</w:t>
+      </w:r>
+    </w:p>
+    <w:p>
+      <w:pPr>
+        <w:spacing w:after="0" w:line="360" w:lineRule="auto"/>
+        <w:ind w:firstLine="709"/>
+        <w:jc w:val="center"/>
+        <w:rPr>
+          <w:rFonts w:ascii="Times New Roman" w:hAnsi="Times New Roman" w:cs="Times New Roman"/>
+          <w:sz w:val="28"/>
+          <w:szCs w:val="28"/>
+        </w:rPr>
+      </w:pPr>
+    </w:p>
+    <w:p>
+      <w:pPr>
+        <w:spacing w:after="0" w:line="360" w:lineRule="auto"/>
+        <w:ind w:hanging="142"/>
+        <w:jc w:val="center"/>
+        <w:rPr>
+          <w:rFonts w:ascii="Times New Roman" w:hAnsi="Times New Roman" w:cs="Times New Roman"/>
+          <w:sz w:val="28"/>
+          <w:szCs w:val="28"/>
+        </w:rPr>
+      </w:pPr>
+      <w:r>
+        <w:rPr>
+          <w:rFonts w:ascii="Times New Roman" w:hAnsi="Times New Roman" w:cs="Times New Roman"/>
+          <w:sz w:val="28"/>
+          <w:szCs w:val="28"/>
+        </w:rPr>
+        <w:lastRenderedPageBreak/>
+        <w:drawing>
+          <wp:inline distT="0" distB="0" distL="0" distR="0" wp14:anchorId="0E4787A6" wp14:editId="4E76C62B">
+            <wp:extent cx="5940425" cy="3736340"/>
+            <wp:effectExtent l="0" t="0" r="0" b="0"/>
+            <wp:docPr id="16" name="Рисунок 16"/>
+            <wp:cNvGraphicFramePr>
+              <a:graphicFrameLocks xmlns:a="http://schemas.openxmlformats.org/drawingml/2006/main" noChangeAspect="1"/>
+            </wp:cNvGraphicFramePr>
+            <a:graphic xmlns:a="http://schemas.openxmlformats.org/drawingml/2006/main">
+              <a:graphicData uri="http://schemas.openxmlformats.org/drawingml/2006/picture">
+                <pic:pic xmlns:pic="http://schemas.openxmlformats.org/drawingml/2006/picture">
+                  <pic:nvPicPr>
+                    <pic:cNvPr id="1" name=""/>
+                    <pic:cNvPicPr/>
+                  </pic:nvPicPr>
+                  <pic:blipFill>
+                    <a:blip r:embed="rId21"/>
+                    <a:stretch>
+                      <a:fillRect/>
+                    </a:stretch>
+                  </pic:blipFill>
+                  <pic:spPr>
+                    <a:xfrm>
+                      <a:off x="0" y="0"/>
+                      <a:ext cx="5940425" cy="3736340"/>
+                    </a:xfrm>
+                    <a:prstGeom prst="rect">
+                      <a:avLst/>
+                    </a:prstGeom>
+                  </pic:spPr>
+                </pic:pic>
+              </a:graphicData>
+            </a:graphic>
+          </wp:inline>
+        </w:drawing>
+      </w:r>
+    </w:p>
+    <w:p>
+      <w:pPr>
+        <w:spacing w:after="0" w:line="360" w:lineRule="auto"/>
+        <w:ind w:firstLine="709"/>
+        <w:jc w:val="center"/>
+        <w:rPr>
+          <w:rFonts w:ascii="Times New Roman" w:hAnsi="Times New Roman" w:cs="Times New Roman"/>
+          <w:sz w:val="28"/>
+          <w:szCs w:val="28"/>
+        </w:rPr>
+      </w:pPr>
+      <w:r>
+        <w:rPr>
+          <w:rFonts w:ascii="Times New Roman" w:hAnsi="Times New Roman" w:cs="Times New Roman"/>
+          <w:sz w:val="28"/>
+          <w:szCs w:val="28"/>
+        </w:rPr>
+        <w:t>Рис.3.3.3.</w:t>
+      </w:r>
+      <w:r>
+        <w:rPr>
+          <w:rFonts w:ascii="Times New Roman" w:hAnsi="Times New Roman" w:cs="Times New Roman"/>
+          <w:sz w:val="28"/>
+          <w:szCs w:val="28"/>
+        </w:rPr>
+        <w:t>6</w:t>
+      </w:r>
+      <w:r>
+        <w:rPr>
+          <w:rFonts w:ascii="Times New Roman" w:hAnsi="Times New Roman" w:cs="Times New Roman"/>
+          <w:sz w:val="28"/>
+          <w:szCs w:val="28"/>
+        </w:rPr>
+        <w:t xml:space="preserve"> Окно «</w:t>
+      </w:r>
+      <w:r>
+        <w:rPr>
+          <w:rFonts w:ascii="Times New Roman" w:hAnsi="Times New Roman" w:cs="Times New Roman"/>
+          <w:sz w:val="28"/>
+          <w:szCs w:val="28"/>
+        </w:rPr>
+        <w:t>Лист выдачи</w:t>
+      </w:r>
+      <w:r>
+        <w:rPr>
+          <w:rFonts w:ascii="Times New Roman" w:hAnsi="Times New Roman" w:cs="Times New Roman"/>
+          <w:sz w:val="28"/>
+          <w:szCs w:val="28"/>
+        </w:rPr>
+        <w:t>»</w:t>
+      </w:r>
+    </w:p>
+    <w:p>
+      <w:pPr>
+        <w:spacing w:after="0" w:line="360" w:lineRule="auto"/>
+        <w:ind w:firstLine="709"/>
+        <w:jc w:val="center"/>
+        <w:rPr>
+          <w:rFonts w:ascii="Times New Roman" w:hAnsi="Times New Roman" w:cs="Times New Roman"/>
+          <w:sz w:val="28"/>
+          <w:szCs w:val="28"/>
+        </w:rPr>
+      </w:pPr>
+    </w:p>
+    <w:p>
+      <w:pPr>
+        <w:spacing w:after="0" w:line="360" w:lineRule="auto"/>
+        <w:ind w:firstLine="709"/>
+        <w:jc w:val="both"/>
+        <w:rPr>
+          <w:rFonts w:ascii="Times New Roman" w:hAnsi="Times New Roman" w:cs="Times New Roman"/>
+          <w:sz w:val="28"/>
+          <w:szCs w:val="28"/>
+        </w:rPr>
+      </w:pPr>
+      <w:r>
+        <w:rPr>
+          <w:rFonts w:ascii="Times New Roman" w:hAnsi="Times New Roman" w:cs="Times New Roman"/>
+          <w:sz w:val="28"/>
+          <w:szCs w:val="28"/>
+        </w:rPr>
+        <w:t>Читатель.</w:t>
+      </w:r>
+    </w:p>
+    <w:p>
+      <w:pPr>
+        <w:spacing w:after="0" w:line="360" w:lineRule="auto"/>
+        <w:ind w:firstLine="709"/>
+        <w:jc w:val="both"/>
+        <w:rPr>
+          <w:rFonts w:ascii="Times New Roman" w:hAnsi="Times New Roman" w:cs="Times New Roman"/>
+          <w:sz w:val="28"/>
+          <w:szCs w:val="28"/>
+        </w:rPr>
+      </w:pPr>
+      <w:r>
+        <w:rPr>
+          <w:rFonts w:ascii="Times New Roman" w:hAnsi="Times New Roman" w:cs="Times New Roman"/>
+          <w:sz w:val="28"/>
+          <w:szCs w:val="28"/>
+        </w:rPr>
+        <w:t>Читатель получает доступ к приложен</w:t>
+      </w:r>
+      <w:bookmarkStart w:id="54" w:name="_GoBack"/>
+      <w:bookmarkEnd w:id="54"/>
+      <w:r>
+        <w:rPr>
+          <w:rFonts w:ascii="Times New Roman" w:hAnsi="Times New Roman" w:cs="Times New Roman"/>
+          <w:sz w:val="28"/>
+          <w:szCs w:val="28"/>
+        </w:rPr>
+        <w:t xml:space="preserve">ию через стационарный компьютер, находящийся на территории библиотеки. </w:t>
+      </w:r>
+    </w:p>
+    <w:p>
+      <w:pPr>
+        <w:spacing w:after="0" w:line="360" w:lineRule="auto"/>
+        <w:ind w:firstLine="709"/>
+        <w:jc w:val="both"/>
+        <w:rPr>
+          <w:rFonts w:ascii="Times New Roman" w:hAnsi="Times New Roman" w:cs="Times New Roman"/>
+          <w:sz w:val="28"/>
+          <w:szCs w:val="28"/>
+        </w:rPr>
+      </w:pPr>
+      <w:r>
+        <w:rPr>
+          <w:rFonts w:ascii="Times New Roman" w:hAnsi="Times New Roman" w:cs="Times New Roman"/>
+          <w:sz w:val="28"/>
+          <w:szCs w:val="28"/>
+        </w:rPr>
+        <w:t>//тут будет описание работы приложения для читателя</w:t>
+      </w:r>
+    </w:p>
+    <w:p>
+      <w:pPr>
+        <w:spacing w:after="0" w:line="360" w:lineRule="auto"/>
+        <w:ind w:firstLine="709"/>
+        <w:jc w:val="both"/>
+        <w:rPr>
+          <w:rFonts w:ascii="Times New Roman" w:hAnsi="Times New Roman" w:cs="Times New Roman"/>
+          <w:sz w:val="28"/>
+          <w:szCs w:val="28"/>
+        </w:rPr>
+      </w:pPr>
+      <w:r>
+        <w:rPr>
+          <w:rFonts w:ascii="Times New Roman" w:hAnsi="Times New Roman" w:cs="Times New Roman"/>
+          <w:sz w:val="28"/>
+          <w:szCs w:val="28"/>
+        </w:rPr>
+        <w:t xml:space="preserve">//для управляющего библиотекой </w:t>
+      </w:r>
+    </w:p>
+    <w:p>
+      <w:pPr>
+        <w:spacing w:after="0" w:line="360" w:lineRule="auto"/>
+        <w:ind w:firstLine="709"/>
+        <w:jc w:val="center"/>
+        <w:rPr>
+          <w:rFonts w:ascii="Times New Roman" w:hAnsi="Times New Roman" w:cs="Times New Roman"/>
+          <w:sz w:val="28"/>
+          <w:szCs w:val="28"/>
+        </w:rPr>
+      </w:pPr>
+    </w:p>
+    <w:p>
+      <w:pPr>
+        <w:spacing w:after="0" w:line="360" w:lineRule="auto"/>
+        <w:jc w:val="center"/>
+        <w:rPr>
+          <w:rFonts w:ascii="Times New Roman" w:hAnsi="Times New Roman" w:cs="Times New Roman"/>
+          <w:sz w:val="28"/>
+          <w:szCs w:val="28"/>
+        </w:rPr>
+      </w:pPr>
+    </w:p>
+    <w:p>
+      <w:pPr>
+        <w:spacing w:after="0" w:line="360" w:lineRule="auto"/>
+        <w:ind w:firstLine="709"/>
+        <w:jc w:val="center"/>
+        <w:rPr>
+          <w:rFonts w:ascii="Times New Roman" w:hAnsi="Times New Roman" w:cs="Times New Roman"/>
+          <w:sz w:val="28"/>
+          <w:szCs w:val="28"/>
+        </w:rPr>
+      </w:pPr>
+    </w:p>
+    <w:p>
+      <w:pPr>
+        <w:rPr>
+          <w:rFonts w:ascii="Times New Roman" w:eastAsia="Times New Roman" w:hAnsi="Times New Roman" w:cstheme="majorBidi"/>
+          <w:bCs/>
+          <w:sz w:val="28"/>
+          <w:szCs w:val="28"/>
+        </w:rPr>
+      </w:pPr>
     </w:p>
     <w:p>
       <w:pPr>
@@ -11430,15 +12715,13 @@
           <w:rFonts w:eastAsia="Times New Roman"/>
         </w:rPr>
       </w:pPr>
-      <w:bookmarkStart w:id="52" w:name="_Toc511980010"/>
       <w:r>
         <w:rPr>
           <w:rFonts w:eastAsia="Times New Roman"/>
         </w:rPr>
-        <w:lastRenderedPageBreak/>
         <w:t>ЗАКЛЮЧЕНИЕ</w:t>
       </w:r>
-      <w:bookmarkEnd w:id="52"/>
+      <w:bookmarkEnd w:id="51"/>
     </w:p>
     <w:p>
       <w:pPr>
@@ -11452,7 +12735,7 @@
       </w:pPr>
     </w:p>
     <w:sectPr>
-      <w:footerReference w:type="default" r:id="rId15"/>
+      <w:footerReference w:type="default" r:id="rId22"/>
       <w:pgSz w:w="11906" w:h="16838"/>
       <w:pgMar w:top="1134" w:right="850" w:bottom="1134" w:left="1701" w:header="709" w:footer="709" w:gutter="0"/>
       <w:cols w:space="708"/>
@@ -11547,7 +12830,7 @@
             <w:sz w:val="28"/>
             <w:szCs w:val="28"/>
           </w:rPr>
-          <w:t>22</w:t>
+          <w:t>31</w:t>
         </w:r>
         <w:r>
           <w:rPr>
@@ -17782,7 +19065,7 @@
 </file>
 
 <file path=customXml/itemProps1.xml><?xml version="1.0" encoding="utf-8"?>
-<ds:datastoreItem xmlns:ds="http://schemas.openxmlformats.org/officeDocument/2006/customXml" ds:itemID="{600E3DF6-F4FF-43A6-AA4D-3FD2B2AFE237}">
+<ds:datastoreItem xmlns:ds="http://schemas.openxmlformats.org/officeDocument/2006/customXml" ds:itemID="{4DD581AB-282D-4F55-834F-3B6252C9AA15}">
   <ds:schemaRefs>
     <ds:schemaRef ds:uri="http://schemas.openxmlformats.org/officeDocument/2006/bibliography"/>
   </ds:schemaRefs>
